--- a/Project Files.docx
+++ b/Project Files.docx
@@ -1,6 +1,6 @@
 
 <file path=word/document.xml><?xml version="1.0" encoding="utf-8"?>
-<w:document xmlns:wpc="http://schemas.microsoft.com/office/word/2010/wordprocessingCanvas" xmlns:cx="http://schemas.microsoft.com/office/drawing/2014/chartex" xmlns:cx1="http://schemas.microsoft.com/office/drawing/2015/9/8/chartex" xmlns:cx2="http://schemas.microsoft.com/office/drawing/2015/10/21/chartex" xmlns:cx3="http://schemas.microsoft.com/office/drawing/2016/5/9/chartex" xmlns:cx4="http://schemas.microsoft.com/office/drawing/2016/5/10/chartex" xmlns:cx5="http://schemas.microsoft.com/office/drawing/2016/5/11/chartex" xmlns:cx6="http://schemas.microsoft.com/office/drawing/2016/5/12/chartex" xmlns:cx7="http://schemas.microsoft.com/office/drawing/2016/5/13/chartex" xmlns:cx8="http://schemas.microsoft.com/office/drawing/2016/5/14/chartex" xmlns:mc="http://schemas.openxmlformats.org/markup-compatibility/2006" xmlns:aink="http://schemas.microsoft.com/office/drawing/2016/ink" xmlns:am3d="http://schemas.microsoft.com/office/drawing/2017/model3d" xmlns:o="urn:schemas-microsoft-com:office:office" xmlns:oel="http://schemas.microsoft.com/office/2019/extlst" xmlns:r="http://schemas.openxmlformats.org/officeDocument/2006/relationships" xmlns:m="http://schemas.openxmlformats.org/officeDocument/2006/math" xmlns:v="urn:schemas-microsoft-com:vml" xmlns:wp14="http://schemas.microsoft.com/office/word/2010/wordprocessingDrawing" xmlns:wp="http://schemas.openxmlformats.org/drawingml/2006/wordprocessingDrawing" xmlns:w10="urn:schemas-microsoft-com:office:word" xmlns:w="http://schemas.openxmlformats.org/wordprocessingml/2006/main" xmlns:w14="http://schemas.microsoft.com/office/word/2010/wordml" xmlns:w15="http://schemas.microsoft.com/office/word/2012/wordml" xmlns:w16cex="http://schemas.microsoft.com/office/word/2018/wordml/cex" xmlns:w16cid="http://schemas.microsoft.com/office/word/2016/wordml/cid" xmlns:w16="http://schemas.microsoft.com/office/word/2018/wordml" xmlns:w16sdtdh="http://schemas.microsoft.com/office/word/2020/wordml/sdtdatahash" xmlns:w16se="http://schemas.microsoft.com/office/word/2015/wordml/symex" xmlns:wpg="http://schemas.microsoft.com/office/word/2010/wordprocessingGroup" xmlns:wpi="http://schemas.microsoft.com/office/word/2010/wordprocessingInk" xmlns:wne="http://schemas.microsoft.com/office/word/2006/wordml" xmlns:wps="http://schemas.microsoft.com/office/word/2010/wordprocessingShape" mc:Ignorable="w14 w15 w16se w16cid w16 w16cex w16sdtdh wp14">
+<w:document xmlns:wpc="http://schemas.microsoft.com/office/word/2010/wordprocessingCanvas" xmlns:mc="http://schemas.openxmlformats.org/markup-compatibility/2006" xmlns:o="urn:schemas-microsoft-com:office:office" xmlns:r="http://schemas.openxmlformats.org/officeDocument/2006/relationships" xmlns:m="http://schemas.openxmlformats.org/officeDocument/2006/math" xmlns:v="urn:schemas-microsoft-com:vml" xmlns:wp14="http://schemas.microsoft.com/office/word/2010/wordprocessingDrawing" xmlns:wp="http://schemas.openxmlformats.org/drawingml/2006/wordprocessingDrawing" xmlns:w10="urn:schemas-microsoft-com:office:word" xmlns:w="http://schemas.openxmlformats.org/wordprocessingml/2006/main" xmlns:w14="http://schemas.microsoft.com/office/word/2010/wordml" xmlns:w15="http://schemas.microsoft.com/office/word/2012/wordml" xmlns:wpg="http://schemas.microsoft.com/office/word/2010/wordprocessingGroup" xmlns:wpi="http://schemas.microsoft.com/office/word/2010/wordprocessingInk" xmlns:wne="http://schemas.microsoft.com/office/word/2006/wordml" xmlns:wps="http://schemas.microsoft.com/office/word/2010/wordprocessingShape" mc:Ignorable="w14 w15 wp14">
   <w:body>
     <w:p>
       <w:pPr>
@@ -401,7 +401,43 @@
                       <w:sz w:val="24"/>
                       <w:szCs w:val="24"/>
                     </w:rPr>
-                    <w:t>Student/rollno</w:t>
+                    <w:t>Student/</w:t>
+                  </w:r>
+                  <w:r>
+                    <w:rPr>
+                      <w:rFonts w:ascii="Times New Roman" w:eastAsia="Times New Roman" w:hAnsi="Times New Roman" w:cs="Times New Roman"/>
+                      <w:b/>
+                      <w:sz w:val="24"/>
+                      <w:szCs w:val="24"/>
+                    </w:rPr>
+                    <w:t>R</w:t>
+                  </w:r>
+                  <w:r>
+                    <w:rPr>
+                      <w:rFonts w:ascii="Times New Roman" w:eastAsia="Times New Roman" w:hAnsi="Times New Roman" w:cs="Times New Roman"/>
+                      <w:b/>
+                      <w:sz w:val="24"/>
+                      <w:szCs w:val="24"/>
+                    </w:rPr>
+                    <w:t>oll</w:t>
+                  </w:r>
+                  <w:r>
+                    <w:rPr>
+                      <w:rFonts w:ascii="Times New Roman" w:eastAsia="Times New Roman" w:hAnsi="Times New Roman" w:cs="Times New Roman"/>
+                      <w:b/>
+                      <w:sz w:val="24"/>
+                      <w:szCs w:val="24"/>
+                    </w:rPr>
+                    <w:t xml:space="preserve"> N</w:t>
+                  </w:r>
+                  <w:r>
+                    <w:rPr>
+                      <w:rFonts w:ascii="Times New Roman" w:eastAsia="Times New Roman" w:hAnsi="Times New Roman" w:cs="Times New Roman"/>
+                      <w:b/>
+                      <w:sz w:val="24"/>
+                      <w:szCs w:val="24"/>
+                    </w:rPr>
+                    <w:t>o</w:t>
                   </w:r>
                 </w:p>
               </w:tc>
@@ -429,7 +465,17 @@
                       <w:sz w:val="24"/>
                       <w:szCs w:val="24"/>
                     </w:rPr>
-                    <w:t>Work / Role Allotted</w:t>
+                    <w:t>W</w:t>
+                  </w:r>
+                  <w:r>
+                    <w:rPr>
+                      <w:rFonts w:ascii="Times New Roman" w:eastAsia="Times New Roman" w:hAnsi="Times New Roman" w:cs="Times New Roman"/>
+                      <w:b/>
+                      <w:color w:val="000000"/>
+                      <w:sz w:val="24"/>
+                      <w:szCs w:val="24"/>
+                    </w:rPr>
+                    <w:t>ork / Role Allotted</w:t>
                   </w:r>
                 </w:p>
               </w:tc>
@@ -445,7 +491,6 @@
                     <w:jc w:val="center"/>
                     <w:rPr>
                       <w:rFonts w:ascii="Times New Roman" w:eastAsia="Times New Roman" w:hAnsi="Times New Roman" w:cs="Times New Roman"/>
-                      <w:color w:val="000000"/>
                       <w:sz w:val="24"/>
                       <w:szCs w:val="24"/>
                     </w:rPr>
@@ -456,7 +501,7 @@
                       <w:sz w:val="24"/>
                       <w:szCs w:val="24"/>
                     </w:rPr>
-                    <w:t>Lokesh Garg</w:t>
+                    <w:t xml:space="preserve">Lokesh </w:t>
                   </w:r>
                   <w:r>
                     <w:rPr>
@@ -464,15 +509,27 @@
                       <w:sz w:val="24"/>
                       <w:szCs w:val="24"/>
                     </w:rPr>
-                    <w:t>/</w:t>
+                    <w:t>Garg/</w:t>
                   </w:r>
+                </w:p>
+                <w:p>
+                  <w:pPr>
+                    <w:spacing w:after="0" w:line="240" w:lineRule="auto"/>
+                    <w:jc w:val="center"/>
+                    <w:rPr>
+                      <w:rFonts w:ascii="Times New Roman" w:eastAsia="Times New Roman" w:hAnsi="Times New Roman" w:cs="Times New Roman"/>
+                      <w:color w:val="000000"/>
+                      <w:sz w:val="24"/>
+                      <w:szCs w:val="24"/>
+                    </w:rPr>
+                  </w:pPr>
                   <w:r>
                     <w:rPr>
                       <w:rFonts w:ascii="Times New Roman" w:eastAsia="Times New Roman" w:hAnsi="Times New Roman" w:cs="Times New Roman"/>
                       <w:sz w:val="24"/>
                       <w:szCs w:val="24"/>
                     </w:rPr>
-                    <w:t xml:space="preserve"> 2210990544</w:t>
+                    <w:t>2210990544</w:t>
                   </w:r>
                 </w:p>
               </w:tc>
@@ -483,7 +540,7 @@
                 <w:p>
                   <w:pPr>
                     <w:spacing w:after="0" w:line="240" w:lineRule="auto"/>
-                    <w:jc w:val="center"/>
+                    <w:jc w:val="both"/>
                     <w:rPr>
                       <w:rFonts w:ascii="Times New Roman" w:eastAsia="Times New Roman" w:hAnsi="Times New Roman" w:cs="Times New Roman"/>
                       <w:color w:val="000000"/>
@@ -494,10 +551,142 @@
                   <w:r>
                     <w:rPr>
                       <w:rFonts w:ascii="Times New Roman" w:eastAsia="Times New Roman" w:hAnsi="Times New Roman" w:cs="Times New Roman"/>
-                      <w:sz w:val="24"/>
-                      <w:szCs w:val="24"/>
-                    </w:rPr>
-                    <w:t>create front end pages, build logic for address book features.</w:t>
+                      <w:color w:val="000000"/>
+                      <w:sz w:val="24"/>
+                      <w:szCs w:val="24"/>
+                    </w:rPr>
+                    <w:t>Assembling The Code,</w:t>
+                  </w:r>
+                </w:p>
+                <w:p>
+                  <w:pPr>
+                    <w:spacing w:after="0" w:line="240" w:lineRule="auto"/>
+                    <w:jc w:val="both"/>
+                    <w:rPr>
+                      <w:rFonts w:ascii="Times New Roman" w:eastAsia="Times New Roman" w:hAnsi="Times New Roman" w:cs="Times New Roman"/>
+                      <w:color w:val="000000"/>
+                      <w:sz w:val="24"/>
+                      <w:szCs w:val="24"/>
+                    </w:rPr>
+                  </w:pPr>
+                  <w:r>
+                    <w:rPr>
+                      <w:rFonts w:ascii="Times New Roman" w:eastAsia="Times New Roman" w:hAnsi="Times New Roman" w:cs="Times New Roman"/>
+                      <w:color w:val="000000"/>
+                      <w:sz w:val="24"/>
+                      <w:szCs w:val="24"/>
+                    </w:rPr>
+                    <w:t>Build Logic For:</w:t>
+                  </w:r>
+                  <w:bookmarkStart w:id="0" w:name="_GoBack"/>
+                  <w:bookmarkEnd w:id="0"/>
+                </w:p>
+                <w:p>
+                  <w:pPr>
+                    <w:pStyle w:val="ListParagraph"/>
+                    <w:numPr>
+                      <w:ilvl w:val="0"/>
+                      <w:numId w:val="8"/>
+                    </w:numPr>
+                    <w:spacing w:after="0" w:line="240" w:lineRule="auto"/>
+                    <w:ind w:left="389"/>
+                    <w:jc w:val="both"/>
+                    <w:rPr>
+                      <w:rFonts w:ascii="Times New Roman" w:eastAsia="Times New Roman" w:hAnsi="Times New Roman" w:cs="Times New Roman"/>
+                      <w:color w:val="000000"/>
+                      <w:sz w:val="24"/>
+                      <w:szCs w:val="24"/>
+                    </w:rPr>
+                  </w:pPr>
+                  <w:r>
+                    <w:rPr>
+                      <w:rFonts w:ascii="Times New Roman" w:eastAsia="Times New Roman" w:hAnsi="Times New Roman" w:cs="Times New Roman"/>
+                      <w:color w:val="000000"/>
+                      <w:sz w:val="24"/>
+                      <w:szCs w:val="24"/>
+                    </w:rPr>
+                    <w:t>Checking User</w:t>
+                  </w:r>
+                </w:p>
+                <w:p>
+                  <w:pPr>
+                    <w:pStyle w:val="ListParagraph"/>
+                    <w:numPr>
+                      <w:ilvl w:val="0"/>
+                      <w:numId w:val="8"/>
+                    </w:numPr>
+                    <w:spacing w:after="0" w:line="240" w:lineRule="auto"/>
+                    <w:ind w:left="389"/>
+                    <w:jc w:val="both"/>
+                    <w:rPr>
+                      <w:rFonts w:ascii="Times New Roman" w:eastAsia="Times New Roman" w:hAnsi="Times New Roman" w:cs="Times New Roman"/>
+                      <w:color w:val="000000"/>
+                      <w:sz w:val="24"/>
+                      <w:szCs w:val="24"/>
+                    </w:rPr>
+                  </w:pPr>
+                  <w:r>
+                    <w:rPr>
+                      <w:rFonts w:ascii="Times New Roman" w:eastAsia="Times New Roman" w:hAnsi="Times New Roman" w:cs="Times New Roman"/>
+                      <w:color w:val="000000"/>
+                      <w:sz w:val="24"/>
+                      <w:szCs w:val="24"/>
+                    </w:rPr>
+                    <w:t>Menu</w:t>
+                  </w:r>
+                </w:p>
+                <w:p>
+                  <w:pPr>
+                    <w:pStyle w:val="ListParagraph"/>
+                    <w:numPr>
+                      <w:ilvl w:val="0"/>
+                      <w:numId w:val="8"/>
+                    </w:numPr>
+                    <w:spacing w:after="0" w:line="240" w:lineRule="auto"/>
+                    <w:ind w:left="389"/>
+                    <w:jc w:val="both"/>
+                    <w:rPr>
+                      <w:rFonts w:ascii="Times New Roman" w:eastAsia="Times New Roman" w:hAnsi="Times New Roman" w:cs="Times New Roman"/>
+                      <w:color w:val="000000"/>
+                      <w:sz w:val="24"/>
+                      <w:szCs w:val="24"/>
+                    </w:rPr>
+                  </w:pPr>
+                  <w:r>
+                    <w:rPr>
+                      <w:rFonts w:ascii="Times New Roman" w:eastAsia="Times New Roman" w:hAnsi="Times New Roman" w:cs="Times New Roman"/>
+                      <w:color w:val="000000"/>
+                      <w:sz w:val="24"/>
+                      <w:szCs w:val="24"/>
+                    </w:rPr>
+                    <w:t>Help</w:t>
+                  </w:r>
+                </w:p>
+                <w:p>
+                  <w:pPr>
+                    <w:pStyle w:val="ListParagraph"/>
+                    <w:numPr>
+                      <w:ilvl w:val="0"/>
+                      <w:numId w:val="8"/>
+                    </w:numPr>
+                    <w:spacing w:after="0" w:line="240" w:lineRule="auto"/>
+                    <w:ind w:left="389"/>
+                    <w:jc w:val="both"/>
+                    <w:rPr>
+                      <w:rFonts w:ascii="Times New Roman" w:eastAsia="Times New Roman" w:hAnsi="Times New Roman" w:cs="Times New Roman"/>
+                      <w:color w:val="000000"/>
+                      <w:sz w:val="24"/>
+                      <w:szCs w:val="24"/>
+                    </w:rPr>
+                  </w:pPr>
+                  <w:r>
+                    <w:rPr>
+                      <w:rFonts w:ascii="Times New Roman" w:eastAsia="Times New Roman" w:hAnsi="Times New Roman" w:cs="Times New Roman"/>
+                      <w:color w:val="000000"/>
+                      <w:sz w:val="24"/>
+                      <w:szCs w:val="24"/>
+                    </w:rPr>
+                    <w:t>Locations</w:t>
                   </w:r>
                 </w:p>
               </w:tc>
@@ -518,6 +707,67 @@
                       <w:szCs w:val="24"/>
                     </w:rPr>
                   </w:pPr>
+                  <w:proofErr w:type="spellStart"/>
+                  <w:r>
+                    <w:rPr>
+                      <w:rFonts w:ascii="Times New Roman" w:eastAsia="Times New Roman" w:hAnsi="Times New Roman" w:cs="Times New Roman"/>
+                      <w:color w:val="000000"/>
+                      <w:sz w:val="24"/>
+                      <w:szCs w:val="24"/>
+                    </w:rPr>
+                    <w:t>Mehak</w:t>
+                  </w:r>
+                  <w:proofErr w:type="spellEnd"/>
+                  <w:r>
+                    <w:rPr>
+                      <w:rFonts w:ascii="Times New Roman" w:eastAsia="Times New Roman" w:hAnsi="Times New Roman" w:cs="Times New Roman"/>
+                      <w:color w:val="000000"/>
+                      <w:sz w:val="24"/>
+                      <w:szCs w:val="24"/>
+                    </w:rPr>
+                    <w:t xml:space="preserve"> </w:t>
+                  </w:r>
+                  <w:proofErr w:type="spellStart"/>
+                  <w:r>
+                    <w:rPr>
+                      <w:rFonts w:ascii="Times New Roman" w:eastAsia="Times New Roman" w:hAnsi="Times New Roman" w:cs="Times New Roman"/>
+                      <w:color w:val="000000"/>
+                      <w:sz w:val="24"/>
+                      <w:szCs w:val="24"/>
+                    </w:rPr>
+                    <w:t>Goel</w:t>
+                  </w:r>
+                  <w:proofErr w:type="spellEnd"/>
+                  <w:r>
+                    <w:rPr>
+                      <w:rFonts w:ascii="Times New Roman" w:eastAsia="Times New Roman" w:hAnsi="Times New Roman" w:cs="Times New Roman"/>
+                      <w:color w:val="000000"/>
+                      <w:sz w:val="24"/>
+                      <w:szCs w:val="24"/>
+                    </w:rPr>
+                    <w:t>/</w:t>
+                  </w:r>
+                </w:p>
+                <w:p>
+                  <w:pPr>
+                    <w:spacing w:after="0" w:line="240" w:lineRule="auto"/>
+                    <w:jc w:val="center"/>
+                    <w:rPr>
+                      <w:rFonts w:ascii="Times New Roman" w:eastAsia="Times New Roman" w:hAnsi="Times New Roman" w:cs="Times New Roman"/>
+                      <w:color w:val="000000"/>
+                      <w:sz w:val="24"/>
+                      <w:szCs w:val="24"/>
+                    </w:rPr>
+                  </w:pPr>
+                  <w:r>
+                    <w:rPr>
+                      <w:rFonts w:ascii="Times New Roman" w:eastAsia="Times New Roman" w:hAnsi="Times New Roman" w:cs="Times New Roman"/>
+                      <w:color w:val="000000"/>
+                      <w:sz w:val="24"/>
+                      <w:szCs w:val="24"/>
+                    </w:rPr>
+                    <w:t>2210990573</w:t>
+                  </w:r>
                 </w:p>
               </w:tc>
               <w:tc>
@@ -527,7 +777,7 @@
                 <w:p>
                   <w:pPr>
                     <w:spacing w:after="0" w:line="240" w:lineRule="auto"/>
-                    <w:jc w:val="center"/>
+                    <w:jc w:val="both"/>
                     <w:rPr>
                       <w:rFonts w:ascii="Times New Roman" w:eastAsia="Times New Roman" w:hAnsi="Times New Roman" w:cs="Times New Roman"/>
                       <w:color w:val="000000"/>
@@ -535,6 +785,96 @@
                       <w:szCs w:val="24"/>
                     </w:rPr>
                   </w:pPr>
+                  <w:r>
+                    <w:rPr>
+                      <w:rFonts w:ascii="Times New Roman" w:eastAsia="Times New Roman" w:hAnsi="Times New Roman" w:cs="Times New Roman"/>
+                      <w:color w:val="000000"/>
+                      <w:sz w:val="24"/>
+                      <w:szCs w:val="24"/>
+                    </w:rPr>
+                    <w:t>Build Logic For:</w:t>
+                  </w:r>
+                </w:p>
+                <w:p>
+                  <w:pPr>
+                    <w:pStyle w:val="ListParagraph"/>
+                    <w:numPr>
+                      <w:ilvl w:val="0"/>
+                      <w:numId w:val="7"/>
+                    </w:numPr>
+                    <w:spacing w:after="0" w:line="240" w:lineRule="auto"/>
+                    <w:ind w:left="389"/>
+                    <w:jc w:val="both"/>
+                    <w:rPr>
+                      <w:rFonts w:ascii="Times New Roman" w:eastAsia="Times New Roman" w:hAnsi="Times New Roman" w:cs="Times New Roman"/>
+                      <w:color w:val="000000"/>
+                      <w:sz w:val="24"/>
+                      <w:szCs w:val="24"/>
+                    </w:rPr>
+                  </w:pPr>
+                  <w:r>
+                    <w:rPr>
+                      <w:rFonts w:ascii="Times New Roman" w:eastAsia="Times New Roman" w:hAnsi="Times New Roman" w:cs="Times New Roman"/>
+                      <w:color w:val="000000"/>
+                      <w:sz w:val="24"/>
+                      <w:szCs w:val="24"/>
+                    </w:rPr>
+                    <w:t>Adding Users</w:t>
+                  </w:r>
+                </w:p>
+                <w:p>
+                  <w:pPr>
+                    <w:pStyle w:val="ListParagraph"/>
+                    <w:numPr>
+                      <w:ilvl w:val="0"/>
+                      <w:numId w:val="7"/>
+                    </w:numPr>
+                    <w:spacing w:after="0" w:line="240" w:lineRule="auto"/>
+                    <w:ind w:left="389"/>
+                    <w:jc w:val="both"/>
+                    <w:rPr>
+                      <w:rFonts w:ascii="Times New Roman" w:eastAsia="Times New Roman" w:hAnsi="Times New Roman" w:cs="Times New Roman"/>
+                      <w:color w:val="000000"/>
+                      <w:sz w:val="24"/>
+                      <w:szCs w:val="24"/>
+                    </w:rPr>
+                  </w:pPr>
+                  <w:r>
+                    <w:rPr>
+                      <w:rFonts w:ascii="Times New Roman" w:eastAsia="Times New Roman" w:hAnsi="Times New Roman" w:cs="Times New Roman"/>
+                      <w:color w:val="000000"/>
+                      <w:sz w:val="24"/>
+                      <w:szCs w:val="24"/>
+                    </w:rPr>
+                    <w:t>Print Users</w:t>
+                  </w:r>
+                </w:p>
+                <w:p>
+                  <w:pPr>
+                    <w:pStyle w:val="ListParagraph"/>
+                    <w:numPr>
+                      <w:ilvl w:val="0"/>
+                      <w:numId w:val="7"/>
+                    </w:numPr>
+                    <w:spacing w:after="0" w:line="240" w:lineRule="auto"/>
+                    <w:ind w:left="389"/>
+                    <w:jc w:val="both"/>
+                    <w:rPr>
+                      <w:rFonts w:ascii="Times New Roman" w:eastAsia="Times New Roman" w:hAnsi="Times New Roman" w:cs="Times New Roman"/>
+                      <w:color w:val="000000"/>
+                      <w:sz w:val="24"/>
+                      <w:szCs w:val="24"/>
+                    </w:rPr>
+                  </w:pPr>
+                  <w:r>
+                    <w:rPr>
+                      <w:rFonts w:ascii="Times New Roman" w:eastAsia="Times New Roman" w:hAnsi="Times New Roman" w:cs="Times New Roman"/>
+                      <w:color w:val="000000"/>
+                      <w:sz w:val="24"/>
+                      <w:szCs w:val="24"/>
+                    </w:rPr>
+                    <w:t>Check Orders</w:t>
+                  </w:r>
                 </w:p>
               </w:tc>
             </w:tr>
@@ -554,6 +894,47 @@
                       <w:szCs w:val="24"/>
                     </w:rPr>
                   </w:pPr>
+                  <w:proofErr w:type="spellStart"/>
+                  <w:r>
+                    <w:rPr>
+                      <w:rFonts w:ascii="Times New Roman" w:eastAsia="Times New Roman" w:hAnsi="Times New Roman" w:cs="Times New Roman"/>
+                      <w:color w:val="000000"/>
+                      <w:sz w:val="24"/>
+                      <w:szCs w:val="24"/>
+                    </w:rPr>
+                    <w:t>Manya</w:t>
+                  </w:r>
+                  <w:proofErr w:type="spellEnd"/>
+                  <w:r>
+                    <w:rPr>
+                      <w:rFonts w:ascii="Times New Roman" w:eastAsia="Times New Roman" w:hAnsi="Times New Roman" w:cs="Times New Roman"/>
+                      <w:color w:val="000000"/>
+                      <w:sz w:val="24"/>
+                      <w:szCs w:val="24"/>
+                    </w:rPr>
+                    <w:t xml:space="preserve">/ </w:t>
+                  </w:r>
+                </w:p>
+                <w:p>
+                  <w:pPr>
+                    <w:spacing w:after="0" w:line="240" w:lineRule="auto"/>
+                    <w:jc w:val="center"/>
+                    <w:rPr>
+                      <w:rFonts w:ascii="Times New Roman" w:eastAsia="Times New Roman" w:hAnsi="Times New Roman" w:cs="Times New Roman"/>
+                      <w:color w:val="000000"/>
+                      <w:sz w:val="24"/>
+                      <w:szCs w:val="24"/>
+                    </w:rPr>
+                  </w:pPr>
+                  <w:r>
+                    <w:rPr>
+                      <w:rFonts w:ascii="Times New Roman" w:eastAsia="Times New Roman" w:hAnsi="Times New Roman" w:cs="Times New Roman"/>
+                      <w:color w:val="000000"/>
+                      <w:sz w:val="24"/>
+                      <w:szCs w:val="24"/>
+                    </w:rPr>
+                    <w:t>2210990561</w:t>
+                  </w:r>
                 </w:p>
               </w:tc>
               <w:tc>
@@ -563,7 +944,7 @@
                 <w:p>
                   <w:pPr>
                     <w:spacing w:after="0" w:line="240" w:lineRule="auto"/>
-                    <w:jc w:val="center"/>
+                    <w:jc w:val="both"/>
                     <w:rPr>
                       <w:rFonts w:ascii="Times New Roman" w:eastAsia="Times New Roman" w:hAnsi="Times New Roman" w:cs="Times New Roman"/>
                       <w:color w:val="000000"/>
@@ -571,18 +952,26 @@
                       <w:szCs w:val="24"/>
                     </w:rPr>
                   </w:pPr>
+                  <w:r>
+                    <w:rPr>
+                      <w:rFonts w:ascii="Times New Roman" w:eastAsia="Times New Roman" w:hAnsi="Times New Roman" w:cs="Times New Roman"/>
+                      <w:color w:val="000000"/>
+                      <w:sz w:val="24"/>
+                      <w:szCs w:val="24"/>
+                    </w:rPr>
+                    <w:t>Build Logic For:</w:t>
+                  </w:r>
                 </w:p>
-              </w:tc>
-            </w:tr>
-            <w:tr>
-              <w:tc>
-                <w:tcPr>
-                  <w:tcW w:w="2651" w:type="dxa"/>
-                </w:tcPr>
                 <w:p>
                   <w:pPr>
+                    <w:pStyle w:val="ListParagraph"/>
+                    <w:numPr>
+                      <w:ilvl w:val="0"/>
+                      <w:numId w:val="7"/>
+                    </w:numPr>
                     <w:spacing w:after="0" w:line="240" w:lineRule="auto"/>
-                    <w:jc w:val="center"/>
+                    <w:ind w:left="389"/>
+                    <w:jc w:val="both"/>
                     <w:rPr>
                       <w:rFonts w:ascii="Times New Roman" w:eastAsia="Times New Roman" w:hAnsi="Times New Roman" w:cs="Times New Roman"/>
                       <w:color w:val="000000"/>
@@ -590,16 +979,35 @@
                       <w:szCs w:val="24"/>
                     </w:rPr>
                   </w:pPr>
+                  <w:r>
+                    <w:rPr>
+                      <w:rFonts w:ascii="Times New Roman" w:eastAsia="Times New Roman" w:hAnsi="Times New Roman" w:cs="Times New Roman"/>
+                      <w:color w:val="000000"/>
+                      <w:sz w:val="24"/>
+                      <w:szCs w:val="24"/>
+                    </w:rPr>
+                    <w:t xml:space="preserve">Adding </w:t>
+                  </w:r>
+                  <w:r>
+                    <w:rPr>
+                      <w:rFonts w:ascii="Times New Roman" w:eastAsia="Times New Roman" w:hAnsi="Times New Roman" w:cs="Times New Roman"/>
+                      <w:color w:val="000000"/>
+                      <w:sz w:val="24"/>
+                      <w:szCs w:val="24"/>
+                    </w:rPr>
+                    <w:t>Items</w:t>
+                  </w:r>
                 </w:p>
-              </w:tc>
-              <w:tc>
-                <w:tcPr>
-                  <w:tcW w:w="2652" w:type="dxa"/>
-                </w:tcPr>
                 <w:p>
                   <w:pPr>
+                    <w:pStyle w:val="ListParagraph"/>
+                    <w:numPr>
+                      <w:ilvl w:val="0"/>
+                      <w:numId w:val="7"/>
+                    </w:numPr>
                     <w:spacing w:after="0" w:line="240" w:lineRule="auto"/>
-                    <w:jc w:val="center"/>
+                    <w:ind w:left="389"/>
+                    <w:jc w:val="both"/>
                     <w:rPr>
                       <w:rFonts w:ascii="Times New Roman" w:eastAsia="Times New Roman" w:hAnsi="Times New Roman" w:cs="Times New Roman"/>
                       <w:color w:val="000000"/>
@@ -607,18 +1015,26 @@
                       <w:szCs w:val="24"/>
                     </w:rPr>
                   </w:pPr>
+                  <w:r>
+                    <w:rPr>
+                      <w:rFonts w:ascii="Times New Roman" w:eastAsia="Times New Roman" w:hAnsi="Times New Roman" w:cs="Times New Roman"/>
+                      <w:color w:val="000000"/>
+                      <w:sz w:val="24"/>
+                      <w:szCs w:val="24"/>
+                    </w:rPr>
+                    <w:t>Print Orders</w:t>
+                  </w:r>
                 </w:p>
-              </w:tc>
-            </w:tr>
-            <w:tr>
-              <w:tc>
-                <w:tcPr>
-                  <w:tcW w:w="2651" w:type="dxa"/>
-                </w:tcPr>
                 <w:p>
                   <w:pPr>
+                    <w:pStyle w:val="ListParagraph"/>
+                    <w:numPr>
+                      <w:ilvl w:val="0"/>
+                      <w:numId w:val="7"/>
+                    </w:numPr>
                     <w:spacing w:after="0" w:line="240" w:lineRule="auto"/>
-                    <w:jc w:val="center"/>
+                    <w:ind w:left="389"/>
+                    <w:jc w:val="both"/>
                     <w:rPr>
                       <w:rFonts w:ascii="Times New Roman" w:eastAsia="Times New Roman" w:hAnsi="Times New Roman" w:cs="Times New Roman"/>
                       <w:color w:val="000000"/>
@@ -626,23 +1042,15 @@
                       <w:szCs w:val="24"/>
                     </w:rPr>
                   </w:pPr>
-                </w:p>
-              </w:tc>
-              <w:tc>
-                <w:tcPr>
-                  <w:tcW w:w="2652" w:type="dxa"/>
-                </w:tcPr>
-                <w:p>
-                  <w:pPr>
-                    <w:spacing w:after="0" w:line="240" w:lineRule="auto"/>
-                    <w:jc w:val="center"/>
-                    <w:rPr>
-                      <w:rFonts w:ascii="Times New Roman" w:eastAsia="Times New Roman" w:hAnsi="Times New Roman" w:cs="Times New Roman"/>
-                      <w:color w:val="000000"/>
-                      <w:sz w:val="24"/>
-                      <w:szCs w:val="24"/>
-                    </w:rPr>
-                  </w:pPr>
+                  <w:r>
+                    <w:rPr>
+                      <w:rFonts w:ascii="Times New Roman" w:eastAsia="Times New Roman" w:hAnsi="Times New Roman" w:cs="Times New Roman"/>
+                      <w:color w:val="000000"/>
+                      <w:sz w:val="24"/>
+                      <w:szCs w:val="24"/>
+                    </w:rPr>
+                    <w:t>Cancel Order</w:t>
+                  </w:r>
                 </w:p>
               </w:tc>
             </w:tr>
@@ -867,13 +1275,23 @@
                 <w:szCs w:val="24"/>
               </w:rPr>
             </w:pPr>
-            <w:r>
-              <w:rPr>
-                <w:rFonts w:ascii="Times New Roman" w:eastAsia="Times New Roman" w:hAnsi="Times New Roman" w:cs="Times New Roman"/>
-                <w:sz w:val="24"/>
-                <w:szCs w:val="24"/>
-              </w:rPr>
-              <w:t>the address book store a contact number, address and phone number.</w:t>
+            <w:proofErr w:type="gramStart"/>
+            <w:r>
+              <w:rPr>
+                <w:rFonts w:ascii="Times New Roman" w:eastAsia="Times New Roman" w:hAnsi="Times New Roman" w:cs="Times New Roman"/>
+                <w:sz w:val="24"/>
+                <w:szCs w:val="24"/>
+              </w:rPr>
+              <w:t>the</w:t>
+            </w:r>
+            <w:proofErr w:type="gramEnd"/>
+            <w:r>
+              <w:rPr>
+                <w:rFonts w:ascii="Times New Roman" w:eastAsia="Times New Roman" w:hAnsi="Times New Roman" w:cs="Times New Roman"/>
+                <w:sz w:val="24"/>
+                <w:szCs w:val="24"/>
+              </w:rPr>
+              <w:t xml:space="preserve"> address book store a contact number, address and phone number.</w:t>
             </w:r>
           </w:p>
           <w:p>
@@ -911,13 +1329,31 @@
                 <w:szCs w:val="24"/>
               </w:rPr>
             </w:pPr>
-            <w:r>
-              <w:rPr>
-                <w:rFonts w:ascii="Times New Roman" w:eastAsia="Times New Roman" w:hAnsi="Times New Roman" w:cs="Times New Roman"/>
-                <w:sz w:val="24"/>
-                <w:szCs w:val="24"/>
-              </w:rPr>
-              <w:t>either enter “a” or use arrows to make the address book line highlighted and enter “enter”.</w:t>
+            <w:proofErr w:type="gramStart"/>
+            <w:r>
+              <w:rPr>
+                <w:rFonts w:ascii="Times New Roman" w:eastAsia="Times New Roman" w:hAnsi="Times New Roman" w:cs="Times New Roman"/>
+                <w:sz w:val="24"/>
+                <w:szCs w:val="24"/>
+              </w:rPr>
+              <w:t>either</w:t>
+            </w:r>
+            <w:proofErr w:type="gramEnd"/>
+            <w:r>
+              <w:rPr>
+                <w:rFonts w:ascii="Times New Roman" w:eastAsia="Times New Roman" w:hAnsi="Times New Roman" w:cs="Times New Roman"/>
+                <w:sz w:val="24"/>
+                <w:szCs w:val="24"/>
+              </w:rPr>
+              <w:t xml:space="preserve"> enter “a” or use arrows to make the address book line highlighted and enter “e</w:t>
+            </w:r>
+            <w:r>
+              <w:rPr>
+                <w:rFonts w:ascii="Times New Roman" w:eastAsia="Times New Roman" w:hAnsi="Times New Roman" w:cs="Times New Roman"/>
+                <w:sz w:val="24"/>
+                <w:szCs w:val="24"/>
+              </w:rPr>
+              <w:t>nter”.</w:t>
             </w:r>
           </w:p>
           <w:p>
@@ -955,13 +1391,41 @@
                 <w:szCs w:val="24"/>
               </w:rPr>
             </w:pPr>
-            <w:r>
-              <w:rPr>
-                <w:rFonts w:ascii="Times New Roman" w:eastAsia="Times New Roman" w:hAnsi="Times New Roman" w:cs="Times New Roman"/>
-                <w:sz w:val="24"/>
-                <w:szCs w:val="24"/>
-              </w:rPr>
-              <w:t>enter fullname, nickname and may leave some fields blank.</w:t>
+            <w:proofErr w:type="gramStart"/>
+            <w:r>
+              <w:rPr>
+                <w:rFonts w:ascii="Times New Roman" w:eastAsia="Times New Roman" w:hAnsi="Times New Roman" w:cs="Times New Roman"/>
+                <w:sz w:val="24"/>
+                <w:szCs w:val="24"/>
+              </w:rPr>
+              <w:t>enter</w:t>
+            </w:r>
+            <w:proofErr w:type="gramEnd"/>
+            <w:r>
+              <w:rPr>
+                <w:rFonts w:ascii="Times New Roman" w:eastAsia="Times New Roman" w:hAnsi="Times New Roman" w:cs="Times New Roman"/>
+                <w:sz w:val="24"/>
+                <w:szCs w:val="24"/>
+              </w:rPr>
+              <w:t xml:space="preserve"> </w:t>
+            </w:r>
+            <w:proofErr w:type="spellStart"/>
+            <w:r>
+              <w:rPr>
+                <w:rFonts w:ascii="Times New Roman" w:eastAsia="Times New Roman" w:hAnsi="Times New Roman" w:cs="Times New Roman"/>
+                <w:sz w:val="24"/>
+                <w:szCs w:val="24"/>
+              </w:rPr>
+              <w:t>fullname</w:t>
+            </w:r>
+            <w:proofErr w:type="spellEnd"/>
+            <w:r>
+              <w:rPr>
+                <w:rFonts w:ascii="Times New Roman" w:eastAsia="Times New Roman" w:hAnsi="Times New Roman" w:cs="Times New Roman"/>
+                <w:sz w:val="24"/>
+                <w:szCs w:val="24"/>
+              </w:rPr>
+              <w:t>, nickname and may leave some fields blank.</w:t>
             </w:r>
           </w:p>
           <w:p>
@@ -983,7 +1447,25 @@
                 <w:sz w:val="24"/>
                 <w:szCs w:val="24"/>
               </w:rPr>
-              <w:t>press ctrl+X to save the entry</w:t>
+              <w:t xml:space="preserve">press </w:t>
+            </w:r>
+            <w:proofErr w:type="spellStart"/>
+            <w:r>
+              <w:rPr>
+                <w:rFonts w:ascii="Times New Roman" w:eastAsia="Times New Roman" w:hAnsi="Times New Roman" w:cs="Times New Roman"/>
+                <w:sz w:val="24"/>
+                <w:szCs w:val="24"/>
+              </w:rPr>
+              <w:t>ctrl+X</w:t>
+            </w:r>
+            <w:proofErr w:type="spellEnd"/>
+            <w:r>
+              <w:rPr>
+                <w:rFonts w:ascii="Times New Roman" w:eastAsia="Times New Roman" w:hAnsi="Times New Roman" w:cs="Times New Roman"/>
+                <w:sz w:val="24"/>
+                <w:szCs w:val="24"/>
+              </w:rPr>
+              <w:t xml:space="preserve"> to save the entry</w:t>
             </w:r>
           </w:p>
           <w:p>
@@ -1067,6 +1549,7 @@
                 <w:sz w:val="24"/>
                 <w:szCs w:val="24"/>
               </w:rPr>
+              <w:lastRenderedPageBreak/>
               <w:t xml:space="preserve">Advantage of the project with applicability: </w:t>
             </w:r>
           </w:p>
@@ -1115,7 +1598,15 @@
                 <w:sz w:val="24"/>
                 <w:szCs w:val="24"/>
               </w:rPr>
-              <w:t>The project will help users to maintain unlimited contact information online.</w:t>
+              <w:t xml:space="preserve">The project will help users to maintain </w:t>
+            </w:r>
+            <w:r>
+              <w:rPr>
+                <w:rFonts w:ascii="Times New Roman" w:eastAsia="Times New Roman" w:hAnsi="Times New Roman" w:cs="Times New Roman"/>
+                <w:sz w:val="24"/>
+                <w:szCs w:val="24"/>
+              </w:rPr>
+              <w:t>unlimited contact information online.</w:t>
             </w:r>
           </w:p>
         </w:tc>
@@ -1525,7 +2016,15 @@
                 <w:sz w:val="24"/>
                 <w:szCs w:val="24"/>
               </w:rPr>
-              <w:t>Future scope of the project</w:t>
+              <w:t xml:space="preserve">Future scope of the </w:t>
+            </w:r>
+            <w:r>
+              <w:rPr>
+                <w:rFonts w:ascii="Times New Roman" w:eastAsia="Times New Roman" w:hAnsi="Times New Roman" w:cs="Times New Roman"/>
+                <w:sz w:val="24"/>
+                <w:szCs w:val="24"/>
+              </w:rPr>
+              <w:t>project</w:t>
             </w:r>
           </w:p>
           <w:p>
@@ -1763,7 +2262,16 @@
                 <w:szCs w:val="24"/>
                 <w:highlight w:val="yellow"/>
               </w:rPr>
-              <w:t>to be approved before the external viva</w:t>
+              <w:t xml:space="preserve">to be approved before the external </w:t>
+            </w:r>
+            <w:r>
+              <w:rPr>
+                <w:rFonts w:ascii="Times New Roman" w:eastAsia="Times New Roman" w:hAnsi="Times New Roman" w:cs="Times New Roman"/>
+                <w:sz w:val="24"/>
+                <w:szCs w:val="24"/>
+                <w:highlight w:val="yellow"/>
+              </w:rPr>
+              <w:t>viva</w:t>
             </w:r>
             <w:r>
               <w:rPr>
@@ -1854,7 +2362,7 @@
 </file>
 
 <file path=word/endnotes.xml><?xml version="1.0" encoding="utf-8"?>
-<w:endnotes xmlns:wpc="http://schemas.microsoft.com/office/word/2010/wordprocessingCanvas" xmlns:cx="http://schemas.microsoft.com/office/drawing/2014/chartex" xmlns:cx1="http://schemas.microsoft.com/office/drawing/2015/9/8/chartex" xmlns:cx2="http://schemas.microsoft.com/office/drawing/2015/10/21/chartex" xmlns:cx3="http://schemas.microsoft.com/office/drawing/2016/5/9/chartex" xmlns:cx4="http://schemas.microsoft.com/office/drawing/2016/5/10/chartex" xmlns:cx5="http://schemas.microsoft.com/office/drawing/2016/5/11/chartex" xmlns:cx6="http://schemas.microsoft.com/office/drawing/2016/5/12/chartex" xmlns:cx7="http://schemas.microsoft.com/office/drawing/2016/5/13/chartex" xmlns:cx8="http://schemas.microsoft.com/office/drawing/2016/5/14/chartex" xmlns:mc="http://schemas.openxmlformats.org/markup-compatibility/2006" xmlns:aink="http://schemas.microsoft.com/office/drawing/2016/ink" xmlns:am3d="http://schemas.microsoft.com/office/drawing/2017/model3d" xmlns:o="urn:schemas-microsoft-com:office:office" xmlns:oel="http://schemas.microsoft.com/office/2019/extlst" xmlns:r="http://schemas.openxmlformats.org/officeDocument/2006/relationships" xmlns:m="http://schemas.openxmlformats.org/officeDocument/2006/math" xmlns:v="urn:schemas-microsoft-com:vml" xmlns:wp14="http://schemas.microsoft.com/office/word/2010/wordprocessingDrawing" xmlns:wp="http://schemas.openxmlformats.org/drawingml/2006/wordprocessingDrawing" xmlns:w10="urn:schemas-microsoft-com:office:word" xmlns:w="http://schemas.openxmlformats.org/wordprocessingml/2006/main" xmlns:w14="http://schemas.microsoft.com/office/word/2010/wordml" xmlns:w15="http://schemas.microsoft.com/office/word/2012/wordml" xmlns:w16cex="http://schemas.microsoft.com/office/word/2018/wordml/cex" xmlns:w16cid="http://schemas.microsoft.com/office/word/2016/wordml/cid" xmlns:w16="http://schemas.microsoft.com/office/word/2018/wordml" xmlns:w16sdtdh="http://schemas.microsoft.com/office/word/2020/wordml/sdtdatahash" xmlns:w16se="http://schemas.microsoft.com/office/word/2015/wordml/symex" xmlns:wpg="http://schemas.microsoft.com/office/word/2010/wordprocessingGroup" xmlns:wpi="http://schemas.microsoft.com/office/word/2010/wordprocessingInk" xmlns:wne="http://schemas.microsoft.com/office/word/2006/wordml" xmlns:wps="http://schemas.microsoft.com/office/word/2010/wordprocessingShape" mc:Ignorable="w14 w15 w16se w16cid w16 w16cex w16sdtdh wp14">
+<w:endnotes xmlns:wpc="http://schemas.microsoft.com/office/word/2010/wordprocessingCanvas" xmlns:mc="http://schemas.openxmlformats.org/markup-compatibility/2006" xmlns:o="urn:schemas-microsoft-com:office:office" xmlns:r="http://schemas.openxmlformats.org/officeDocument/2006/relationships" xmlns:m="http://schemas.openxmlformats.org/officeDocument/2006/math" xmlns:v="urn:schemas-microsoft-com:vml" xmlns:wp14="http://schemas.microsoft.com/office/word/2010/wordprocessingDrawing" xmlns:wp="http://schemas.openxmlformats.org/drawingml/2006/wordprocessingDrawing" xmlns:w10="urn:schemas-microsoft-com:office:word" xmlns:w="http://schemas.openxmlformats.org/wordprocessingml/2006/main" xmlns:w14="http://schemas.microsoft.com/office/word/2010/wordml" xmlns:w15="http://schemas.microsoft.com/office/word/2012/wordml" xmlns:wpg="http://schemas.microsoft.com/office/word/2010/wordprocessingGroup" xmlns:wpi="http://schemas.microsoft.com/office/word/2010/wordprocessingInk" xmlns:wne="http://schemas.microsoft.com/office/word/2006/wordml" xmlns:wps="http://schemas.microsoft.com/office/word/2010/wordprocessingShape" mc:Ignorable="w14 w15 wp14">
   <w:endnote w:type="separator" w:id="-1">
     <w:p>
       <w:pPr>
@@ -1879,7 +2387,7 @@
 </file>
 
 <file path=word/footer1.xml><?xml version="1.0" encoding="utf-8"?>
-<w:ftr xmlns:wpc="http://schemas.microsoft.com/office/word/2010/wordprocessingCanvas" xmlns:cx="http://schemas.microsoft.com/office/drawing/2014/chartex" xmlns:cx1="http://schemas.microsoft.com/office/drawing/2015/9/8/chartex" xmlns:cx2="http://schemas.microsoft.com/office/drawing/2015/10/21/chartex" xmlns:cx3="http://schemas.microsoft.com/office/drawing/2016/5/9/chartex" xmlns:cx4="http://schemas.microsoft.com/office/drawing/2016/5/10/chartex" xmlns:cx5="http://schemas.microsoft.com/office/drawing/2016/5/11/chartex" xmlns:cx6="http://schemas.microsoft.com/office/drawing/2016/5/12/chartex" xmlns:cx7="http://schemas.microsoft.com/office/drawing/2016/5/13/chartex" xmlns:cx8="http://schemas.microsoft.com/office/drawing/2016/5/14/chartex" xmlns:mc="http://schemas.openxmlformats.org/markup-compatibility/2006" xmlns:aink="http://schemas.microsoft.com/office/drawing/2016/ink" xmlns:am3d="http://schemas.microsoft.com/office/drawing/2017/model3d" xmlns:o="urn:schemas-microsoft-com:office:office" xmlns:oel="http://schemas.microsoft.com/office/2019/extlst" xmlns:r="http://schemas.openxmlformats.org/officeDocument/2006/relationships" xmlns:m="http://schemas.openxmlformats.org/officeDocument/2006/math" xmlns:v="urn:schemas-microsoft-com:vml" xmlns:wp14="http://schemas.microsoft.com/office/word/2010/wordprocessingDrawing" xmlns:wp="http://schemas.openxmlformats.org/drawingml/2006/wordprocessingDrawing" xmlns:w10="urn:schemas-microsoft-com:office:word" xmlns:w="http://schemas.openxmlformats.org/wordprocessingml/2006/main" xmlns:w14="http://schemas.microsoft.com/office/word/2010/wordml" xmlns:w15="http://schemas.microsoft.com/office/word/2012/wordml" xmlns:w16cex="http://schemas.microsoft.com/office/word/2018/wordml/cex" xmlns:w16cid="http://schemas.microsoft.com/office/word/2016/wordml/cid" xmlns:w16="http://schemas.microsoft.com/office/word/2018/wordml" xmlns:w16sdtdh="http://schemas.microsoft.com/office/word/2020/wordml/sdtdatahash" xmlns:w16se="http://schemas.microsoft.com/office/word/2015/wordml/symex" xmlns:wpg="http://schemas.microsoft.com/office/word/2010/wordprocessingGroup" xmlns:wpi="http://schemas.microsoft.com/office/word/2010/wordprocessingInk" xmlns:wne="http://schemas.microsoft.com/office/word/2006/wordml" xmlns:wps="http://schemas.microsoft.com/office/word/2010/wordprocessingShape" mc:Ignorable="w14 w15 w16se w16cid w16 w16cex w16sdtdh wp14">
+<w:ftr xmlns:wpc="http://schemas.microsoft.com/office/word/2010/wordprocessingCanvas" xmlns:mc="http://schemas.openxmlformats.org/markup-compatibility/2006" xmlns:o="urn:schemas-microsoft-com:office:office" xmlns:r="http://schemas.openxmlformats.org/officeDocument/2006/relationships" xmlns:m="http://schemas.openxmlformats.org/officeDocument/2006/math" xmlns:v="urn:schemas-microsoft-com:vml" xmlns:wp14="http://schemas.microsoft.com/office/word/2010/wordprocessingDrawing" xmlns:wp="http://schemas.openxmlformats.org/drawingml/2006/wordprocessingDrawing" xmlns:w10="urn:schemas-microsoft-com:office:word" xmlns:w="http://schemas.openxmlformats.org/wordprocessingml/2006/main" xmlns:w14="http://schemas.microsoft.com/office/word/2010/wordml" xmlns:w15="http://schemas.microsoft.com/office/word/2012/wordml" xmlns:wpg="http://schemas.microsoft.com/office/word/2010/wordprocessingGroup" xmlns:wpi="http://schemas.microsoft.com/office/word/2010/wordprocessingInk" xmlns:wne="http://schemas.microsoft.com/office/word/2006/wordml" xmlns:wps="http://schemas.microsoft.com/office/word/2010/wordprocessingShape" mc:Ignorable="w14 w15 wp14">
   <w:p>
     <w:pPr>
       <w:tabs>
@@ -1922,7 +2430,7 @@
         <w:noProof/>
         <w:color w:val="000000"/>
       </w:rPr>
-      <w:t>1</w:t>
+      <w:t>2</w:t>
     </w:r>
     <w:r>
       <w:rPr>
@@ -1953,7 +2461,7 @@
 </file>
 
 <file path=word/footnotes.xml><?xml version="1.0" encoding="utf-8"?>
-<w:footnotes xmlns:wpc="http://schemas.microsoft.com/office/word/2010/wordprocessingCanvas" xmlns:cx="http://schemas.microsoft.com/office/drawing/2014/chartex" xmlns:cx1="http://schemas.microsoft.com/office/drawing/2015/9/8/chartex" xmlns:cx2="http://schemas.microsoft.com/office/drawing/2015/10/21/chartex" xmlns:cx3="http://schemas.microsoft.com/office/drawing/2016/5/9/chartex" xmlns:cx4="http://schemas.microsoft.com/office/drawing/2016/5/10/chartex" xmlns:cx5="http://schemas.microsoft.com/office/drawing/2016/5/11/chartex" xmlns:cx6="http://schemas.microsoft.com/office/drawing/2016/5/12/chartex" xmlns:cx7="http://schemas.microsoft.com/office/drawing/2016/5/13/chartex" xmlns:cx8="http://schemas.microsoft.com/office/drawing/2016/5/14/chartex" xmlns:mc="http://schemas.openxmlformats.org/markup-compatibility/2006" xmlns:aink="http://schemas.microsoft.com/office/drawing/2016/ink" xmlns:am3d="http://schemas.microsoft.com/office/drawing/2017/model3d" xmlns:o="urn:schemas-microsoft-com:office:office" xmlns:oel="http://schemas.microsoft.com/office/2019/extlst" xmlns:r="http://schemas.openxmlformats.org/officeDocument/2006/relationships" xmlns:m="http://schemas.openxmlformats.org/officeDocument/2006/math" xmlns:v="urn:schemas-microsoft-com:vml" xmlns:wp14="http://schemas.microsoft.com/office/word/2010/wordprocessingDrawing" xmlns:wp="http://schemas.openxmlformats.org/drawingml/2006/wordprocessingDrawing" xmlns:w10="urn:schemas-microsoft-com:office:word" xmlns:w="http://schemas.openxmlformats.org/wordprocessingml/2006/main" xmlns:w14="http://schemas.microsoft.com/office/word/2010/wordml" xmlns:w15="http://schemas.microsoft.com/office/word/2012/wordml" xmlns:w16cex="http://schemas.microsoft.com/office/word/2018/wordml/cex" xmlns:w16cid="http://schemas.microsoft.com/office/word/2016/wordml/cid" xmlns:w16="http://schemas.microsoft.com/office/word/2018/wordml" xmlns:w16sdtdh="http://schemas.microsoft.com/office/word/2020/wordml/sdtdatahash" xmlns:w16se="http://schemas.microsoft.com/office/word/2015/wordml/symex" xmlns:wpg="http://schemas.microsoft.com/office/word/2010/wordprocessingGroup" xmlns:wpi="http://schemas.microsoft.com/office/word/2010/wordprocessingInk" xmlns:wne="http://schemas.microsoft.com/office/word/2006/wordml" xmlns:wps="http://schemas.microsoft.com/office/word/2010/wordprocessingShape" mc:Ignorable="w14 w15 w16se w16cid w16 w16cex w16sdtdh wp14">
+<w:footnotes xmlns:wpc="http://schemas.microsoft.com/office/word/2010/wordprocessingCanvas" xmlns:mc="http://schemas.openxmlformats.org/markup-compatibility/2006" xmlns:o="urn:schemas-microsoft-com:office:office" xmlns:r="http://schemas.openxmlformats.org/officeDocument/2006/relationships" xmlns:m="http://schemas.openxmlformats.org/officeDocument/2006/math" xmlns:v="urn:schemas-microsoft-com:vml" xmlns:wp14="http://schemas.microsoft.com/office/word/2010/wordprocessingDrawing" xmlns:wp="http://schemas.openxmlformats.org/drawingml/2006/wordprocessingDrawing" xmlns:w10="urn:schemas-microsoft-com:office:word" xmlns:w="http://schemas.openxmlformats.org/wordprocessingml/2006/main" xmlns:w14="http://schemas.microsoft.com/office/word/2010/wordml" xmlns:w15="http://schemas.microsoft.com/office/word/2012/wordml" xmlns:wpg="http://schemas.microsoft.com/office/word/2010/wordprocessingGroup" xmlns:wpi="http://schemas.microsoft.com/office/word/2010/wordprocessingInk" xmlns:wne="http://schemas.microsoft.com/office/word/2006/wordml" xmlns:wps="http://schemas.microsoft.com/office/word/2010/wordprocessingShape" mc:Ignorable="w14 w15 wp14">
   <w:footnote w:type="separator" w:id="-1">
     <w:p>
       <w:pPr>
@@ -1978,7 +2486,7 @@
 </file>
 
 <file path=word/numbering.xml><?xml version="1.0" encoding="utf-8"?>
-<w:numbering xmlns:wpc="http://schemas.microsoft.com/office/word/2010/wordprocessingCanvas" xmlns:cx="http://schemas.microsoft.com/office/drawing/2014/chartex" xmlns:cx1="http://schemas.microsoft.com/office/drawing/2015/9/8/chartex" xmlns:cx2="http://schemas.microsoft.com/office/drawing/2015/10/21/chartex" xmlns:cx3="http://schemas.microsoft.com/office/drawing/2016/5/9/chartex" xmlns:cx4="http://schemas.microsoft.com/office/drawing/2016/5/10/chartex" xmlns:cx5="http://schemas.microsoft.com/office/drawing/2016/5/11/chartex" xmlns:cx6="http://schemas.microsoft.com/office/drawing/2016/5/12/chartex" xmlns:cx7="http://schemas.microsoft.com/office/drawing/2016/5/13/chartex" xmlns:cx8="http://schemas.microsoft.com/office/drawing/2016/5/14/chartex" xmlns:mc="http://schemas.openxmlformats.org/markup-compatibility/2006" xmlns:aink="http://schemas.microsoft.com/office/drawing/2016/ink" xmlns:am3d="http://schemas.microsoft.com/office/drawing/2017/model3d" xmlns:o="urn:schemas-microsoft-com:office:office" xmlns:oel="http://schemas.microsoft.com/office/2019/extlst" xmlns:r="http://schemas.openxmlformats.org/officeDocument/2006/relationships" xmlns:m="http://schemas.openxmlformats.org/officeDocument/2006/math" xmlns:v="urn:schemas-microsoft-com:vml" xmlns:wp14="http://schemas.microsoft.com/office/word/2010/wordprocessingDrawing" xmlns:wp="http://schemas.openxmlformats.org/drawingml/2006/wordprocessingDrawing" xmlns:w10="urn:schemas-microsoft-com:office:word" xmlns:w="http://schemas.openxmlformats.org/wordprocessingml/2006/main" xmlns:w14="http://schemas.microsoft.com/office/word/2010/wordml" xmlns:w15="http://schemas.microsoft.com/office/word/2012/wordml" xmlns:w16cex="http://schemas.microsoft.com/office/word/2018/wordml/cex" xmlns:w16cid="http://schemas.microsoft.com/office/word/2016/wordml/cid" xmlns:w16="http://schemas.microsoft.com/office/word/2018/wordml" xmlns:w16sdtdh="http://schemas.microsoft.com/office/word/2020/wordml/sdtdatahash" xmlns:w16se="http://schemas.microsoft.com/office/word/2015/wordml/symex" xmlns:wpg="http://schemas.microsoft.com/office/word/2010/wordprocessingGroup" xmlns:wpi="http://schemas.microsoft.com/office/word/2010/wordprocessingInk" xmlns:wne="http://schemas.microsoft.com/office/word/2006/wordml" xmlns:wps="http://schemas.microsoft.com/office/word/2010/wordprocessingShape" mc:Ignorable="w14 w15 w16se w16cid w16 w16cex w16sdtdh wp14">
+<w:numbering xmlns:wpc="http://schemas.microsoft.com/office/word/2010/wordprocessingCanvas" xmlns:mc="http://schemas.openxmlformats.org/markup-compatibility/2006" xmlns:o="urn:schemas-microsoft-com:office:office" xmlns:r="http://schemas.openxmlformats.org/officeDocument/2006/relationships" xmlns:m="http://schemas.openxmlformats.org/officeDocument/2006/math" xmlns:v="urn:schemas-microsoft-com:vml" xmlns:wp14="http://schemas.microsoft.com/office/word/2010/wordprocessingDrawing" xmlns:wp="http://schemas.openxmlformats.org/drawingml/2006/wordprocessingDrawing" xmlns:w10="urn:schemas-microsoft-com:office:word" xmlns:w="http://schemas.openxmlformats.org/wordprocessingml/2006/main" xmlns:w14="http://schemas.microsoft.com/office/word/2010/wordml" xmlns:w15="http://schemas.microsoft.com/office/word/2012/wordml" xmlns:wpg="http://schemas.microsoft.com/office/word/2010/wordprocessingGroup" xmlns:wpi="http://schemas.microsoft.com/office/word/2010/wordprocessingInk" xmlns:wne="http://schemas.microsoft.com/office/word/2006/wordml" xmlns:wps="http://schemas.microsoft.com/office/word/2010/wordprocessingShape" mc:Ignorable="w14 w15 wp14">
   <w:abstractNum w:abstractNumId="0" w15:restartNumberingAfterBreak="0">
     <w:nsid w:val="B5E306ED"/>
     <w:multiLevelType w:val="multilevel"/>
@@ -2545,6 +3053,119 @@
     </w:lvl>
   </w:abstractNum>
   <w:abstractNum w:abstractNumId="5" w15:restartNumberingAfterBreak="0">
+    <w:nsid w:val="04461D6F"/>
+    <w:multiLevelType w:val="hybridMultilevel"/>
+    <w:tmpl w:val="B3AAFD42"/>
+    <w:lvl w:ilvl="0" w:tplc="40090001">
+      <w:start w:val="1"/>
+      <w:numFmt w:val="bullet"/>
+      <w:lvlText w:val=""/>
+      <w:lvlJc w:val="left"/>
+      <w:pPr>
+        <w:ind w:left="720" w:hanging="360"/>
+      </w:pPr>
+      <w:rPr>
+        <w:rFonts w:ascii="Symbol" w:hAnsi="Symbol" w:hint="default"/>
+      </w:rPr>
+    </w:lvl>
+    <w:lvl w:ilvl="1" w:tplc="40090003" w:tentative="1">
+      <w:start w:val="1"/>
+      <w:numFmt w:val="bullet"/>
+      <w:lvlText w:val="o"/>
+      <w:lvlJc w:val="left"/>
+      <w:pPr>
+        <w:ind w:left="1440" w:hanging="360"/>
+      </w:pPr>
+      <w:rPr>
+        <w:rFonts w:ascii="Courier New" w:hAnsi="Courier New" w:cs="Courier New" w:hint="default"/>
+      </w:rPr>
+    </w:lvl>
+    <w:lvl w:ilvl="2" w:tplc="40090005" w:tentative="1">
+      <w:start w:val="1"/>
+      <w:numFmt w:val="bullet"/>
+      <w:lvlText w:val=""/>
+      <w:lvlJc w:val="left"/>
+      <w:pPr>
+        <w:ind w:left="2160" w:hanging="360"/>
+      </w:pPr>
+      <w:rPr>
+        <w:rFonts w:ascii="Wingdings" w:hAnsi="Wingdings" w:hint="default"/>
+      </w:rPr>
+    </w:lvl>
+    <w:lvl w:ilvl="3" w:tplc="40090001" w:tentative="1">
+      <w:start w:val="1"/>
+      <w:numFmt w:val="bullet"/>
+      <w:lvlText w:val=""/>
+      <w:lvlJc w:val="left"/>
+      <w:pPr>
+        <w:ind w:left="2880" w:hanging="360"/>
+      </w:pPr>
+      <w:rPr>
+        <w:rFonts w:ascii="Symbol" w:hAnsi="Symbol" w:hint="default"/>
+      </w:rPr>
+    </w:lvl>
+    <w:lvl w:ilvl="4" w:tplc="40090003" w:tentative="1">
+      <w:start w:val="1"/>
+      <w:numFmt w:val="bullet"/>
+      <w:lvlText w:val="o"/>
+      <w:lvlJc w:val="left"/>
+      <w:pPr>
+        <w:ind w:left="3600" w:hanging="360"/>
+      </w:pPr>
+      <w:rPr>
+        <w:rFonts w:ascii="Courier New" w:hAnsi="Courier New" w:cs="Courier New" w:hint="default"/>
+      </w:rPr>
+    </w:lvl>
+    <w:lvl w:ilvl="5" w:tplc="40090005" w:tentative="1">
+      <w:start w:val="1"/>
+      <w:numFmt w:val="bullet"/>
+      <w:lvlText w:val=""/>
+      <w:lvlJc w:val="left"/>
+      <w:pPr>
+        <w:ind w:left="4320" w:hanging="360"/>
+      </w:pPr>
+      <w:rPr>
+        <w:rFonts w:ascii="Wingdings" w:hAnsi="Wingdings" w:hint="default"/>
+      </w:rPr>
+    </w:lvl>
+    <w:lvl w:ilvl="6" w:tplc="40090001" w:tentative="1">
+      <w:start w:val="1"/>
+      <w:numFmt w:val="bullet"/>
+      <w:lvlText w:val=""/>
+      <w:lvlJc w:val="left"/>
+      <w:pPr>
+        <w:ind w:left="5040" w:hanging="360"/>
+      </w:pPr>
+      <w:rPr>
+        <w:rFonts w:ascii="Symbol" w:hAnsi="Symbol" w:hint="default"/>
+      </w:rPr>
+    </w:lvl>
+    <w:lvl w:ilvl="7" w:tplc="40090003" w:tentative="1">
+      <w:start w:val="1"/>
+      <w:numFmt w:val="bullet"/>
+      <w:lvlText w:val="o"/>
+      <w:lvlJc w:val="left"/>
+      <w:pPr>
+        <w:ind w:left="5760" w:hanging="360"/>
+      </w:pPr>
+      <w:rPr>
+        <w:rFonts w:ascii="Courier New" w:hAnsi="Courier New" w:cs="Courier New" w:hint="default"/>
+      </w:rPr>
+    </w:lvl>
+    <w:lvl w:ilvl="8" w:tplc="40090005" w:tentative="1">
+      <w:start w:val="1"/>
+      <w:numFmt w:val="bullet"/>
+      <w:lvlText w:val=""/>
+      <w:lvlJc w:val="left"/>
+      <w:pPr>
+        <w:ind w:left="6480" w:hanging="360"/>
+      </w:pPr>
+      <w:rPr>
+        <w:rFonts w:ascii="Wingdings" w:hAnsi="Wingdings" w:hint="default"/>
+      </w:rPr>
+    </w:lvl>
+  </w:abstractNum>
+  <w:abstractNum w:abstractNumId="6" w15:restartNumberingAfterBreak="0">
     <w:nsid w:val="59ADCABA"/>
     <w:multiLevelType w:val="multilevel"/>
     <w:tmpl w:val="59ADCABA"/>
@@ -2657,29 +3278,148 @@
       </w:rPr>
     </w:lvl>
   </w:abstractNum>
-  <w:num w:numId="1" w16cid:durableId="1343511429">
+  <w:abstractNum w:abstractNumId="7" w15:restartNumberingAfterBreak="0">
+    <w:nsid w:val="60B7089E"/>
+    <w:multiLevelType w:val="hybridMultilevel"/>
+    <w:tmpl w:val="A4502040"/>
+    <w:lvl w:ilvl="0" w:tplc="40090001">
+      <w:start w:val="1"/>
+      <w:numFmt w:val="bullet"/>
+      <w:lvlText w:val=""/>
+      <w:lvlJc w:val="left"/>
+      <w:pPr>
+        <w:ind w:left="720" w:hanging="360"/>
+      </w:pPr>
+      <w:rPr>
+        <w:rFonts w:ascii="Symbol" w:hAnsi="Symbol" w:hint="default"/>
+      </w:rPr>
+    </w:lvl>
+    <w:lvl w:ilvl="1" w:tplc="40090003" w:tentative="1">
+      <w:start w:val="1"/>
+      <w:numFmt w:val="bullet"/>
+      <w:lvlText w:val="o"/>
+      <w:lvlJc w:val="left"/>
+      <w:pPr>
+        <w:ind w:left="1440" w:hanging="360"/>
+      </w:pPr>
+      <w:rPr>
+        <w:rFonts w:ascii="Courier New" w:hAnsi="Courier New" w:cs="Courier New" w:hint="default"/>
+      </w:rPr>
+    </w:lvl>
+    <w:lvl w:ilvl="2" w:tplc="40090005" w:tentative="1">
+      <w:start w:val="1"/>
+      <w:numFmt w:val="bullet"/>
+      <w:lvlText w:val=""/>
+      <w:lvlJc w:val="left"/>
+      <w:pPr>
+        <w:ind w:left="2160" w:hanging="360"/>
+      </w:pPr>
+      <w:rPr>
+        <w:rFonts w:ascii="Wingdings" w:hAnsi="Wingdings" w:hint="default"/>
+      </w:rPr>
+    </w:lvl>
+    <w:lvl w:ilvl="3" w:tplc="40090001" w:tentative="1">
+      <w:start w:val="1"/>
+      <w:numFmt w:val="bullet"/>
+      <w:lvlText w:val=""/>
+      <w:lvlJc w:val="left"/>
+      <w:pPr>
+        <w:ind w:left="2880" w:hanging="360"/>
+      </w:pPr>
+      <w:rPr>
+        <w:rFonts w:ascii="Symbol" w:hAnsi="Symbol" w:hint="default"/>
+      </w:rPr>
+    </w:lvl>
+    <w:lvl w:ilvl="4" w:tplc="40090003" w:tentative="1">
+      <w:start w:val="1"/>
+      <w:numFmt w:val="bullet"/>
+      <w:lvlText w:val="o"/>
+      <w:lvlJc w:val="left"/>
+      <w:pPr>
+        <w:ind w:left="3600" w:hanging="360"/>
+      </w:pPr>
+      <w:rPr>
+        <w:rFonts w:ascii="Courier New" w:hAnsi="Courier New" w:cs="Courier New" w:hint="default"/>
+      </w:rPr>
+    </w:lvl>
+    <w:lvl w:ilvl="5" w:tplc="40090005" w:tentative="1">
+      <w:start w:val="1"/>
+      <w:numFmt w:val="bullet"/>
+      <w:lvlText w:val=""/>
+      <w:lvlJc w:val="left"/>
+      <w:pPr>
+        <w:ind w:left="4320" w:hanging="360"/>
+      </w:pPr>
+      <w:rPr>
+        <w:rFonts w:ascii="Wingdings" w:hAnsi="Wingdings" w:hint="default"/>
+      </w:rPr>
+    </w:lvl>
+    <w:lvl w:ilvl="6" w:tplc="40090001" w:tentative="1">
+      <w:start w:val="1"/>
+      <w:numFmt w:val="bullet"/>
+      <w:lvlText w:val=""/>
+      <w:lvlJc w:val="left"/>
+      <w:pPr>
+        <w:ind w:left="5040" w:hanging="360"/>
+      </w:pPr>
+      <w:rPr>
+        <w:rFonts w:ascii="Symbol" w:hAnsi="Symbol" w:hint="default"/>
+      </w:rPr>
+    </w:lvl>
+    <w:lvl w:ilvl="7" w:tplc="40090003" w:tentative="1">
+      <w:start w:val="1"/>
+      <w:numFmt w:val="bullet"/>
+      <w:lvlText w:val="o"/>
+      <w:lvlJc w:val="left"/>
+      <w:pPr>
+        <w:ind w:left="5760" w:hanging="360"/>
+      </w:pPr>
+      <w:rPr>
+        <w:rFonts w:ascii="Courier New" w:hAnsi="Courier New" w:cs="Courier New" w:hint="default"/>
+      </w:rPr>
+    </w:lvl>
+    <w:lvl w:ilvl="8" w:tplc="40090005" w:tentative="1">
+      <w:start w:val="1"/>
+      <w:numFmt w:val="bullet"/>
+      <w:lvlText w:val=""/>
+      <w:lvlJc w:val="left"/>
+      <w:pPr>
+        <w:ind w:left="6480" w:hanging="360"/>
+      </w:pPr>
+      <w:rPr>
+        <w:rFonts w:ascii="Wingdings" w:hAnsi="Wingdings" w:hint="default"/>
+      </w:rPr>
+    </w:lvl>
+  </w:abstractNum>
+  <w:num w:numId="1">
     <w:abstractNumId w:val="3"/>
   </w:num>
-  <w:num w:numId="2" w16cid:durableId="1972469020">
+  <w:num w:numId="2">
     <w:abstractNumId w:val="2"/>
   </w:num>
-  <w:num w:numId="3" w16cid:durableId="750472150">
-    <w:abstractNumId w:val="5"/>
+  <w:num w:numId="3">
+    <w:abstractNumId w:val="6"/>
   </w:num>
-  <w:num w:numId="4" w16cid:durableId="1994141304">
+  <w:num w:numId="4">
     <w:abstractNumId w:val="1"/>
   </w:num>
-  <w:num w:numId="5" w16cid:durableId="804812505">
+  <w:num w:numId="5">
     <w:abstractNumId w:val="0"/>
   </w:num>
-  <w:num w:numId="6" w16cid:durableId="1038354389">
+  <w:num w:numId="6">
     <w:abstractNumId w:val="4"/>
+  </w:num>
+  <w:num w:numId="7">
+    <w:abstractNumId w:val="7"/>
+  </w:num>
+  <w:num w:numId="8">
+    <w:abstractNumId w:val="5"/>
   </w:num>
 </w:numbering>
 </file>
 
 <file path=word/styles.xml><?xml version="1.0" encoding="utf-8"?>
-<w:styles xmlns:mc="http://schemas.openxmlformats.org/markup-compatibility/2006" xmlns:r="http://schemas.openxmlformats.org/officeDocument/2006/relationships" xmlns:w="http://schemas.openxmlformats.org/wordprocessingml/2006/main" xmlns:w14="http://schemas.microsoft.com/office/word/2010/wordml" xmlns:w15="http://schemas.microsoft.com/office/word/2012/wordml" xmlns:w16cex="http://schemas.microsoft.com/office/word/2018/wordml/cex" xmlns:w16cid="http://schemas.microsoft.com/office/word/2016/wordml/cid" xmlns:w16="http://schemas.microsoft.com/office/word/2018/wordml" xmlns:w16sdtdh="http://schemas.microsoft.com/office/word/2020/wordml/sdtdatahash" xmlns:w16se="http://schemas.microsoft.com/office/word/2015/wordml/symex" mc:Ignorable="w14 w15 w16se w16cid w16 w16cex w16sdtdh">
+<w:styles xmlns:mc="http://schemas.openxmlformats.org/markup-compatibility/2006" xmlns:r="http://schemas.openxmlformats.org/officeDocument/2006/relationships" xmlns:w="http://schemas.openxmlformats.org/wordprocessingml/2006/main" xmlns:w14="http://schemas.microsoft.com/office/word/2010/wordml" xmlns:w15="http://schemas.microsoft.com/office/word/2012/wordml" mc:Ignorable="w14 w15">
   <w:docDefaults>
     <w:rPrDefault>
       <w:rPr>
@@ -2689,7 +3429,7 @@
     </w:rPrDefault>
     <w:pPrDefault/>
   </w:docDefaults>
-  <w:latentStyles w:defLockedState="0" w:defUIPriority="0" w:defSemiHidden="0" w:defUnhideWhenUsed="0" w:defQFormat="0" w:count="376">
+  <w:latentStyles w:defLockedState="0" w:defUIPriority="0" w:defSemiHidden="0" w:defUnhideWhenUsed="0" w:defQFormat="0" w:count="371">
     <w:lsdException w:name="Normal" w:qFormat="1"/>
     <w:lsdException w:name="heading 2" w:qFormat="1"/>
     <w:lsdException w:name="heading 3" w:qFormat="1"/>
@@ -2977,11 +3717,6 @@
     <w:lsdException w:name="List Table 5 Dark Accent 6" w:uiPriority="50"/>
     <w:lsdException w:name="List Table 6 Colorful Accent 6" w:uiPriority="51"/>
     <w:lsdException w:name="List Table 7 Colorful Accent 6" w:uiPriority="52"/>
-    <w:lsdException w:name="Mention" w:semiHidden="1" w:uiPriority="99" w:unhideWhenUsed="1"/>
-    <w:lsdException w:name="Smart Hyperlink" w:semiHidden="1" w:uiPriority="99" w:unhideWhenUsed="1"/>
-    <w:lsdException w:name="Hashtag" w:semiHidden="1" w:uiPriority="99" w:unhideWhenUsed="1"/>
-    <w:lsdException w:name="Unresolved Mention" w:semiHidden="1" w:uiPriority="99" w:unhideWhenUsed="1"/>
-    <w:lsdException w:name="Smart Link" w:semiHidden="1" w:uiPriority="99" w:unhideWhenUsed="1"/>
   </w:latentStyles>
   <w:style w:type="paragraph" w:default="1" w:styleId="Normal">
     <w:name w:val="Normal"/>
@@ -3253,12 +3988,6 @@
         <w:insideH w:val="single" w:sz="4" w:space="0" w:color="auto"/>
         <w:insideV w:val="single" w:sz="4" w:space="0" w:color="auto"/>
       </w:tblBorders>
-      <w:tblCellMar>
-        <w:top w:w="0" w:type="dxa"/>
-        <w:left w:w="0" w:type="dxa"/>
-        <w:bottom w:w="0" w:type="dxa"/>
-        <w:right w:w="0" w:type="dxa"/>
-      </w:tblCellMar>
     </w:tblPr>
   </w:style>
   <w:style w:type="table" w:customStyle="1" w:styleId="TableNormal1">
@@ -3363,9 +4092,7 @@
     <w:basedOn w:val="TableNormal1"/>
     <w:tblPr>
       <w:tblCellMar>
-        <w:top w:w="0" w:type="dxa"/>
         <w:left w:w="108" w:type="dxa"/>
-        <w:bottom w:w="0" w:type="dxa"/>
         <w:right w:w="108" w:type="dxa"/>
       </w:tblCellMar>
     </w:tblPr>
@@ -3375,9 +4102,7 @@
     <w:basedOn w:val="TableNormal1"/>
     <w:tblPr>
       <w:tblCellMar>
-        <w:top w:w="0" w:type="dxa"/>
         <w:left w:w="108" w:type="dxa"/>
-        <w:bottom w:w="0" w:type="dxa"/>
         <w:right w:w="108" w:type="dxa"/>
       </w:tblCellMar>
     </w:tblPr>
@@ -3387,9 +4112,7 @@
     <w:basedOn w:val="TableNormal1"/>
     <w:tblPr>
       <w:tblCellMar>
-        <w:top w:w="0" w:type="dxa"/>
         <w:left w:w="108" w:type="dxa"/>
-        <w:bottom w:w="0" w:type="dxa"/>
         <w:right w:w="108" w:type="dxa"/>
       </w:tblCellMar>
     </w:tblPr>
@@ -3400,9 +4123,7 @@
     <w:qFormat/>
     <w:tblPr>
       <w:tblCellMar>
-        <w:top w:w="0" w:type="dxa"/>
         <w:left w:w="108" w:type="dxa"/>
-        <w:bottom w:w="0" w:type="dxa"/>
         <w:right w:w="108" w:type="dxa"/>
       </w:tblCellMar>
     </w:tblPr>

--- a/Project Files.docx
+++ b/Project Files.docx
@@ -1,6 +1,6 @@
 
 <file path=word/document.xml><?xml version="1.0" encoding="utf-8"?>
-<w:document xmlns:wpc="http://schemas.microsoft.com/office/word/2010/wordprocessingCanvas" xmlns:mc="http://schemas.openxmlformats.org/markup-compatibility/2006" xmlns:o="urn:schemas-microsoft-com:office:office" xmlns:r="http://schemas.openxmlformats.org/officeDocument/2006/relationships" xmlns:m="http://schemas.openxmlformats.org/officeDocument/2006/math" xmlns:v="urn:schemas-microsoft-com:vml" xmlns:wp14="http://schemas.microsoft.com/office/word/2010/wordprocessingDrawing" xmlns:wp="http://schemas.openxmlformats.org/drawingml/2006/wordprocessingDrawing" xmlns:w10="urn:schemas-microsoft-com:office:word" xmlns:w="http://schemas.openxmlformats.org/wordprocessingml/2006/main" xmlns:w14="http://schemas.microsoft.com/office/word/2010/wordml" xmlns:w15="http://schemas.microsoft.com/office/word/2012/wordml" xmlns:wpg="http://schemas.microsoft.com/office/word/2010/wordprocessingGroup" xmlns:wpi="http://schemas.microsoft.com/office/word/2010/wordprocessingInk" xmlns:wne="http://schemas.microsoft.com/office/word/2006/wordml" xmlns:wps="http://schemas.microsoft.com/office/word/2010/wordprocessingShape" mc:Ignorable="w14 w15 wp14">
+<w:document xmlns:wpc="http://schemas.microsoft.com/office/word/2010/wordprocessingCanvas" xmlns:cx="http://schemas.microsoft.com/office/drawing/2014/chartex" xmlns:cx1="http://schemas.microsoft.com/office/drawing/2015/9/8/chartex" xmlns:cx2="http://schemas.microsoft.com/office/drawing/2015/10/21/chartex" xmlns:cx3="http://schemas.microsoft.com/office/drawing/2016/5/9/chartex" xmlns:cx4="http://schemas.microsoft.com/office/drawing/2016/5/10/chartex" xmlns:cx5="http://schemas.microsoft.com/office/drawing/2016/5/11/chartex" xmlns:cx6="http://schemas.microsoft.com/office/drawing/2016/5/12/chartex" xmlns:cx7="http://schemas.microsoft.com/office/drawing/2016/5/13/chartex" xmlns:cx8="http://schemas.microsoft.com/office/drawing/2016/5/14/chartex" xmlns:mc="http://schemas.openxmlformats.org/markup-compatibility/2006" xmlns:aink="http://schemas.microsoft.com/office/drawing/2016/ink" xmlns:am3d="http://schemas.microsoft.com/office/drawing/2017/model3d" xmlns:o="urn:schemas-microsoft-com:office:office" xmlns:oel="http://schemas.microsoft.com/office/2019/extlst" xmlns:r="http://schemas.openxmlformats.org/officeDocument/2006/relationships" xmlns:m="http://schemas.openxmlformats.org/officeDocument/2006/math" xmlns:v="urn:schemas-microsoft-com:vml" xmlns:wp14="http://schemas.microsoft.com/office/word/2010/wordprocessingDrawing" xmlns:wp="http://schemas.openxmlformats.org/drawingml/2006/wordprocessingDrawing" xmlns:w10="urn:schemas-microsoft-com:office:word" xmlns:w="http://schemas.openxmlformats.org/wordprocessingml/2006/main" xmlns:w14="http://schemas.microsoft.com/office/word/2010/wordml" xmlns:w15="http://schemas.microsoft.com/office/word/2012/wordml" xmlns:w16cex="http://schemas.microsoft.com/office/word/2018/wordml/cex" xmlns:w16cid="http://schemas.microsoft.com/office/word/2016/wordml/cid" xmlns:w16="http://schemas.microsoft.com/office/word/2018/wordml" xmlns:w16sdtdh="http://schemas.microsoft.com/office/word/2020/wordml/sdtdatahash" xmlns:w16se="http://schemas.microsoft.com/office/word/2015/wordml/symex" xmlns:wpg="http://schemas.microsoft.com/office/word/2010/wordprocessingGroup" xmlns:wpi="http://schemas.microsoft.com/office/word/2010/wordprocessingInk" xmlns:wne="http://schemas.microsoft.com/office/word/2006/wordml" xmlns:wps="http://schemas.microsoft.com/office/word/2010/wordprocessingShape" mc:Ignorable="w14 w15 w16se w16cid w16 w16cex w16sdtdh wp14">
   <w:body>
     <w:p>
       <w:pPr>
@@ -228,7 +228,15 @@
                 <w:sz w:val="24"/>
                 <w:szCs w:val="24"/>
               </w:rPr>
-              <w:t>A Café Management System.</w:t>
+              <w:t>The Elite</w:t>
+            </w:r>
+            <w:r>
+              <w:rPr>
+                <w:rFonts w:ascii="Times New Roman" w:eastAsia="Times New Roman" w:hAnsi="Times New Roman" w:cs="Times New Roman"/>
+                <w:sz w:val="24"/>
+                <w:szCs w:val="24"/>
+              </w:rPr>
+              <w:t xml:space="preserve"> Café System</w:t>
             </w:r>
           </w:p>
           <w:p>
@@ -346,17 +354,6 @@
           <w:tcPr>
             <w:tcW w:w="5529" w:type="dxa"/>
           </w:tcPr>
-          <w:p>
-            <w:pPr>
-              <w:spacing w:after="0" w:line="240" w:lineRule="auto"/>
-              <w:rPr>
-                <w:rFonts w:ascii="Times New Roman" w:eastAsia="Times New Roman" w:hAnsi="Times New Roman" w:cs="Times New Roman"/>
-                <w:color w:val="000000"/>
-                <w:sz w:val="24"/>
-                <w:szCs w:val="24"/>
-              </w:rPr>
-            </w:pPr>
-          </w:p>
           <w:tbl>
             <w:tblPr>
               <w:tblStyle w:val="Style29"/>
@@ -465,17 +462,7 @@
                       <w:sz w:val="24"/>
                       <w:szCs w:val="24"/>
                     </w:rPr>
-                    <w:t>W</w:t>
-                  </w:r>
-                  <w:r>
-                    <w:rPr>
-                      <w:rFonts w:ascii="Times New Roman" w:eastAsia="Times New Roman" w:hAnsi="Times New Roman" w:cs="Times New Roman"/>
-                      <w:b/>
-                      <w:color w:val="000000"/>
-                      <w:sz w:val="24"/>
-                      <w:szCs w:val="24"/>
-                    </w:rPr>
-                    <w:t>ork / Role Allotted</w:t>
+                    <w:t>Work / Role Allotted</w:t>
                   </w:r>
                 </w:p>
               </w:tc>
@@ -578,8 +565,6 @@
                     </w:rPr>
                     <w:t>Build Logic For:</w:t>
                   </w:r>
-                  <w:bookmarkStart w:id="0" w:name="_GoBack"/>
-                  <w:bookmarkEnd w:id="0"/>
                 </w:p>
                 <w:p>
                   <w:pPr>
@@ -662,12 +647,141 @@
                     <w:t>Help</w:t>
                   </w:r>
                 </w:p>
+              </w:tc>
+            </w:tr>
+            <w:tr>
+              <w:tc>
+                <w:tcPr>
+                  <w:tcW w:w="2651" w:type="dxa"/>
+                </w:tcPr>
+                <w:p>
+                  <w:pPr>
+                    <w:spacing w:after="0" w:line="240" w:lineRule="auto"/>
+                    <w:jc w:val="center"/>
+                    <w:rPr>
+                      <w:rFonts w:ascii="Times New Roman" w:eastAsia="Times New Roman" w:hAnsi="Times New Roman" w:cs="Times New Roman"/>
+                      <w:color w:val="000000"/>
+                      <w:sz w:val="24"/>
+                      <w:szCs w:val="24"/>
+                    </w:rPr>
+                  </w:pPr>
+                  <w:r>
+                    <w:rPr>
+                      <w:rFonts w:ascii="Times New Roman" w:eastAsia="Times New Roman" w:hAnsi="Times New Roman" w:cs="Times New Roman"/>
+                      <w:color w:val="000000"/>
+                      <w:sz w:val="24"/>
+                      <w:szCs w:val="24"/>
+                    </w:rPr>
+                    <w:t>Mehak Goel/</w:t>
+                  </w:r>
+                </w:p>
+                <w:p>
+                  <w:pPr>
+                    <w:spacing w:after="0" w:line="240" w:lineRule="auto"/>
+                    <w:jc w:val="center"/>
+                    <w:rPr>
+                      <w:rFonts w:ascii="Times New Roman" w:eastAsia="Times New Roman" w:hAnsi="Times New Roman" w:cs="Times New Roman"/>
+                      <w:color w:val="000000"/>
+                      <w:sz w:val="24"/>
+                      <w:szCs w:val="24"/>
+                    </w:rPr>
+                  </w:pPr>
+                  <w:r>
+                    <w:rPr>
+                      <w:rFonts w:ascii="Times New Roman" w:eastAsia="Times New Roman" w:hAnsi="Times New Roman" w:cs="Times New Roman"/>
+                      <w:color w:val="000000"/>
+                      <w:sz w:val="24"/>
+                      <w:szCs w:val="24"/>
+                    </w:rPr>
+                    <w:t>2210990573</w:t>
+                  </w:r>
+                </w:p>
+              </w:tc>
+              <w:tc>
+                <w:tcPr>
+                  <w:tcW w:w="2652" w:type="dxa"/>
+                </w:tcPr>
+                <w:p>
+                  <w:pPr>
+                    <w:spacing w:after="0" w:line="240" w:lineRule="auto"/>
+                    <w:jc w:val="both"/>
+                    <w:rPr>
+                      <w:rFonts w:ascii="Times New Roman" w:eastAsia="Times New Roman" w:hAnsi="Times New Roman" w:cs="Times New Roman"/>
+                      <w:color w:val="000000"/>
+                      <w:sz w:val="24"/>
+                      <w:szCs w:val="24"/>
+                    </w:rPr>
+                  </w:pPr>
+                  <w:r>
+                    <w:rPr>
+                      <w:rFonts w:ascii="Times New Roman" w:eastAsia="Times New Roman" w:hAnsi="Times New Roman" w:cs="Times New Roman"/>
+                      <w:color w:val="000000"/>
+                      <w:sz w:val="24"/>
+                      <w:szCs w:val="24"/>
+                    </w:rPr>
+                    <w:t>Build Logic For:</w:t>
+                  </w:r>
+                </w:p>
                 <w:p>
                   <w:pPr>
                     <w:pStyle w:val="ListParagraph"/>
                     <w:numPr>
                       <w:ilvl w:val="0"/>
-                      <w:numId w:val="8"/>
+                      <w:numId w:val="7"/>
+                    </w:numPr>
+                    <w:spacing w:after="0" w:line="240" w:lineRule="auto"/>
+                    <w:ind w:left="389"/>
+                    <w:jc w:val="both"/>
+                    <w:rPr>
+                      <w:rFonts w:ascii="Times New Roman" w:eastAsia="Times New Roman" w:hAnsi="Times New Roman" w:cs="Times New Roman"/>
+                      <w:color w:val="000000"/>
+                      <w:sz w:val="24"/>
+                      <w:szCs w:val="24"/>
+                    </w:rPr>
+                  </w:pPr>
+                  <w:r>
+                    <w:rPr>
+                      <w:rFonts w:ascii="Times New Roman" w:eastAsia="Times New Roman" w:hAnsi="Times New Roman" w:cs="Times New Roman"/>
+                      <w:color w:val="000000"/>
+                      <w:sz w:val="24"/>
+                      <w:szCs w:val="24"/>
+                    </w:rPr>
+                    <w:t>Adding Users</w:t>
+                  </w:r>
+                </w:p>
+                <w:p>
+                  <w:pPr>
+                    <w:pStyle w:val="ListParagraph"/>
+                    <w:numPr>
+                      <w:ilvl w:val="0"/>
+                      <w:numId w:val="7"/>
+                    </w:numPr>
+                    <w:spacing w:after="0" w:line="240" w:lineRule="auto"/>
+                    <w:ind w:left="389"/>
+                    <w:jc w:val="both"/>
+                    <w:rPr>
+                      <w:rFonts w:ascii="Times New Roman" w:eastAsia="Times New Roman" w:hAnsi="Times New Roman" w:cs="Times New Roman"/>
+                      <w:color w:val="000000"/>
+                      <w:sz w:val="24"/>
+                      <w:szCs w:val="24"/>
+                    </w:rPr>
+                  </w:pPr>
+                  <w:r>
+                    <w:rPr>
+                      <w:rFonts w:ascii="Times New Roman" w:eastAsia="Times New Roman" w:hAnsi="Times New Roman" w:cs="Times New Roman"/>
+                      <w:color w:val="000000"/>
+                      <w:sz w:val="24"/>
+                      <w:szCs w:val="24"/>
+                    </w:rPr>
+                    <w:t>Print Users</w:t>
+                  </w:r>
+                </w:p>
+                <w:p>
+                  <w:pPr>
+                    <w:pStyle w:val="ListParagraph"/>
+                    <w:numPr>
+                      <w:ilvl w:val="0"/>
+                      <w:numId w:val="7"/>
                     </w:numPr>
                     <w:spacing w:after="0" w:line="240" w:lineRule="auto"/>
                     <w:ind w:left="389"/>
@@ -707,7 +821,6 @@
                       <w:szCs w:val="24"/>
                     </w:rPr>
                   </w:pPr>
-                  <w:proofErr w:type="spellStart"/>
                   <w:r>
                     <w:rPr>
                       <w:rFonts w:ascii="Times New Roman" w:eastAsia="Times New Roman" w:hAnsi="Times New Roman" w:cs="Times New Roman"/>
@@ -715,37 +828,7 @@
                       <w:sz w:val="24"/>
                       <w:szCs w:val="24"/>
                     </w:rPr>
-                    <w:t>Mehak</w:t>
-                  </w:r>
-                  <w:proofErr w:type="spellEnd"/>
-                  <w:r>
-                    <w:rPr>
-                      <w:rFonts w:ascii="Times New Roman" w:eastAsia="Times New Roman" w:hAnsi="Times New Roman" w:cs="Times New Roman"/>
-                      <w:color w:val="000000"/>
-                      <w:sz w:val="24"/>
-                      <w:szCs w:val="24"/>
-                    </w:rPr>
-                    <w:t xml:space="preserve"> </w:t>
-                  </w:r>
-                  <w:proofErr w:type="spellStart"/>
-                  <w:r>
-                    <w:rPr>
-                      <w:rFonts w:ascii="Times New Roman" w:eastAsia="Times New Roman" w:hAnsi="Times New Roman" w:cs="Times New Roman"/>
-                      <w:color w:val="000000"/>
-                      <w:sz w:val="24"/>
-                      <w:szCs w:val="24"/>
-                    </w:rPr>
-                    <w:t>Goel</w:t>
-                  </w:r>
-                  <w:proofErr w:type="spellEnd"/>
-                  <w:r>
-                    <w:rPr>
-                      <w:rFonts w:ascii="Times New Roman" w:eastAsia="Times New Roman" w:hAnsi="Times New Roman" w:cs="Times New Roman"/>
-                      <w:color w:val="000000"/>
-                      <w:sz w:val="24"/>
-                      <w:szCs w:val="24"/>
-                    </w:rPr>
-                    <w:t>/</w:t>
+                    <w:t xml:space="preserve">Manya/ </w:t>
                   </w:r>
                 </w:p>
                 <w:p>
@@ -766,7 +849,7 @@
                       <w:sz w:val="24"/>
                       <w:szCs w:val="24"/>
                     </w:rPr>
-                    <w:t>2210990573</w:t>
+                    <w:t>2210990561</w:t>
                   </w:r>
                 </w:p>
               </w:tc>
@@ -819,173 +902,6 @@
                       <w:sz w:val="24"/>
                       <w:szCs w:val="24"/>
                     </w:rPr>
-                    <w:t>Adding Users</w:t>
-                  </w:r>
-                </w:p>
-                <w:p>
-                  <w:pPr>
-                    <w:pStyle w:val="ListParagraph"/>
-                    <w:numPr>
-                      <w:ilvl w:val="0"/>
-                      <w:numId w:val="7"/>
-                    </w:numPr>
-                    <w:spacing w:after="0" w:line="240" w:lineRule="auto"/>
-                    <w:ind w:left="389"/>
-                    <w:jc w:val="both"/>
-                    <w:rPr>
-                      <w:rFonts w:ascii="Times New Roman" w:eastAsia="Times New Roman" w:hAnsi="Times New Roman" w:cs="Times New Roman"/>
-                      <w:color w:val="000000"/>
-                      <w:sz w:val="24"/>
-                      <w:szCs w:val="24"/>
-                    </w:rPr>
-                  </w:pPr>
-                  <w:r>
-                    <w:rPr>
-                      <w:rFonts w:ascii="Times New Roman" w:eastAsia="Times New Roman" w:hAnsi="Times New Roman" w:cs="Times New Roman"/>
-                      <w:color w:val="000000"/>
-                      <w:sz w:val="24"/>
-                      <w:szCs w:val="24"/>
-                    </w:rPr>
-                    <w:t>Print Users</w:t>
-                  </w:r>
-                </w:p>
-                <w:p>
-                  <w:pPr>
-                    <w:pStyle w:val="ListParagraph"/>
-                    <w:numPr>
-                      <w:ilvl w:val="0"/>
-                      <w:numId w:val="7"/>
-                    </w:numPr>
-                    <w:spacing w:after="0" w:line="240" w:lineRule="auto"/>
-                    <w:ind w:left="389"/>
-                    <w:jc w:val="both"/>
-                    <w:rPr>
-                      <w:rFonts w:ascii="Times New Roman" w:eastAsia="Times New Roman" w:hAnsi="Times New Roman" w:cs="Times New Roman"/>
-                      <w:color w:val="000000"/>
-                      <w:sz w:val="24"/>
-                      <w:szCs w:val="24"/>
-                    </w:rPr>
-                  </w:pPr>
-                  <w:r>
-                    <w:rPr>
-                      <w:rFonts w:ascii="Times New Roman" w:eastAsia="Times New Roman" w:hAnsi="Times New Roman" w:cs="Times New Roman"/>
-                      <w:color w:val="000000"/>
-                      <w:sz w:val="24"/>
-                      <w:szCs w:val="24"/>
-                    </w:rPr>
-                    <w:t>Check Orders</w:t>
-                  </w:r>
-                </w:p>
-              </w:tc>
-            </w:tr>
-            <w:tr>
-              <w:tc>
-                <w:tcPr>
-                  <w:tcW w:w="2651" w:type="dxa"/>
-                </w:tcPr>
-                <w:p>
-                  <w:pPr>
-                    <w:spacing w:after="0" w:line="240" w:lineRule="auto"/>
-                    <w:jc w:val="center"/>
-                    <w:rPr>
-                      <w:rFonts w:ascii="Times New Roman" w:eastAsia="Times New Roman" w:hAnsi="Times New Roman" w:cs="Times New Roman"/>
-                      <w:color w:val="000000"/>
-                      <w:sz w:val="24"/>
-                      <w:szCs w:val="24"/>
-                    </w:rPr>
-                  </w:pPr>
-                  <w:proofErr w:type="spellStart"/>
-                  <w:r>
-                    <w:rPr>
-                      <w:rFonts w:ascii="Times New Roman" w:eastAsia="Times New Roman" w:hAnsi="Times New Roman" w:cs="Times New Roman"/>
-                      <w:color w:val="000000"/>
-                      <w:sz w:val="24"/>
-                      <w:szCs w:val="24"/>
-                    </w:rPr>
-                    <w:t>Manya</w:t>
-                  </w:r>
-                  <w:proofErr w:type="spellEnd"/>
-                  <w:r>
-                    <w:rPr>
-                      <w:rFonts w:ascii="Times New Roman" w:eastAsia="Times New Roman" w:hAnsi="Times New Roman" w:cs="Times New Roman"/>
-                      <w:color w:val="000000"/>
-                      <w:sz w:val="24"/>
-                      <w:szCs w:val="24"/>
-                    </w:rPr>
-                    <w:t xml:space="preserve">/ </w:t>
-                  </w:r>
-                </w:p>
-                <w:p>
-                  <w:pPr>
-                    <w:spacing w:after="0" w:line="240" w:lineRule="auto"/>
-                    <w:jc w:val="center"/>
-                    <w:rPr>
-                      <w:rFonts w:ascii="Times New Roman" w:eastAsia="Times New Roman" w:hAnsi="Times New Roman" w:cs="Times New Roman"/>
-                      <w:color w:val="000000"/>
-                      <w:sz w:val="24"/>
-                      <w:szCs w:val="24"/>
-                    </w:rPr>
-                  </w:pPr>
-                  <w:r>
-                    <w:rPr>
-                      <w:rFonts w:ascii="Times New Roman" w:eastAsia="Times New Roman" w:hAnsi="Times New Roman" w:cs="Times New Roman"/>
-                      <w:color w:val="000000"/>
-                      <w:sz w:val="24"/>
-                      <w:szCs w:val="24"/>
-                    </w:rPr>
-                    <w:t>2210990561</w:t>
-                  </w:r>
-                </w:p>
-              </w:tc>
-              <w:tc>
-                <w:tcPr>
-                  <w:tcW w:w="2652" w:type="dxa"/>
-                </w:tcPr>
-                <w:p>
-                  <w:pPr>
-                    <w:spacing w:after="0" w:line="240" w:lineRule="auto"/>
-                    <w:jc w:val="both"/>
-                    <w:rPr>
-                      <w:rFonts w:ascii="Times New Roman" w:eastAsia="Times New Roman" w:hAnsi="Times New Roman" w:cs="Times New Roman"/>
-                      <w:color w:val="000000"/>
-                      <w:sz w:val="24"/>
-                      <w:szCs w:val="24"/>
-                    </w:rPr>
-                  </w:pPr>
-                  <w:r>
-                    <w:rPr>
-                      <w:rFonts w:ascii="Times New Roman" w:eastAsia="Times New Roman" w:hAnsi="Times New Roman" w:cs="Times New Roman"/>
-                      <w:color w:val="000000"/>
-                      <w:sz w:val="24"/>
-                      <w:szCs w:val="24"/>
-                    </w:rPr>
-                    <w:t>Build Logic For:</w:t>
-                  </w:r>
-                </w:p>
-                <w:p>
-                  <w:pPr>
-                    <w:pStyle w:val="ListParagraph"/>
-                    <w:numPr>
-                      <w:ilvl w:val="0"/>
-                      <w:numId w:val="7"/>
-                    </w:numPr>
-                    <w:spacing w:after="0" w:line="240" w:lineRule="auto"/>
-                    <w:ind w:left="389"/>
-                    <w:jc w:val="both"/>
-                    <w:rPr>
-                      <w:rFonts w:ascii="Times New Roman" w:eastAsia="Times New Roman" w:hAnsi="Times New Roman" w:cs="Times New Roman"/>
-                      <w:color w:val="000000"/>
-                      <w:sz w:val="24"/>
-                      <w:szCs w:val="24"/>
-                    </w:rPr>
-                  </w:pPr>
-                  <w:r>
-                    <w:rPr>
-                      <w:rFonts w:ascii="Times New Roman" w:eastAsia="Times New Roman" w:hAnsi="Times New Roman" w:cs="Times New Roman"/>
-                      <w:color w:val="000000"/>
-                      <w:sz w:val="24"/>
-                      <w:szCs w:val="24"/>
-                    </w:rPr>
                     <w:t xml:space="preserve">Adding </w:t>
                   </w:r>
                   <w:r>
@@ -1159,6 +1075,14 @@
               </w:rPr>
               <w:t>The system is having an address book to save contact</w:t>
             </w:r>
+            <w:r>
+              <w:rPr>
+                <w:rFonts w:ascii="Times New Roman" w:eastAsia="Times New Roman" w:hAnsi="Times New Roman" w:cs="Times New Roman"/>
+                <w:sz w:val="24"/>
+                <w:szCs w:val="24"/>
+              </w:rPr>
+              <w:t xml:space="preserve"> ##TO BE DONE</w:t>
+            </w:r>
           </w:p>
         </w:tc>
       </w:tr>
@@ -1275,23 +1199,13 @@
                 <w:szCs w:val="24"/>
               </w:rPr>
             </w:pPr>
-            <w:proofErr w:type="gramStart"/>
             <w:r>
               <w:rPr>
                 <w:rFonts w:ascii="Times New Roman" w:eastAsia="Times New Roman" w:hAnsi="Times New Roman" w:cs="Times New Roman"/>
                 <w:sz w:val="24"/>
                 <w:szCs w:val="24"/>
               </w:rPr>
-              <w:t>the</w:t>
-            </w:r>
-            <w:proofErr w:type="gramEnd"/>
-            <w:r>
-              <w:rPr>
-                <w:rFonts w:ascii="Times New Roman" w:eastAsia="Times New Roman" w:hAnsi="Times New Roman" w:cs="Times New Roman"/>
-                <w:sz w:val="24"/>
-                <w:szCs w:val="24"/>
-              </w:rPr>
-              <w:t xml:space="preserve"> address book store a contact number, address and phone number.</w:t>
+              <w:t>the address book store a contact number, address and phone number.</w:t>
             </w:r>
           </w:p>
           <w:p>
@@ -1329,31 +1243,13 @@
                 <w:szCs w:val="24"/>
               </w:rPr>
             </w:pPr>
-            <w:proofErr w:type="gramStart"/>
             <w:r>
               <w:rPr>
                 <w:rFonts w:ascii="Times New Roman" w:eastAsia="Times New Roman" w:hAnsi="Times New Roman" w:cs="Times New Roman"/>
                 <w:sz w:val="24"/>
                 <w:szCs w:val="24"/>
               </w:rPr>
-              <w:t>either</w:t>
-            </w:r>
-            <w:proofErr w:type="gramEnd"/>
-            <w:r>
-              <w:rPr>
-                <w:rFonts w:ascii="Times New Roman" w:eastAsia="Times New Roman" w:hAnsi="Times New Roman" w:cs="Times New Roman"/>
-                <w:sz w:val="24"/>
-                <w:szCs w:val="24"/>
-              </w:rPr>
-              <w:t xml:space="preserve"> enter “a” or use arrows to make the address book line highlighted and enter “e</w:t>
-            </w:r>
-            <w:r>
-              <w:rPr>
-                <w:rFonts w:ascii="Times New Roman" w:eastAsia="Times New Roman" w:hAnsi="Times New Roman" w:cs="Times New Roman"/>
-                <w:sz w:val="24"/>
-                <w:szCs w:val="24"/>
-              </w:rPr>
-              <w:t>nter”.</w:t>
+              <w:t>either enter “a” or use arrows to make the address book line highlighted and enter “enter”.</w:t>
             </w:r>
           </w:p>
           <w:p>
@@ -1391,41 +1287,13 @@
                 <w:szCs w:val="24"/>
               </w:rPr>
             </w:pPr>
-            <w:proofErr w:type="gramStart"/>
             <w:r>
               <w:rPr>
                 <w:rFonts w:ascii="Times New Roman" w:eastAsia="Times New Roman" w:hAnsi="Times New Roman" w:cs="Times New Roman"/>
                 <w:sz w:val="24"/>
                 <w:szCs w:val="24"/>
               </w:rPr>
-              <w:t>enter</w:t>
-            </w:r>
-            <w:proofErr w:type="gramEnd"/>
-            <w:r>
-              <w:rPr>
-                <w:rFonts w:ascii="Times New Roman" w:eastAsia="Times New Roman" w:hAnsi="Times New Roman" w:cs="Times New Roman"/>
-                <w:sz w:val="24"/>
-                <w:szCs w:val="24"/>
-              </w:rPr>
-              <w:t xml:space="preserve"> </w:t>
-            </w:r>
-            <w:proofErr w:type="spellStart"/>
-            <w:r>
-              <w:rPr>
-                <w:rFonts w:ascii="Times New Roman" w:eastAsia="Times New Roman" w:hAnsi="Times New Roman" w:cs="Times New Roman"/>
-                <w:sz w:val="24"/>
-                <w:szCs w:val="24"/>
-              </w:rPr>
-              <w:t>fullname</w:t>
-            </w:r>
-            <w:proofErr w:type="spellEnd"/>
-            <w:r>
-              <w:rPr>
-                <w:rFonts w:ascii="Times New Roman" w:eastAsia="Times New Roman" w:hAnsi="Times New Roman" w:cs="Times New Roman"/>
-                <w:sz w:val="24"/>
-                <w:szCs w:val="24"/>
-              </w:rPr>
-              <w:t>, nickname and may leave some fields blank.</w:t>
+              <w:t>enter fullname, nickname and may leave some fields blank.</w:t>
             </w:r>
           </w:p>
           <w:p>
@@ -1447,81 +1315,71 @@
                 <w:sz w:val="24"/>
                 <w:szCs w:val="24"/>
               </w:rPr>
-              <w:t xml:space="preserve">press </w:t>
+              <w:t>press ctrl+X to save the entry</w:t>
             </w:r>
-            <w:proofErr w:type="spellStart"/>
+          </w:p>
+          <w:p>
+            <w:pPr>
+              <w:spacing w:after="0" w:line="240" w:lineRule="auto"/>
+              <w:ind w:left="720"/>
+              <w:rPr>
+                <w:rFonts w:ascii="Times New Roman" w:eastAsia="Times New Roman" w:hAnsi="Times New Roman" w:cs="Times New Roman"/>
+                <w:sz w:val="24"/>
+                <w:szCs w:val="24"/>
+              </w:rPr>
+            </w:pPr>
+          </w:p>
+          <w:p>
+            <w:pPr>
+              <w:spacing w:after="0" w:line="240" w:lineRule="auto"/>
+              <w:rPr>
+                <w:rFonts w:ascii="Times New Roman" w:eastAsia="Times New Roman" w:hAnsi="Times New Roman" w:cs="Times New Roman"/>
+                <w:color w:val="000000"/>
+                <w:sz w:val="24"/>
+                <w:szCs w:val="24"/>
+              </w:rPr>
+            </w:pPr>
+          </w:p>
+          <w:p>
+            <w:pPr>
+              <w:spacing w:after="0" w:line="240" w:lineRule="auto"/>
+              <w:rPr>
+                <w:rFonts w:ascii="Times New Roman" w:eastAsia="Times New Roman" w:hAnsi="Times New Roman" w:cs="Times New Roman"/>
+                <w:color w:val="000000"/>
+                <w:sz w:val="24"/>
+                <w:szCs w:val="24"/>
+              </w:rPr>
+            </w:pPr>
+          </w:p>
+          <w:p>
+            <w:pPr>
+              <w:spacing w:after="0" w:line="240" w:lineRule="auto"/>
+              <w:rPr>
+                <w:rFonts w:ascii="Times New Roman" w:eastAsia="Times New Roman" w:hAnsi="Times New Roman" w:cs="Times New Roman"/>
+                <w:color w:val="000000"/>
+                <w:sz w:val="24"/>
+                <w:szCs w:val="24"/>
+              </w:rPr>
+            </w:pPr>
+          </w:p>
+          <w:p>
+            <w:pPr>
+              <w:spacing w:after="0" w:line="240" w:lineRule="auto"/>
+              <w:rPr>
+                <w:rFonts w:ascii="Times New Roman" w:eastAsia="Times New Roman" w:hAnsi="Times New Roman" w:cs="Times New Roman"/>
+                <w:color w:val="000000"/>
+                <w:sz w:val="24"/>
+                <w:szCs w:val="24"/>
+              </w:rPr>
+            </w:pPr>
             <w:r>
               <w:rPr>
                 <w:rFonts w:ascii="Times New Roman" w:eastAsia="Times New Roman" w:hAnsi="Times New Roman" w:cs="Times New Roman"/>
                 <w:sz w:val="24"/>
                 <w:szCs w:val="24"/>
               </w:rPr>
-              <w:t>ctrl+X</w:t>
+              <w:t>##TO BE DONE</w:t>
             </w:r>
-            <w:proofErr w:type="spellEnd"/>
-            <w:r>
-              <w:rPr>
-                <w:rFonts w:ascii="Times New Roman" w:eastAsia="Times New Roman" w:hAnsi="Times New Roman" w:cs="Times New Roman"/>
-                <w:sz w:val="24"/>
-                <w:szCs w:val="24"/>
-              </w:rPr>
-              <w:t xml:space="preserve"> to save the entry</w:t>
-            </w:r>
-          </w:p>
-          <w:p>
-            <w:pPr>
-              <w:spacing w:after="0" w:line="240" w:lineRule="auto"/>
-              <w:ind w:left="720"/>
-              <w:rPr>
-                <w:rFonts w:ascii="Times New Roman" w:eastAsia="Times New Roman" w:hAnsi="Times New Roman" w:cs="Times New Roman"/>
-                <w:sz w:val="24"/>
-                <w:szCs w:val="24"/>
-              </w:rPr>
-            </w:pPr>
-          </w:p>
-          <w:p>
-            <w:pPr>
-              <w:spacing w:after="0" w:line="240" w:lineRule="auto"/>
-              <w:rPr>
-                <w:rFonts w:ascii="Times New Roman" w:eastAsia="Times New Roman" w:hAnsi="Times New Roman" w:cs="Times New Roman"/>
-                <w:color w:val="000000"/>
-                <w:sz w:val="24"/>
-                <w:szCs w:val="24"/>
-              </w:rPr>
-            </w:pPr>
-          </w:p>
-          <w:p>
-            <w:pPr>
-              <w:spacing w:after="0" w:line="240" w:lineRule="auto"/>
-              <w:rPr>
-                <w:rFonts w:ascii="Times New Roman" w:eastAsia="Times New Roman" w:hAnsi="Times New Roman" w:cs="Times New Roman"/>
-                <w:color w:val="000000"/>
-                <w:sz w:val="24"/>
-                <w:szCs w:val="24"/>
-              </w:rPr>
-            </w:pPr>
-          </w:p>
-          <w:p>
-            <w:pPr>
-              <w:spacing w:after="0" w:line="240" w:lineRule="auto"/>
-              <w:rPr>
-                <w:rFonts w:ascii="Times New Roman" w:eastAsia="Times New Roman" w:hAnsi="Times New Roman" w:cs="Times New Roman"/>
-                <w:color w:val="000000"/>
-                <w:sz w:val="24"/>
-                <w:szCs w:val="24"/>
-              </w:rPr>
-            </w:pPr>
-          </w:p>
-          <w:p>
-            <w:pPr>
-              <w:spacing w:after="0" w:line="240" w:lineRule="auto"/>
-              <w:rPr>
-                <w:rFonts w:ascii="Times New Roman" w:eastAsia="Times New Roman" w:hAnsi="Times New Roman" w:cs="Times New Roman"/>
-                <w:color w:val="000000"/>
-                <w:sz w:val="24"/>
-                <w:szCs w:val="24"/>
-              </w:rPr>
-            </w:pPr>
           </w:p>
         </w:tc>
       </w:tr>
@@ -1598,7 +1456,7 @@
                 <w:sz w:val="24"/>
                 <w:szCs w:val="24"/>
               </w:rPr>
-              <w:t xml:space="preserve">The project will help users to maintain </w:t>
+              <w:t>The project will help users to maintain unlimited contact information online.</w:t>
             </w:r>
             <w:r>
               <w:rPr>
@@ -1606,7 +1464,15 @@
                 <w:sz w:val="24"/>
                 <w:szCs w:val="24"/>
               </w:rPr>
-              <w:t>unlimited contact information online.</w:t>
+              <w:t xml:space="preserve"> </w:t>
+            </w:r>
+            <w:r>
+              <w:rPr>
+                <w:rFonts w:ascii="Times New Roman" w:eastAsia="Times New Roman" w:hAnsi="Times New Roman" w:cs="Times New Roman"/>
+                <w:sz w:val="24"/>
+                <w:szCs w:val="24"/>
+              </w:rPr>
+              <w:t>##TO BE DONE</w:t>
             </w:r>
           </w:p>
         </w:tc>
@@ -2016,15 +1882,7 @@
                 <w:sz w:val="24"/>
                 <w:szCs w:val="24"/>
               </w:rPr>
-              <w:t xml:space="preserve">Future scope of the </w:t>
-            </w:r>
-            <w:r>
-              <w:rPr>
-                <w:rFonts w:ascii="Times New Roman" w:eastAsia="Times New Roman" w:hAnsi="Times New Roman" w:cs="Times New Roman"/>
-                <w:sz w:val="24"/>
-                <w:szCs w:val="24"/>
-              </w:rPr>
-              <w:t>project</w:t>
+              <w:t>Future scope of the project</w:t>
             </w:r>
           </w:p>
           <w:p>
@@ -2086,6 +1944,14 @@
                 <w:szCs w:val="24"/>
               </w:rPr>
               <w:t xml:space="preserve">Address book features can be further enhanced by linking personal phone book with online repository. </w:t>
+            </w:r>
+            <w:r>
+              <w:rPr>
+                <w:rFonts w:ascii="Times New Roman" w:eastAsia="Times New Roman" w:hAnsi="Times New Roman" w:cs="Times New Roman"/>
+                <w:sz w:val="24"/>
+                <w:szCs w:val="24"/>
+              </w:rPr>
+              <w:t>##TO BE DONE</w:t>
             </w:r>
           </w:p>
         </w:tc>
@@ -2262,16 +2128,7 @@
                 <w:szCs w:val="24"/>
                 <w:highlight w:val="yellow"/>
               </w:rPr>
-              <w:t xml:space="preserve">to be approved before the external </w:t>
-            </w:r>
-            <w:r>
-              <w:rPr>
-                <w:rFonts w:ascii="Times New Roman" w:eastAsia="Times New Roman" w:hAnsi="Times New Roman" w:cs="Times New Roman"/>
-                <w:sz w:val="24"/>
-                <w:szCs w:val="24"/>
-                <w:highlight w:val="yellow"/>
-              </w:rPr>
-              <w:t>viva</w:t>
+              <w:t>to be approved before the external viva</w:t>
             </w:r>
             <w:r>
               <w:rPr>
@@ -2362,7 +2219,7 @@
 </file>
 
 <file path=word/endnotes.xml><?xml version="1.0" encoding="utf-8"?>
-<w:endnotes xmlns:wpc="http://schemas.microsoft.com/office/word/2010/wordprocessingCanvas" xmlns:mc="http://schemas.openxmlformats.org/markup-compatibility/2006" xmlns:o="urn:schemas-microsoft-com:office:office" xmlns:r="http://schemas.openxmlformats.org/officeDocument/2006/relationships" xmlns:m="http://schemas.openxmlformats.org/officeDocument/2006/math" xmlns:v="urn:schemas-microsoft-com:vml" xmlns:wp14="http://schemas.microsoft.com/office/word/2010/wordprocessingDrawing" xmlns:wp="http://schemas.openxmlformats.org/drawingml/2006/wordprocessingDrawing" xmlns:w10="urn:schemas-microsoft-com:office:word" xmlns:w="http://schemas.openxmlformats.org/wordprocessingml/2006/main" xmlns:w14="http://schemas.microsoft.com/office/word/2010/wordml" xmlns:w15="http://schemas.microsoft.com/office/word/2012/wordml" xmlns:wpg="http://schemas.microsoft.com/office/word/2010/wordprocessingGroup" xmlns:wpi="http://schemas.microsoft.com/office/word/2010/wordprocessingInk" xmlns:wne="http://schemas.microsoft.com/office/word/2006/wordml" xmlns:wps="http://schemas.microsoft.com/office/word/2010/wordprocessingShape" mc:Ignorable="w14 w15 wp14">
+<w:endnotes xmlns:wpc="http://schemas.microsoft.com/office/word/2010/wordprocessingCanvas" xmlns:cx="http://schemas.microsoft.com/office/drawing/2014/chartex" xmlns:cx1="http://schemas.microsoft.com/office/drawing/2015/9/8/chartex" xmlns:cx2="http://schemas.microsoft.com/office/drawing/2015/10/21/chartex" xmlns:cx3="http://schemas.microsoft.com/office/drawing/2016/5/9/chartex" xmlns:cx4="http://schemas.microsoft.com/office/drawing/2016/5/10/chartex" xmlns:cx5="http://schemas.microsoft.com/office/drawing/2016/5/11/chartex" xmlns:cx6="http://schemas.microsoft.com/office/drawing/2016/5/12/chartex" xmlns:cx7="http://schemas.microsoft.com/office/drawing/2016/5/13/chartex" xmlns:cx8="http://schemas.microsoft.com/office/drawing/2016/5/14/chartex" xmlns:mc="http://schemas.openxmlformats.org/markup-compatibility/2006" xmlns:aink="http://schemas.microsoft.com/office/drawing/2016/ink" xmlns:am3d="http://schemas.microsoft.com/office/drawing/2017/model3d" xmlns:o="urn:schemas-microsoft-com:office:office" xmlns:oel="http://schemas.microsoft.com/office/2019/extlst" xmlns:r="http://schemas.openxmlformats.org/officeDocument/2006/relationships" xmlns:m="http://schemas.openxmlformats.org/officeDocument/2006/math" xmlns:v="urn:schemas-microsoft-com:vml" xmlns:wp14="http://schemas.microsoft.com/office/word/2010/wordprocessingDrawing" xmlns:wp="http://schemas.openxmlformats.org/drawingml/2006/wordprocessingDrawing" xmlns:w10="urn:schemas-microsoft-com:office:word" xmlns:w="http://schemas.openxmlformats.org/wordprocessingml/2006/main" xmlns:w14="http://schemas.microsoft.com/office/word/2010/wordml" xmlns:w15="http://schemas.microsoft.com/office/word/2012/wordml" xmlns:w16cex="http://schemas.microsoft.com/office/word/2018/wordml/cex" xmlns:w16cid="http://schemas.microsoft.com/office/word/2016/wordml/cid" xmlns:w16="http://schemas.microsoft.com/office/word/2018/wordml" xmlns:w16sdtdh="http://schemas.microsoft.com/office/word/2020/wordml/sdtdatahash" xmlns:w16se="http://schemas.microsoft.com/office/word/2015/wordml/symex" xmlns:wpg="http://schemas.microsoft.com/office/word/2010/wordprocessingGroup" xmlns:wpi="http://schemas.microsoft.com/office/word/2010/wordprocessingInk" xmlns:wne="http://schemas.microsoft.com/office/word/2006/wordml" xmlns:wps="http://schemas.microsoft.com/office/word/2010/wordprocessingShape" mc:Ignorable="w14 w15 w16se w16cid w16 w16cex w16sdtdh wp14">
   <w:endnote w:type="separator" w:id="-1">
     <w:p>
       <w:pPr>
@@ -2387,7 +2244,7 @@
 </file>
 
 <file path=word/footer1.xml><?xml version="1.0" encoding="utf-8"?>
-<w:ftr xmlns:wpc="http://schemas.microsoft.com/office/word/2010/wordprocessingCanvas" xmlns:mc="http://schemas.openxmlformats.org/markup-compatibility/2006" xmlns:o="urn:schemas-microsoft-com:office:office" xmlns:r="http://schemas.openxmlformats.org/officeDocument/2006/relationships" xmlns:m="http://schemas.openxmlformats.org/officeDocument/2006/math" xmlns:v="urn:schemas-microsoft-com:vml" xmlns:wp14="http://schemas.microsoft.com/office/word/2010/wordprocessingDrawing" xmlns:wp="http://schemas.openxmlformats.org/drawingml/2006/wordprocessingDrawing" xmlns:w10="urn:schemas-microsoft-com:office:word" xmlns:w="http://schemas.openxmlformats.org/wordprocessingml/2006/main" xmlns:w14="http://schemas.microsoft.com/office/word/2010/wordml" xmlns:w15="http://schemas.microsoft.com/office/word/2012/wordml" xmlns:wpg="http://schemas.microsoft.com/office/word/2010/wordprocessingGroup" xmlns:wpi="http://schemas.microsoft.com/office/word/2010/wordprocessingInk" xmlns:wne="http://schemas.microsoft.com/office/word/2006/wordml" xmlns:wps="http://schemas.microsoft.com/office/word/2010/wordprocessingShape" mc:Ignorable="w14 w15 wp14">
+<w:ftr xmlns:wpc="http://schemas.microsoft.com/office/word/2010/wordprocessingCanvas" xmlns:cx="http://schemas.microsoft.com/office/drawing/2014/chartex" xmlns:cx1="http://schemas.microsoft.com/office/drawing/2015/9/8/chartex" xmlns:cx2="http://schemas.microsoft.com/office/drawing/2015/10/21/chartex" xmlns:cx3="http://schemas.microsoft.com/office/drawing/2016/5/9/chartex" xmlns:cx4="http://schemas.microsoft.com/office/drawing/2016/5/10/chartex" xmlns:cx5="http://schemas.microsoft.com/office/drawing/2016/5/11/chartex" xmlns:cx6="http://schemas.microsoft.com/office/drawing/2016/5/12/chartex" xmlns:cx7="http://schemas.microsoft.com/office/drawing/2016/5/13/chartex" xmlns:cx8="http://schemas.microsoft.com/office/drawing/2016/5/14/chartex" xmlns:mc="http://schemas.openxmlformats.org/markup-compatibility/2006" xmlns:aink="http://schemas.microsoft.com/office/drawing/2016/ink" xmlns:am3d="http://schemas.microsoft.com/office/drawing/2017/model3d" xmlns:o="urn:schemas-microsoft-com:office:office" xmlns:oel="http://schemas.microsoft.com/office/2019/extlst" xmlns:r="http://schemas.openxmlformats.org/officeDocument/2006/relationships" xmlns:m="http://schemas.openxmlformats.org/officeDocument/2006/math" xmlns:v="urn:schemas-microsoft-com:vml" xmlns:wp14="http://schemas.microsoft.com/office/word/2010/wordprocessingDrawing" xmlns:wp="http://schemas.openxmlformats.org/drawingml/2006/wordprocessingDrawing" xmlns:w10="urn:schemas-microsoft-com:office:word" xmlns:w="http://schemas.openxmlformats.org/wordprocessingml/2006/main" xmlns:w14="http://schemas.microsoft.com/office/word/2010/wordml" xmlns:w15="http://schemas.microsoft.com/office/word/2012/wordml" xmlns:w16cex="http://schemas.microsoft.com/office/word/2018/wordml/cex" xmlns:w16cid="http://schemas.microsoft.com/office/word/2016/wordml/cid" xmlns:w16="http://schemas.microsoft.com/office/word/2018/wordml" xmlns:w16sdtdh="http://schemas.microsoft.com/office/word/2020/wordml/sdtdatahash" xmlns:w16se="http://schemas.microsoft.com/office/word/2015/wordml/symex" xmlns:wpg="http://schemas.microsoft.com/office/word/2010/wordprocessingGroup" xmlns:wpi="http://schemas.microsoft.com/office/word/2010/wordprocessingInk" xmlns:wne="http://schemas.microsoft.com/office/word/2006/wordml" xmlns:wps="http://schemas.microsoft.com/office/word/2010/wordprocessingShape" mc:Ignorable="w14 w15 w16se w16cid w16 w16cex w16sdtdh wp14">
   <w:p>
     <w:pPr>
       <w:tabs>
@@ -2461,7 +2318,7 @@
 </file>
 
 <file path=word/footnotes.xml><?xml version="1.0" encoding="utf-8"?>
-<w:footnotes xmlns:wpc="http://schemas.microsoft.com/office/word/2010/wordprocessingCanvas" xmlns:mc="http://schemas.openxmlformats.org/markup-compatibility/2006" xmlns:o="urn:schemas-microsoft-com:office:office" xmlns:r="http://schemas.openxmlformats.org/officeDocument/2006/relationships" xmlns:m="http://schemas.openxmlformats.org/officeDocument/2006/math" xmlns:v="urn:schemas-microsoft-com:vml" xmlns:wp14="http://schemas.microsoft.com/office/word/2010/wordprocessingDrawing" xmlns:wp="http://schemas.openxmlformats.org/drawingml/2006/wordprocessingDrawing" xmlns:w10="urn:schemas-microsoft-com:office:word" xmlns:w="http://schemas.openxmlformats.org/wordprocessingml/2006/main" xmlns:w14="http://schemas.microsoft.com/office/word/2010/wordml" xmlns:w15="http://schemas.microsoft.com/office/word/2012/wordml" xmlns:wpg="http://schemas.microsoft.com/office/word/2010/wordprocessingGroup" xmlns:wpi="http://schemas.microsoft.com/office/word/2010/wordprocessingInk" xmlns:wne="http://schemas.microsoft.com/office/word/2006/wordml" xmlns:wps="http://schemas.microsoft.com/office/word/2010/wordprocessingShape" mc:Ignorable="w14 w15 wp14">
+<w:footnotes xmlns:wpc="http://schemas.microsoft.com/office/word/2010/wordprocessingCanvas" xmlns:cx="http://schemas.microsoft.com/office/drawing/2014/chartex" xmlns:cx1="http://schemas.microsoft.com/office/drawing/2015/9/8/chartex" xmlns:cx2="http://schemas.microsoft.com/office/drawing/2015/10/21/chartex" xmlns:cx3="http://schemas.microsoft.com/office/drawing/2016/5/9/chartex" xmlns:cx4="http://schemas.microsoft.com/office/drawing/2016/5/10/chartex" xmlns:cx5="http://schemas.microsoft.com/office/drawing/2016/5/11/chartex" xmlns:cx6="http://schemas.microsoft.com/office/drawing/2016/5/12/chartex" xmlns:cx7="http://schemas.microsoft.com/office/drawing/2016/5/13/chartex" xmlns:cx8="http://schemas.microsoft.com/office/drawing/2016/5/14/chartex" xmlns:mc="http://schemas.openxmlformats.org/markup-compatibility/2006" xmlns:aink="http://schemas.microsoft.com/office/drawing/2016/ink" xmlns:am3d="http://schemas.microsoft.com/office/drawing/2017/model3d" xmlns:o="urn:schemas-microsoft-com:office:office" xmlns:oel="http://schemas.microsoft.com/office/2019/extlst" xmlns:r="http://schemas.openxmlformats.org/officeDocument/2006/relationships" xmlns:m="http://schemas.openxmlformats.org/officeDocument/2006/math" xmlns:v="urn:schemas-microsoft-com:vml" xmlns:wp14="http://schemas.microsoft.com/office/word/2010/wordprocessingDrawing" xmlns:wp="http://schemas.openxmlformats.org/drawingml/2006/wordprocessingDrawing" xmlns:w10="urn:schemas-microsoft-com:office:word" xmlns:w="http://schemas.openxmlformats.org/wordprocessingml/2006/main" xmlns:w14="http://schemas.microsoft.com/office/word/2010/wordml" xmlns:w15="http://schemas.microsoft.com/office/word/2012/wordml" xmlns:w16cex="http://schemas.microsoft.com/office/word/2018/wordml/cex" xmlns:w16cid="http://schemas.microsoft.com/office/word/2016/wordml/cid" xmlns:w16="http://schemas.microsoft.com/office/word/2018/wordml" xmlns:w16sdtdh="http://schemas.microsoft.com/office/word/2020/wordml/sdtdatahash" xmlns:w16se="http://schemas.microsoft.com/office/word/2015/wordml/symex" xmlns:wpg="http://schemas.microsoft.com/office/word/2010/wordprocessingGroup" xmlns:wpi="http://schemas.microsoft.com/office/word/2010/wordprocessingInk" xmlns:wne="http://schemas.microsoft.com/office/word/2006/wordml" xmlns:wps="http://schemas.microsoft.com/office/word/2010/wordprocessingShape" mc:Ignorable="w14 w15 w16se w16cid w16 w16cex w16sdtdh wp14">
   <w:footnote w:type="separator" w:id="-1">
     <w:p>
       <w:pPr>
@@ -2486,7 +2343,7 @@
 </file>
 
 <file path=word/numbering.xml><?xml version="1.0" encoding="utf-8"?>
-<w:numbering xmlns:wpc="http://schemas.microsoft.com/office/word/2010/wordprocessingCanvas" xmlns:mc="http://schemas.openxmlformats.org/markup-compatibility/2006" xmlns:o="urn:schemas-microsoft-com:office:office" xmlns:r="http://schemas.openxmlformats.org/officeDocument/2006/relationships" xmlns:m="http://schemas.openxmlformats.org/officeDocument/2006/math" xmlns:v="urn:schemas-microsoft-com:vml" xmlns:wp14="http://schemas.microsoft.com/office/word/2010/wordprocessingDrawing" xmlns:wp="http://schemas.openxmlformats.org/drawingml/2006/wordprocessingDrawing" xmlns:w10="urn:schemas-microsoft-com:office:word" xmlns:w="http://schemas.openxmlformats.org/wordprocessingml/2006/main" xmlns:w14="http://schemas.microsoft.com/office/word/2010/wordml" xmlns:w15="http://schemas.microsoft.com/office/word/2012/wordml" xmlns:wpg="http://schemas.microsoft.com/office/word/2010/wordprocessingGroup" xmlns:wpi="http://schemas.microsoft.com/office/word/2010/wordprocessingInk" xmlns:wne="http://schemas.microsoft.com/office/word/2006/wordml" xmlns:wps="http://schemas.microsoft.com/office/word/2010/wordprocessingShape" mc:Ignorable="w14 w15 wp14">
+<w:numbering xmlns:wpc="http://schemas.microsoft.com/office/word/2010/wordprocessingCanvas" xmlns:cx="http://schemas.microsoft.com/office/drawing/2014/chartex" xmlns:cx1="http://schemas.microsoft.com/office/drawing/2015/9/8/chartex" xmlns:cx2="http://schemas.microsoft.com/office/drawing/2015/10/21/chartex" xmlns:cx3="http://schemas.microsoft.com/office/drawing/2016/5/9/chartex" xmlns:cx4="http://schemas.microsoft.com/office/drawing/2016/5/10/chartex" xmlns:cx5="http://schemas.microsoft.com/office/drawing/2016/5/11/chartex" xmlns:cx6="http://schemas.microsoft.com/office/drawing/2016/5/12/chartex" xmlns:cx7="http://schemas.microsoft.com/office/drawing/2016/5/13/chartex" xmlns:cx8="http://schemas.microsoft.com/office/drawing/2016/5/14/chartex" xmlns:mc="http://schemas.openxmlformats.org/markup-compatibility/2006" xmlns:aink="http://schemas.microsoft.com/office/drawing/2016/ink" xmlns:am3d="http://schemas.microsoft.com/office/drawing/2017/model3d" xmlns:o="urn:schemas-microsoft-com:office:office" xmlns:oel="http://schemas.microsoft.com/office/2019/extlst" xmlns:r="http://schemas.openxmlformats.org/officeDocument/2006/relationships" xmlns:m="http://schemas.openxmlformats.org/officeDocument/2006/math" xmlns:v="urn:schemas-microsoft-com:vml" xmlns:wp14="http://schemas.microsoft.com/office/word/2010/wordprocessingDrawing" xmlns:wp="http://schemas.openxmlformats.org/drawingml/2006/wordprocessingDrawing" xmlns:w10="urn:schemas-microsoft-com:office:word" xmlns:w="http://schemas.openxmlformats.org/wordprocessingml/2006/main" xmlns:w14="http://schemas.microsoft.com/office/word/2010/wordml" xmlns:w15="http://schemas.microsoft.com/office/word/2012/wordml" xmlns:w16cex="http://schemas.microsoft.com/office/word/2018/wordml/cex" xmlns:w16cid="http://schemas.microsoft.com/office/word/2016/wordml/cid" xmlns:w16="http://schemas.microsoft.com/office/word/2018/wordml" xmlns:w16sdtdh="http://schemas.microsoft.com/office/word/2020/wordml/sdtdatahash" xmlns:w16se="http://schemas.microsoft.com/office/word/2015/wordml/symex" xmlns:wpg="http://schemas.microsoft.com/office/word/2010/wordprocessingGroup" xmlns:wpi="http://schemas.microsoft.com/office/word/2010/wordprocessingInk" xmlns:wne="http://schemas.microsoft.com/office/word/2006/wordml" xmlns:wps="http://schemas.microsoft.com/office/word/2010/wordprocessingShape" mc:Ignorable="w14 w15 w16se w16cid w16 w16cex w16sdtdh wp14">
   <w:abstractNum w:abstractNumId="0" w15:restartNumberingAfterBreak="0">
     <w:nsid w:val="B5E306ED"/>
     <w:multiLevelType w:val="multilevel"/>
@@ -3391,35 +3248,35 @@
       </w:rPr>
     </w:lvl>
   </w:abstractNum>
-  <w:num w:numId="1">
+  <w:num w:numId="1" w16cid:durableId="1371875086">
     <w:abstractNumId w:val="3"/>
   </w:num>
-  <w:num w:numId="2">
+  <w:num w:numId="2" w16cid:durableId="611396725">
     <w:abstractNumId w:val="2"/>
   </w:num>
-  <w:num w:numId="3">
+  <w:num w:numId="3" w16cid:durableId="1468083941">
     <w:abstractNumId w:val="6"/>
   </w:num>
-  <w:num w:numId="4">
+  <w:num w:numId="4" w16cid:durableId="1274090641">
     <w:abstractNumId w:val="1"/>
   </w:num>
-  <w:num w:numId="5">
+  <w:num w:numId="5" w16cid:durableId="1940866145">
     <w:abstractNumId w:val="0"/>
   </w:num>
-  <w:num w:numId="6">
+  <w:num w:numId="6" w16cid:durableId="1262638472">
     <w:abstractNumId w:val="4"/>
   </w:num>
-  <w:num w:numId="7">
+  <w:num w:numId="7" w16cid:durableId="1937245276">
     <w:abstractNumId w:val="7"/>
   </w:num>
-  <w:num w:numId="8">
+  <w:num w:numId="8" w16cid:durableId="299573380">
     <w:abstractNumId w:val="5"/>
   </w:num>
 </w:numbering>
 </file>
 
 <file path=word/styles.xml><?xml version="1.0" encoding="utf-8"?>
-<w:styles xmlns:mc="http://schemas.openxmlformats.org/markup-compatibility/2006" xmlns:r="http://schemas.openxmlformats.org/officeDocument/2006/relationships" xmlns:w="http://schemas.openxmlformats.org/wordprocessingml/2006/main" xmlns:w14="http://schemas.microsoft.com/office/word/2010/wordml" xmlns:w15="http://schemas.microsoft.com/office/word/2012/wordml" mc:Ignorable="w14 w15">
+<w:styles xmlns:mc="http://schemas.openxmlformats.org/markup-compatibility/2006" xmlns:r="http://schemas.openxmlformats.org/officeDocument/2006/relationships" xmlns:w="http://schemas.openxmlformats.org/wordprocessingml/2006/main" xmlns:w14="http://schemas.microsoft.com/office/word/2010/wordml" xmlns:w15="http://schemas.microsoft.com/office/word/2012/wordml" xmlns:w16cex="http://schemas.microsoft.com/office/word/2018/wordml/cex" xmlns:w16cid="http://schemas.microsoft.com/office/word/2016/wordml/cid" xmlns:w16="http://schemas.microsoft.com/office/word/2018/wordml" xmlns:w16sdtdh="http://schemas.microsoft.com/office/word/2020/wordml/sdtdatahash" xmlns:w16se="http://schemas.microsoft.com/office/word/2015/wordml/symex" mc:Ignorable="w14 w15 w16se w16cid w16 w16cex w16sdtdh">
   <w:docDefaults>
     <w:rPrDefault>
       <w:rPr>
@@ -3429,7 +3286,7 @@
     </w:rPrDefault>
     <w:pPrDefault/>
   </w:docDefaults>
-  <w:latentStyles w:defLockedState="0" w:defUIPriority="0" w:defSemiHidden="0" w:defUnhideWhenUsed="0" w:defQFormat="0" w:count="371">
+  <w:latentStyles w:defLockedState="0" w:defUIPriority="0" w:defSemiHidden="0" w:defUnhideWhenUsed="0" w:defQFormat="0" w:count="376">
     <w:lsdException w:name="Normal" w:qFormat="1"/>
     <w:lsdException w:name="heading 2" w:qFormat="1"/>
     <w:lsdException w:name="heading 3" w:qFormat="1"/>
@@ -3451,7 +3308,8 @@
     <w:lsdException w:name="Emphasis" w:qFormat="1"/>
     <w:lsdException w:name="HTML Top of Form" w:semiHidden="1" w:uiPriority="99" w:unhideWhenUsed="1"/>
     <w:lsdException w:name="HTML Bottom of Form" w:semiHidden="1" w:uiPriority="99" w:unhideWhenUsed="1"/>
-    <w:lsdException w:name="Normal Table" w:semiHidden="1" w:uiPriority="99" w:unhideWhenUsed="1" w:qFormat="1"/>
+    <w:lsdException w:name="HTML Keyboard" w:semiHidden="1" w:unhideWhenUsed="1"/>
+    <w:lsdException w:name="Normal Table" w:uiPriority="99" w:qFormat="1"/>
     <w:lsdException w:name="annotation subject" w:semiHidden="1" w:uiPriority="99" w:unhideWhenUsed="1" w:qFormat="1"/>
     <w:lsdException w:name="No List" w:semiHidden="1" w:uiPriority="99" w:unhideWhenUsed="1"/>
     <w:lsdException w:name="Outline List 1" w:semiHidden="1" w:uiPriority="99" w:unhideWhenUsed="1"/>
@@ -3494,11 +3352,8 @@
     <w:lsdException w:name="Table Contemporary" w:semiHidden="1" w:unhideWhenUsed="1"/>
     <w:lsdException w:name="Table Elegant" w:semiHidden="1" w:unhideWhenUsed="1"/>
     <w:lsdException w:name="Table Professional" w:semiHidden="1" w:unhideWhenUsed="1"/>
-    <w:lsdException w:name="Table Subtle 1" w:semiHidden="1" w:unhideWhenUsed="1"/>
     <w:lsdException w:name="Table Subtle 2" w:semiHidden="1" w:unhideWhenUsed="1"/>
     <w:lsdException w:name="Table Web 1" w:semiHidden="1" w:unhideWhenUsed="1"/>
-    <w:lsdException w:name="Table Web 2" w:semiHidden="1" w:unhideWhenUsed="1"/>
-    <w:lsdException w:name="Table Web 3" w:semiHidden="1" w:unhideWhenUsed="1"/>
     <w:lsdException w:name="Balloon Text" w:semiHidden="1" w:uiPriority="99" w:unhideWhenUsed="1"/>
     <w:lsdException w:name="Table Grid" w:uiPriority="39"/>
     <w:lsdException w:name="Table Theme" w:semiHidden="1" w:unhideWhenUsed="1"/>
@@ -3717,6 +3572,11 @@
     <w:lsdException w:name="List Table 5 Dark Accent 6" w:uiPriority="50"/>
     <w:lsdException w:name="List Table 6 Colorful Accent 6" w:uiPriority="51"/>
     <w:lsdException w:name="List Table 7 Colorful Accent 6" w:uiPriority="52"/>
+    <w:lsdException w:name="Mention" w:semiHidden="1" w:uiPriority="99" w:unhideWhenUsed="1"/>
+    <w:lsdException w:name="Smart Hyperlink" w:semiHidden="1" w:uiPriority="99" w:unhideWhenUsed="1"/>
+    <w:lsdException w:name="Hashtag" w:semiHidden="1" w:uiPriority="99" w:unhideWhenUsed="1"/>
+    <w:lsdException w:name="Unresolved Mention" w:semiHidden="1" w:uiPriority="99" w:unhideWhenUsed="1"/>
+    <w:lsdException w:name="Smart Link" w:semiHidden="1" w:uiPriority="99" w:unhideWhenUsed="1"/>
   </w:latentStyles>
   <w:style w:type="paragraph" w:default="1" w:styleId="Normal">
     <w:name w:val="Normal"/>

--- a/Project Files.docx
+++ b/Project Files.docx
@@ -141,17 +141,17 @@
                 <w:sz w:val="24"/>
                 <w:szCs w:val="24"/>
               </w:rPr>
-              <w:t xml:space="preserve">Group 01 </w:t>
+              <w:t>Group 0</w:t>
             </w:r>
             <w:r>
               <w:rPr>
                 <w:rFonts w:ascii="Times New Roman" w:eastAsia="Times New Roman" w:hAnsi="Times New Roman" w:cs="Times New Roman"/>
                 <w:b/>
-                <w:color w:val="FF0000"/>
-                <w:sz w:val="24"/>
-                <w:szCs w:val="24"/>
-              </w:rPr>
-              <w:t>(please change this)</w:t>
+                <w:color w:val="000000"/>
+                <w:sz w:val="24"/>
+                <w:szCs w:val="24"/>
+              </w:rPr>
+              <w:t>7</w:t>
             </w:r>
           </w:p>
         </w:tc>
@@ -821,6 +821,7 @@
                       <w:szCs w:val="24"/>
                     </w:rPr>
                   </w:pPr>
+                  <w:proofErr w:type="spellStart"/>
                   <w:r>
                     <w:rPr>
                       <w:rFonts w:ascii="Times New Roman" w:eastAsia="Times New Roman" w:hAnsi="Times New Roman" w:cs="Times New Roman"/>
@@ -828,7 +829,17 @@
                       <w:sz w:val="24"/>
                       <w:szCs w:val="24"/>
                     </w:rPr>
-                    <w:t xml:space="preserve">Manya/ </w:t>
+                    <w:t>Manya</w:t>
+                  </w:r>
+                  <w:proofErr w:type="spellEnd"/>
+                  <w:r>
+                    <w:rPr>
+                      <w:rFonts w:ascii="Times New Roman" w:eastAsia="Times New Roman" w:hAnsi="Times New Roman" w:cs="Times New Roman"/>
+                      <w:color w:val="000000"/>
+                      <w:sz w:val="24"/>
+                      <w:szCs w:val="24"/>
+                    </w:rPr>
+                    <w:t xml:space="preserve">/ </w:t>
                   </w:r>
                 </w:p>
                 <w:p>
@@ -1024,7 +1035,25 @@
                 <w:sz w:val="24"/>
                 <w:szCs w:val="24"/>
               </w:rPr>
-              <w:t>Share the details  in points</w:t>
+              <w:t xml:space="preserve">Share the </w:t>
+            </w:r>
+            <w:proofErr w:type="gramStart"/>
+            <w:r>
+              <w:rPr>
+                <w:rFonts w:ascii="Times New Roman" w:eastAsia="Times New Roman" w:hAnsi="Times New Roman" w:cs="Times New Roman"/>
+                <w:sz w:val="24"/>
+                <w:szCs w:val="24"/>
+              </w:rPr>
+              <w:t>details  in</w:t>
+            </w:r>
+            <w:proofErr w:type="gramEnd"/>
+            <w:r>
+              <w:rPr>
+                <w:rFonts w:ascii="Times New Roman" w:eastAsia="Times New Roman" w:hAnsi="Times New Roman" w:cs="Times New Roman"/>
+                <w:sz w:val="24"/>
+                <w:szCs w:val="24"/>
+              </w:rPr>
+              <w:t xml:space="preserve"> points</w:t>
             </w:r>
           </w:p>
           <w:p>
@@ -1105,6 +1134,7 @@
                 <w:szCs w:val="24"/>
               </w:rPr>
             </w:pPr>
+            <w:proofErr w:type="gramStart"/>
             <w:r>
               <w:rPr>
                 <w:rFonts w:ascii="Times New Roman" w:eastAsia="Times New Roman" w:hAnsi="Times New Roman" w:cs="Times New Roman"/>
@@ -1120,7 +1150,17 @@
                 <w:sz w:val="24"/>
                 <w:szCs w:val="24"/>
               </w:rPr>
-              <w:t xml:space="preserve"> level Approach to be followed:  </w:t>
+              <w:t xml:space="preserve"> level</w:t>
+            </w:r>
+            <w:proofErr w:type="gramEnd"/>
+            <w:r>
+              <w:rPr>
+                <w:rFonts w:ascii="Times New Roman" w:eastAsia="Times New Roman" w:hAnsi="Times New Roman" w:cs="Times New Roman"/>
+                <w:color w:val="000000"/>
+                <w:sz w:val="24"/>
+                <w:szCs w:val="24"/>
+              </w:rPr>
+              <w:t xml:space="preserve"> Approach to be followed:  </w:t>
             </w:r>
           </w:p>
           <w:p>
@@ -1293,7 +1333,25 @@
                 <w:sz w:val="24"/>
                 <w:szCs w:val="24"/>
               </w:rPr>
-              <w:t>enter fullname, nickname and may leave some fields blank.</w:t>
+              <w:t xml:space="preserve">enter </w:t>
+            </w:r>
+            <w:proofErr w:type="spellStart"/>
+            <w:r>
+              <w:rPr>
+                <w:rFonts w:ascii="Times New Roman" w:eastAsia="Times New Roman" w:hAnsi="Times New Roman" w:cs="Times New Roman"/>
+                <w:sz w:val="24"/>
+                <w:szCs w:val="24"/>
+              </w:rPr>
+              <w:t>fullname</w:t>
+            </w:r>
+            <w:proofErr w:type="spellEnd"/>
+            <w:r>
+              <w:rPr>
+                <w:rFonts w:ascii="Times New Roman" w:eastAsia="Times New Roman" w:hAnsi="Times New Roman" w:cs="Times New Roman"/>
+                <w:sz w:val="24"/>
+                <w:szCs w:val="24"/>
+              </w:rPr>
+              <w:t>, nickname and may leave some fields blank.</w:t>
             </w:r>
           </w:p>
           <w:p>
@@ -1315,7 +1373,25 @@
                 <w:sz w:val="24"/>
                 <w:szCs w:val="24"/>
               </w:rPr>
-              <w:t>press ctrl+X to save the entry</w:t>
+              <w:t xml:space="preserve">press </w:t>
+            </w:r>
+            <w:proofErr w:type="spellStart"/>
+            <w:r>
+              <w:rPr>
+                <w:rFonts w:ascii="Times New Roman" w:eastAsia="Times New Roman" w:hAnsi="Times New Roman" w:cs="Times New Roman"/>
+                <w:sz w:val="24"/>
+                <w:szCs w:val="24"/>
+              </w:rPr>
+              <w:t>ctrl+X</w:t>
+            </w:r>
+            <w:proofErr w:type="spellEnd"/>
+            <w:r>
+              <w:rPr>
+                <w:rFonts w:ascii="Times New Roman" w:eastAsia="Times New Roman" w:hAnsi="Times New Roman" w:cs="Times New Roman"/>
+                <w:sz w:val="24"/>
+                <w:szCs w:val="24"/>
+              </w:rPr>
+              <w:t xml:space="preserve"> to save the entry</w:t>
             </w:r>
           </w:p>
           <w:p>
@@ -1464,15 +1540,7 @@
                 <w:sz w:val="24"/>
                 <w:szCs w:val="24"/>
               </w:rPr>
-              <w:t xml:space="preserve"> </w:t>
-            </w:r>
-            <w:r>
-              <w:rPr>
-                <w:rFonts w:ascii="Times New Roman" w:eastAsia="Times New Roman" w:hAnsi="Times New Roman" w:cs="Times New Roman"/>
-                <w:sz w:val="24"/>
-                <w:szCs w:val="24"/>
-              </w:rPr>
-              <w:t>##TO BE DONE</w:t>
+              <w:t xml:space="preserve"> ##TO BE DONE</w:t>
             </w:r>
           </w:p>
         </w:tc>
@@ -3309,7 +3377,7 @@
     <w:lsdException w:name="HTML Top of Form" w:semiHidden="1" w:uiPriority="99" w:unhideWhenUsed="1"/>
     <w:lsdException w:name="HTML Bottom of Form" w:semiHidden="1" w:uiPriority="99" w:unhideWhenUsed="1"/>
     <w:lsdException w:name="HTML Keyboard" w:semiHidden="1" w:unhideWhenUsed="1"/>
-    <w:lsdException w:name="Normal Table" w:uiPriority="99" w:qFormat="1"/>
+    <w:lsdException w:name="Normal Table" w:semiHidden="1" w:uiPriority="99" w:unhideWhenUsed="1" w:qFormat="1"/>
     <w:lsdException w:name="annotation subject" w:semiHidden="1" w:uiPriority="99" w:unhideWhenUsed="1" w:qFormat="1"/>
     <w:lsdException w:name="No List" w:semiHidden="1" w:uiPriority="99" w:unhideWhenUsed="1"/>
     <w:lsdException w:name="Outline List 1" w:semiHidden="1" w:uiPriority="99" w:unhideWhenUsed="1"/>
@@ -3352,8 +3420,11 @@
     <w:lsdException w:name="Table Contemporary" w:semiHidden="1" w:unhideWhenUsed="1"/>
     <w:lsdException w:name="Table Elegant" w:semiHidden="1" w:unhideWhenUsed="1"/>
     <w:lsdException w:name="Table Professional" w:semiHidden="1" w:unhideWhenUsed="1"/>
+    <w:lsdException w:name="Table Subtle 1" w:semiHidden="1" w:unhideWhenUsed="1"/>
     <w:lsdException w:name="Table Subtle 2" w:semiHidden="1" w:unhideWhenUsed="1"/>
     <w:lsdException w:name="Table Web 1" w:semiHidden="1" w:unhideWhenUsed="1"/>
+    <w:lsdException w:name="Table Web 2" w:semiHidden="1" w:unhideWhenUsed="1"/>
+    <w:lsdException w:name="Table Web 3" w:semiHidden="1" w:unhideWhenUsed="1"/>
     <w:lsdException w:name="Balloon Text" w:semiHidden="1" w:uiPriority="99" w:unhideWhenUsed="1"/>
     <w:lsdException w:name="Table Grid" w:uiPriority="39"/>
     <w:lsdException w:name="Table Theme" w:semiHidden="1" w:unhideWhenUsed="1"/>

--- a/Project Files.docx
+++ b/Project Files.docx
@@ -89,7 +89,7 @@
       </w:tblGrid>
       <w:tr>
         <w:trPr>
-          <w:trHeight w:val="529"/>
+          <w:trHeight w:val="455"/>
           <w:jc w:val="center"/>
         </w:trPr>
         <w:tc>
@@ -158,7 +158,7 @@
       </w:tr>
       <w:tr>
         <w:trPr>
-          <w:trHeight w:val="529"/>
+          <w:trHeight w:val="420"/>
           <w:jc w:val="center"/>
         </w:trPr>
         <w:tc>
@@ -184,17 +184,6 @@
               </w:rPr>
               <w:t>Project Title</w:t>
             </w:r>
-          </w:p>
-          <w:p>
-            <w:pPr>
-              <w:spacing w:after="0" w:line="240" w:lineRule="auto"/>
-              <w:rPr>
-                <w:rFonts w:ascii="Times New Roman" w:eastAsia="Times New Roman" w:hAnsi="Times New Roman" w:cs="Times New Roman"/>
-                <w:color w:val="000000"/>
-                <w:sz w:val="24"/>
-                <w:szCs w:val="24"/>
-              </w:rPr>
-            </w:pPr>
           </w:p>
         </w:tc>
         <w:tc>
@@ -207,24 +196,17 @@
               <w:jc w:val="center"/>
               <w:rPr>
                 <w:rFonts w:ascii="Times New Roman" w:eastAsia="Times New Roman" w:hAnsi="Times New Roman" w:cs="Times New Roman"/>
+                <w:b/>
+                <w:bCs/>
                 <w:sz w:val="24"/>
                 <w:szCs w:val="24"/>
               </w:rPr>
             </w:pPr>
-          </w:p>
-          <w:p>
-            <w:pPr>
-              <w:spacing w:after="0" w:line="240" w:lineRule="auto"/>
-              <w:jc w:val="center"/>
-              <w:rPr>
-                <w:rFonts w:ascii="Times New Roman" w:eastAsia="Times New Roman" w:hAnsi="Times New Roman" w:cs="Times New Roman"/>
-                <w:sz w:val="24"/>
-                <w:szCs w:val="24"/>
-              </w:rPr>
-            </w:pPr>
-            <w:r>
-              <w:rPr>
-                <w:rFonts w:ascii="Times New Roman" w:eastAsia="Times New Roman" w:hAnsi="Times New Roman" w:cs="Times New Roman"/>
+            <w:r>
+              <w:rPr>
+                <w:rFonts w:ascii="Times New Roman" w:eastAsia="Times New Roman" w:hAnsi="Times New Roman" w:cs="Times New Roman"/>
+                <w:b/>
+                <w:bCs/>
                 <w:sz w:val="24"/>
                 <w:szCs w:val="24"/>
               </w:rPr>
@@ -233,29 +215,19 @@
             <w:r>
               <w:rPr>
                 <w:rFonts w:ascii="Times New Roman" w:eastAsia="Times New Roman" w:hAnsi="Times New Roman" w:cs="Times New Roman"/>
+                <w:b/>
+                <w:bCs/>
                 <w:sz w:val="24"/>
                 <w:szCs w:val="24"/>
               </w:rPr>
               <w:t xml:space="preserve"> Café System</w:t>
             </w:r>
-          </w:p>
-          <w:p>
-            <w:pPr>
-              <w:spacing w:after="0" w:line="240" w:lineRule="auto"/>
-              <w:jc w:val="center"/>
-              <w:rPr>
-                <w:rFonts w:ascii="Times New Roman" w:eastAsia="Times New Roman" w:hAnsi="Times New Roman" w:cs="Times New Roman"/>
-                <w:color w:val="000000"/>
-                <w:sz w:val="24"/>
-                <w:szCs w:val="24"/>
-              </w:rPr>
-            </w:pPr>
           </w:p>
         </w:tc>
       </w:tr>
       <w:tr>
         <w:trPr>
-          <w:trHeight w:val="732"/>
+          <w:trHeight w:val="413"/>
           <w:jc w:val="center"/>
         </w:trPr>
         <w:tc>
@@ -281,17 +253,6 @@
               </w:rPr>
               <w:t>Team Leader</w:t>
             </w:r>
-          </w:p>
-          <w:p>
-            <w:pPr>
-              <w:spacing w:after="0" w:line="240" w:lineRule="auto"/>
-              <w:rPr>
-                <w:rFonts w:ascii="Times New Roman" w:eastAsia="Times New Roman" w:hAnsi="Times New Roman" w:cs="Times New Roman"/>
-                <w:color w:val="000000"/>
-                <w:sz w:val="24"/>
-                <w:szCs w:val="24"/>
-              </w:rPr>
-            </w:pPr>
           </w:p>
         </w:tc>
         <w:tc>
@@ -527,7 +488,7 @@
                 <w:p>
                   <w:pPr>
                     <w:spacing w:after="0" w:line="240" w:lineRule="auto"/>
-                    <w:jc w:val="both"/>
+                    <w:jc w:val="center"/>
                     <w:rPr>
                       <w:rFonts w:ascii="Times New Roman" w:eastAsia="Times New Roman" w:hAnsi="Times New Roman" w:cs="Times New Roman"/>
                       <w:color w:val="000000"/>
@@ -548,7 +509,7 @@
                 <w:p>
                   <w:pPr>
                     <w:spacing w:after="0" w:line="240" w:lineRule="auto"/>
-                    <w:jc w:val="both"/>
+                    <w:jc w:val="center"/>
                     <w:rPr>
                       <w:rFonts w:ascii="Times New Roman" w:eastAsia="Times New Roman" w:hAnsi="Times New Roman" w:cs="Times New Roman"/>
                       <w:color w:val="000000"/>
@@ -563,88 +524,7 @@
                       <w:sz w:val="24"/>
                       <w:szCs w:val="24"/>
                     </w:rPr>
-                    <w:t>Build Logic For:</w:t>
-                  </w:r>
-                </w:p>
-                <w:p>
-                  <w:pPr>
-                    <w:pStyle w:val="ListParagraph"/>
-                    <w:numPr>
-                      <w:ilvl w:val="0"/>
-                      <w:numId w:val="8"/>
-                    </w:numPr>
-                    <w:spacing w:after="0" w:line="240" w:lineRule="auto"/>
-                    <w:ind w:left="389"/>
-                    <w:jc w:val="both"/>
-                    <w:rPr>
-                      <w:rFonts w:ascii="Times New Roman" w:eastAsia="Times New Roman" w:hAnsi="Times New Roman" w:cs="Times New Roman"/>
-                      <w:color w:val="000000"/>
-                      <w:sz w:val="24"/>
-                      <w:szCs w:val="24"/>
-                    </w:rPr>
-                  </w:pPr>
-                  <w:r>
-                    <w:rPr>
-                      <w:rFonts w:ascii="Times New Roman" w:eastAsia="Times New Roman" w:hAnsi="Times New Roman" w:cs="Times New Roman"/>
-                      <w:color w:val="000000"/>
-                      <w:sz w:val="24"/>
-                      <w:szCs w:val="24"/>
-                    </w:rPr>
-                    <w:t>Checking User</w:t>
-                  </w:r>
-                </w:p>
-                <w:p>
-                  <w:pPr>
-                    <w:pStyle w:val="ListParagraph"/>
-                    <w:numPr>
-                      <w:ilvl w:val="0"/>
-                      <w:numId w:val="8"/>
-                    </w:numPr>
-                    <w:spacing w:after="0" w:line="240" w:lineRule="auto"/>
-                    <w:ind w:left="389"/>
-                    <w:jc w:val="both"/>
-                    <w:rPr>
-                      <w:rFonts w:ascii="Times New Roman" w:eastAsia="Times New Roman" w:hAnsi="Times New Roman" w:cs="Times New Roman"/>
-                      <w:color w:val="000000"/>
-                      <w:sz w:val="24"/>
-                      <w:szCs w:val="24"/>
-                    </w:rPr>
-                  </w:pPr>
-                  <w:r>
-                    <w:rPr>
-                      <w:rFonts w:ascii="Times New Roman" w:eastAsia="Times New Roman" w:hAnsi="Times New Roman" w:cs="Times New Roman"/>
-                      <w:color w:val="000000"/>
-                      <w:sz w:val="24"/>
-                      <w:szCs w:val="24"/>
-                    </w:rPr>
-                    <w:t>Menu</w:t>
-                  </w:r>
-                </w:p>
-                <w:p>
-                  <w:pPr>
-                    <w:pStyle w:val="ListParagraph"/>
-                    <w:numPr>
-                      <w:ilvl w:val="0"/>
-                      <w:numId w:val="8"/>
-                    </w:numPr>
-                    <w:spacing w:after="0" w:line="240" w:lineRule="auto"/>
-                    <w:ind w:left="389"/>
-                    <w:jc w:val="both"/>
-                    <w:rPr>
-                      <w:rFonts w:ascii="Times New Roman" w:eastAsia="Times New Roman" w:hAnsi="Times New Roman" w:cs="Times New Roman"/>
-                      <w:color w:val="000000"/>
-                      <w:sz w:val="24"/>
-                      <w:szCs w:val="24"/>
-                    </w:rPr>
-                  </w:pPr>
-                  <w:r>
-                    <w:rPr>
-                      <w:rFonts w:ascii="Times New Roman" w:eastAsia="Times New Roman" w:hAnsi="Times New Roman" w:cs="Times New Roman"/>
-                      <w:color w:val="000000"/>
-                      <w:sz w:val="24"/>
-                      <w:szCs w:val="24"/>
-                    </w:rPr>
-                    <w:t>Help</w:t>
+                    <w:t>Head Developer</w:t>
                   </w:r>
                 </w:p>
               </w:tc>
@@ -704,7 +584,7 @@
                 <w:p>
                   <w:pPr>
                     <w:spacing w:after="0" w:line="240" w:lineRule="auto"/>
-                    <w:jc w:val="both"/>
+                    <w:jc w:val="center"/>
                     <w:rPr>
                       <w:rFonts w:ascii="Times New Roman" w:eastAsia="Times New Roman" w:hAnsi="Times New Roman" w:cs="Times New Roman"/>
                       <w:color w:val="000000"/>
@@ -719,88 +599,16 @@
                       <w:sz w:val="24"/>
                       <w:szCs w:val="24"/>
                     </w:rPr>
-                    <w:t>Build Logic For:</w:t>
+                    <w:t>Assistant</w:t>
                   </w:r>
-                </w:p>
-                <w:p>
-                  <w:pPr>
-                    <w:pStyle w:val="ListParagraph"/>
-                    <w:numPr>
-                      <w:ilvl w:val="0"/>
-                      <w:numId w:val="7"/>
-                    </w:numPr>
-                    <w:spacing w:after="0" w:line="240" w:lineRule="auto"/>
-                    <w:ind w:left="389"/>
-                    <w:jc w:val="both"/>
+                  <w:r>
                     <w:rPr>
                       <w:rFonts w:ascii="Times New Roman" w:eastAsia="Times New Roman" w:hAnsi="Times New Roman" w:cs="Times New Roman"/>
                       <w:color w:val="000000"/>
                       <w:sz w:val="24"/>
                       <w:szCs w:val="24"/>
                     </w:rPr>
-                  </w:pPr>
-                  <w:r>
-                    <w:rPr>
-                      <w:rFonts w:ascii="Times New Roman" w:eastAsia="Times New Roman" w:hAnsi="Times New Roman" w:cs="Times New Roman"/>
-                      <w:color w:val="000000"/>
-                      <w:sz w:val="24"/>
-                      <w:szCs w:val="24"/>
-                    </w:rPr>
-                    <w:t>Adding Users</w:t>
-                  </w:r>
-                </w:p>
-                <w:p>
-                  <w:pPr>
-                    <w:pStyle w:val="ListParagraph"/>
-                    <w:numPr>
-                      <w:ilvl w:val="0"/>
-                      <w:numId w:val="7"/>
-                    </w:numPr>
-                    <w:spacing w:after="0" w:line="240" w:lineRule="auto"/>
-                    <w:ind w:left="389"/>
-                    <w:jc w:val="both"/>
-                    <w:rPr>
-                      <w:rFonts w:ascii="Times New Roman" w:eastAsia="Times New Roman" w:hAnsi="Times New Roman" w:cs="Times New Roman"/>
-                      <w:color w:val="000000"/>
-                      <w:sz w:val="24"/>
-                      <w:szCs w:val="24"/>
-                    </w:rPr>
-                  </w:pPr>
-                  <w:r>
-                    <w:rPr>
-                      <w:rFonts w:ascii="Times New Roman" w:eastAsia="Times New Roman" w:hAnsi="Times New Roman" w:cs="Times New Roman"/>
-                      <w:color w:val="000000"/>
-                      <w:sz w:val="24"/>
-                      <w:szCs w:val="24"/>
-                    </w:rPr>
-                    <w:t>Print Users</w:t>
-                  </w:r>
-                </w:p>
-                <w:p>
-                  <w:pPr>
-                    <w:pStyle w:val="ListParagraph"/>
-                    <w:numPr>
-                      <w:ilvl w:val="0"/>
-                      <w:numId w:val="7"/>
-                    </w:numPr>
-                    <w:spacing w:after="0" w:line="240" w:lineRule="auto"/>
-                    <w:ind w:left="389"/>
-                    <w:jc w:val="both"/>
-                    <w:rPr>
-                      <w:rFonts w:ascii="Times New Roman" w:eastAsia="Times New Roman" w:hAnsi="Times New Roman" w:cs="Times New Roman"/>
-                      <w:color w:val="000000"/>
-                      <w:sz w:val="24"/>
-                      <w:szCs w:val="24"/>
-                    </w:rPr>
-                  </w:pPr>
-                  <w:r>
-                    <w:rPr>
-                      <w:rFonts w:ascii="Times New Roman" w:eastAsia="Times New Roman" w:hAnsi="Times New Roman" w:cs="Times New Roman"/>
-                      <w:color w:val="000000"/>
-                      <w:sz w:val="24"/>
-                      <w:szCs w:val="24"/>
-                    </w:rPr>
-                    <w:t>Locations</w:t>
+                    <w:t xml:space="preserve"> Developer</w:t>
                   </w:r>
                 </w:p>
               </w:tc>
@@ -821,7 +629,6 @@
                       <w:szCs w:val="24"/>
                     </w:rPr>
                   </w:pPr>
-                  <w:proofErr w:type="spellStart"/>
                   <w:r>
                     <w:rPr>
                       <w:rFonts w:ascii="Times New Roman" w:eastAsia="Times New Roman" w:hAnsi="Times New Roman" w:cs="Times New Roman"/>
@@ -829,17 +636,7 @@
                       <w:sz w:val="24"/>
                       <w:szCs w:val="24"/>
                     </w:rPr>
-                    <w:t>Manya</w:t>
-                  </w:r>
-                  <w:proofErr w:type="spellEnd"/>
-                  <w:r>
-                    <w:rPr>
-                      <w:rFonts w:ascii="Times New Roman" w:eastAsia="Times New Roman" w:hAnsi="Times New Roman" w:cs="Times New Roman"/>
-                      <w:color w:val="000000"/>
-                      <w:sz w:val="24"/>
-                      <w:szCs w:val="24"/>
-                    </w:rPr>
-                    <w:t xml:space="preserve">/ </w:t>
+                    <w:t xml:space="preserve">Manya/ </w:t>
                   </w:r>
                 </w:p>
                 <w:p>
@@ -870,8 +667,10 @@
                 </w:tcPr>
                 <w:p>
                   <w:pPr>
+                    <w:pStyle w:val="ListParagraph"/>
                     <w:spacing w:after="0" w:line="240" w:lineRule="auto"/>
-                    <w:jc w:val="both"/>
+                    <w:ind w:left="389"/>
+                    <w:jc w:val="center"/>
                     <w:rPr>
                       <w:rFonts w:ascii="Times New Roman" w:eastAsia="Times New Roman" w:hAnsi="Times New Roman" w:cs="Times New Roman"/>
                       <w:color w:val="000000"/>
@@ -886,34 +685,7 @@
                       <w:sz w:val="24"/>
                       <w:szCs w:val="24"/>
                     </w:rPr>
-                    <w:t>Build Logic For:</w:t>
-                  </w:r>
-                </w:p>
-                <w:p>
-                  <w:pPr>
-                    <w:pStyle w:val="ListParagraph"/>
-                    <w:numPr>
-                      <w:ilvl w:val="0"/>
-                      <w:numId w:val="7"/>
-                    </w:numPr>
-                    <w:spacing w:after="0" w:line="240" w:lineRule="auto"/>
-                    <w:ind w:left="389"/>
-                    <w:jc w:val="both"/>
-                    <w:rPr>
-                      <w:rFonts w:ascii="Times New Roman" w:eastAsia="Times New Roman" w:hAnsi="Times New Roman" w:cs="Times New Roman"/>
-                      <w:color w:val="000000"/>
-                      <w:sz w:val="24"/>
-                      <w:szCs w:val="24"/>
-                    </w:rPr>
-                  </w:pPr>
-                  <w:r>
-                    <w:rPr>
-                      <w:rFonts w:ascii="Times New Roman" w:eastAsia="Times New Roman" w:hAnsi="Times New Roman" w:cs="Times New Roman"/>
-                      <w:color w:val="000000"/>
-                      <w:sz w:val="24"/>
-                      <w:szCs w:val="24"/>
-                    </w:rPr>
-                    <w:t xml:space="preserve">Adding </w:t>
+                    <w:t>Assistant</w:t>
                   </w:r>
                   <w:r>
                     <w:rPr>
@@ -922,61 +694,7 @@
                       <w:sz w:val="24"/>
                       <w:szCs w:val="24"/>
                     </w:rPr>
-                    <w:t>Items</w:t>
-                  </w:r>
-                </w:p>
-                <w:p>
-                  <w:pPr>
-                    <w:pStyle w:val="ListParagraph"/>
-                    <w:numPr>
-                      <w:ilvl w:val="0"/>
-                      <w:numId w:val="7"/>
-                    </w:numPr>
-                    <w:spacing w:after="0" w:line="240" w:lineRule="auto"/>
-                    <w:ind w:left="389"/>
-                    <w:jc w:val="both"/>
-                    <w:rPr>
-                      <w:rFonts w:ascii="Times New Roman" w:eastAsia="Times New Roman" w:hAnsi="Times New Roman" w:cs="Times New Roman"/>
-                      <w:color w:val="000000"/>
-                      <w:sz w:val="24"/>
-                      <w:szCs w:val="24"/>
-                    </w:rPr>
-                  </w:pPr>
-                  <w:r>
-                    <w:rPr>
-                      <w:rFonts w:ascii="Times New Roman" w:eastAsia="Times New Roman" w:hAnsi="Times New Roman" w:cs="Times New Roman"/>
-                      <w:color w:val="000000"/>
-                      <w:sz w:val="24"/>
-                      <w:szCs w:val="24"/>
-                    </w:rPr>
-                    <w:t>Print Orders</w:t>
-                  </w:r>
-                </w:p>
-                <w:p>
-                  <w:pPr>
-                    <w:pStyle w:val="ListParagraph"/>
-                    <w:numPr>
-                      <w:ilvl w:val="0"/>
-                      <w:numId w:val="7"/>
-                    </w:numPr>
-                    <w:spacing w:after="0" w:line="240" w:lineRule="auto"/>
-                    <w:ind w:left="389"/>
-                    <w:jc w:val="both"/>
-                    <w:rPr>
-                      <w:rFonts w:ascii="Times New Roman" w:eastAsia="Times New Roman" w:hAnsi="Times New Roman" w:cs="Times New Roman"/>
-                      <w:color w:val="000000"/>
-                      <w:sz w:val="24"/>
-                      <w:szCs w:val="24"/>
-                    </w:rPr>
-                  </w:pPr>
-                  <w:r>
-                    <w:rPr>
-                      <w:rFonts w:ascii="Times New Roman" w:eastAsia="Times New Roman" w:hAnsi="Times New Roman" w:cs="Times New Roman"/>
-                      <w:color w:val="000000"/>
-                      <w:sz w:val="24"/>
-                      <w:szCs w:val="24"/>
-                    </w:rPr>
-                    <w:t>Cancel Order</w:t>
+                    <w:t xml:space="preserve"> Developer</w:t>
                   </w:r>
                 </w:p>
               </w:tc>
@@ -986,6 +704,159 @@
             <w:pPr>
               <w:spacing w:after="0" w:line="240" w:lineRule="auto"/>
             </w:pPr>
+          </w:p>
+        </w:tc>
+      </w:tr>
+      <w:tr>
+        <w:trPr>
+          <w:trHeight w:val="1397"/>
+          <w:jc w:val="center"/>
+        </w:trPr>
+        <w:tc>
+          <w:tcPr>
+            <w:tcW w:w="3397" w:type="dxa"/>
+          </w:tcPr>
+          <w:p>
+            <w:pPr>
+              <w:spacing w:after="0" w:line="240" w:lineRule="auto"/>
+              <w:rPr>
+                <w:rFonts w:ascii="Times New Roman" w:eastAsia="Times New Roman" w:hAnsi="Times New Roman" w:cs="Times New Roman"/>
+                <w:sz w:val="24"/>
+                <w:szCs w:val="24"/>
+              </w:rPr>
+            </w:pPr>
+            <w:r>
+              <w:rPr>
+                <w:rFonts w:ascii="Times New Roman" w:eastAsia="Times New Roman" w:hAnsi="Times New Roman" w:cs="Times New Roman"/>
+                <w:sz w:val="24"/>
+                <w:szCs w:val="24"/>
+              </w:rPr>
+              <w:t xml:space="preserve">High level Approach to be followed:  </w:t>
+            </w:r>
+          </w:p>
+          <w:p>
+            <w:pPr>
+              <w:numPr>
+                <w:ilvl w:val="0"/>
+                <w:numId w:val="1"/>
+              </w:numPr>
+              <w:spacing w:after="0" w:line="240" w:lineRule="auto"/>
+              <w:rPr>
+                <w:rFonts w:ascii="Times New Roman" w:eastAsia="Times New Roman" w:hAnsi="Times New Roman" w:cs="Times New Roman"/>
+                <w:sz w:val="24"/>
+                <w:szCs w:val="24"/>
+              </w:rPr>
+            </w:pPr>
+            <w:r>
+              <w:rPr>
+                <w:rFonts w:ascii="Times New Roman" w:eastAsia="Times New Roman" w:hAnsi="Times New Roman" w:cs="Times New Roman"/>
+                <w:sz w:val="24"/>
+                <w:szCs w:val="24"/>
+              </w:rPr>
+              <w:t xml:space="preserve">Share the </w:t>
+            </w:r>
+            <w:proofErr w:type="gramStart"/>
+            <w:r>
+              <w:rPr>
+                <w:rFonts w:ascii="Times New Roman" w:eastAsia="Times New Roman" w:hAnsi="Times New Roman" w:cs="Times New Roman"/>
+                <w:sz w:val="24"/>
+                <w:szCs w:val="24"/>
+              </w:rPr>
+              <w:t>details  in</w:t>
+            </w:r>
+            <w:proofErr w:type="gramEnd"/>
+            <w:r>
+              <w:rPr>
+                <w:rFonts w:ascii="Times New Roman" w:eastAsia="Times New Roman" w:hAnsi="Times New Roman" w:cs="Times New Roman"/>
+                <w:sz w:val="24"/>
+                <w:szCs w:val="24"/>
+              </w:rPr>
+              <w:t xml:space="preserve"> points</w:t>
+            </w:r>
+          </w:p>
+        </w:tc>
+        <w:tc>
+          <w:tcPr>
+            <w:tcW w:w="5529" w:type="dxa"/>
+          </w:tcPr>
+          <w:p>
+            <w:pPr>
+              <w:numPr>
+                <w:ilvl w:val="0"/>
+                <w:numId w:val="2"/>
+              </w:numPr>
+              <w:spacing w:after="0" w:line="240" w:lineRule="auto"/>
+              <w:rPr>
+                <w:rFonts w:ascii="Times New Roman" w:eastAsia="Times New Roman" w:hAnsi="Times New Roman" w:cs="Times New Roman"/>
+                <w:color w:val="000000"/>
+                <w:sz w:val="24"/>
+                <w:szCs w:val="24"/>
+              </w:rPr>
+            </w:pPr>
+            <w:r>
+              <w:rPr>
+                <w:rFonts w:ascii="Times New Roman" w:eastAsia="Times New Roman" w:hAnsi="Times New Roman" w:cs="Times New Roman"/>
+                <w:sz w:val="24"/>
+                <w:szCs w:val="24"/>
+              </w:rPr>
+              <w:t xml:space="preserve">The system is </w:t>
+            </w:r>
+            <w:r>
+              <w:rPr>
+                <w:rFonts w:ascii="Times New Roman" w:eastAsia="Times New Roman" w:hAnsi="Times New Roman" w:cs="Times New Roman"/>
+                <w:sz w:val="24"/>
+                <w:szCs w:val="24"/>
+              </w:rPr>
+              <w:t>having</w:t>
+            </w:r>
+            <w:r>
+              <w:rPr>
+                <w:rFonts w:ascii="Times New Roman" w:eastAsia="Times New Roman" w:hAnsi="Times New Roman" w:cs="Times New Roman"/>
+                <w:sz w:val="24"/>
+                <w:szCs w:val="24"/>
+              </w:rPr>
+              <w:t xml:space="preserve"> </w:t>
+            </w:r>
+            <w:r>
+              <w:rPr>
+                <w:rFonts w:ascii="Times New Roman" w:eastAsia="Times New Roman" w:hAnsi="Times New Roman" w:cs="Times New Roman"/>
+                <w:sz w:val="24"/>
+                <w:szCs w:val="24"/>
+              </w:rPr>
+              <w:t>a</w:t>
+            </w:r>
+            <w:r>
+              <w:rPr>
+                <w:rFonts w:ascii="Times New Roman" w:eastAsia="Times New Roman" w:hAnsi="Times New Roman" w:cs="Times New Roman"/>
+                <w:sz w:val="24"/>
+                <w:szCs w:val="24"/>
+              </w:rPr>
+              <w:t xml:space="preserve"> </w:t>
+            </w:r>
+            <w:r>
+              <w:rPr>
+                <w:rFonts w:ascii="Times New Roman" w:eastAsia="Times New Roman" w:hAnsi="Times New Roman" w:cs="Times New Roman"/>
+                <w:sz w:val="24"/>
+                <w:szCs w:val="24"/>
+              </w:rPr>
+              <w:t>Data Bank</w:t>
+            </w:r>
+            <w:r>
+              <w:rPr>
+                <w:rFonts w:ascii="Times New Roman" w:eastAsia="Times New Roman" w:hAnsi="Times New Roman" w:cs="Times New Roman"/>
+                <w:sz w:val="24"/>
+                <w:szCs w:val="24"/>
+              </w:rPr>
+              <w:t xml:space="preserve"> to save </w:t>
+            </w:r>
+            <w:r>
+              <w:rPr>
+                <w:rFonts w:ascii="Times New Roman" w:eastAsia="Times New Roman" w:hAnsi="Times New Roman" w:cs="Times New Roman"/>
+                <w:sz w:val="24"/>
+                <w:szCs w:val="24"/>
+              </w:rPr>
+              <w:t>All the Data related to Users and Menu Items.</w:t>
+            </w:r>
           </w:p>
         </w:tc>
       </w:tr>
@@ -1003,17 +874,38 @@
               <w:spacing w:after="0" w:line="240" w:lineRule="auto"/>
               <w:rPr>
                 <w:rFonts w:ascii="Times New Roman" w:eastAsia="Times New Roman" w:hAnsi="Times New Roman" w:cs="Times New Roman"/>
+                <w:color w:val="000000"/>
                 <w:sz w:val="24"/>
                 <w:szCs w:val="24"/>
               </w:rPr>
             </w:pPr>
-            <w:r>
-              <w:rPr>
-                <w:rFonts w:ascii="Times New Roman" w:eastAsia="Times New Roman" w:hAnsi="Times New Roman" w:cs="Times New Roman"/>
-                <w:sz w:val="24"/>
-                <w:szCs w:val="24"/>
-              </w:rPr>
-              <w:t xml:space="preserve">High level Approach to be followed:  </w:t>
+            <w:proofErr w:type="gramStart"/>
+            <w:r>
+              <w:rPr>
+                <w:rFonts w:ascii="Times New Roman" w:eastAsia="Times New Roman" w:hAnsi="Times New Roman" w:cs="Times New Roman"/>
+                <w:sz w:val="24"/>
+                <w:szCs w:val="24"/>
+              </w:rPr>
+              <w:t>Lower</w:t>
+            </w:r>
+            <w:r>
+              <w:rPr>
+                <w:rFonts w:ascii="Times New Roman" w:eastAsia="Times New Roman" w:hAnsi="Times New Roman" w:cs="Times New Roman"/>
+                <w:color w:val="000000"/>
+                <w:sz w:val="24"/>
+                <w:szCs w:val="24"/>
+              </w:rPr>
+              <w:t xml:space="preserve"> level</w:t>
+            </w:r>
+            <w:proofErr w:type="gramEnd"/>
+            <w:r>
+              <w:rPr>
+                <w:rFonts w:ascii="Times New Roman" w:eastAsia="Times New Roman" w:hAnsi="Times New Roman" w:cs="Times New Roman"/>
+                <w:color w:val="000000"/>
+                <w:sz w:val="24"/>
+                <w:szCs w:val="24"/>
+              </w:rPr>
+              <w:t xml:space="preserve"> Approach to be followed:  </w:t>
             </w:r>
           </w:p>
           <w:p>
@@ -1025,6 +917,7 @@
               <w:spacing w:after="0" w:line="240" w:lineRule="auto"/>
               <w:rPr>
                 <w:rFonts w:ascii="Times New Roman" w:eastAsia="Times New Roman" w:hAnsi="Times New Roman" w:cs="Times New Roman"/>
+                <w:color w:val="000000"/>
                 <w:sz w:val="24"/>
                 <w:szCs w:val="24"/>
               </w:rPr>
@@ -1032,171 +925,12 @@
             <w:r>
               <w:rPr>
                 <w:rFonts w:ascii="Times New Roman" w:eastAsia="Times New Roman" w:hAnsi="Times New Roman" w:cs="Times New Roman"/>
-                <w:sz w:val="24"/>
-                <w:szCs w:val="24"/>
-              </w:rPr>
-              <w:t xml:space="preserve">Share the </w:t>
-            </w:r>
-            <w:proofErr w:type="gramStart"/>
-            <w:r>
-              <w:rPr>
-                <w:rFonts w:ascii="Times New Roman" w:eastAsia="Times New Roman" w:hAnsi="Times New Roman" w:cs="Times New Roman"/>
-                <w:sz w:val="24"/>
-                <w:szCs w:val="24"/>
-              </w:rPr>
-              <w:t>details  in</w:t>
-            </w:r>
-            <w:proofErr w:type="gramEnd"/>
-            <w:r>
-              <w:rPr>
-                <w:rFonts w:ascii="Times New Roman" w:eastAsia="Times New Roman" w:hAnsi="Times New Roman" w:cs="Times New Roman"/>
-                <w:sz w:val="24"/>
-                <w:szCs w:val="24"/>
-              </w:rPr>
-              <w:t xml:space="preserve"> points</w:t>
-            </w:r>
-          </w:p>
-          <w:p>
-            <w:pPr>
-              <w:spacing w:after="0" w:line="240" w:lineRule="auto"/>
-              <w:ind w:left="720"/>
-              <w:rPr>
-                <w:rFonts w:ascii="Times New Roman" w:eastAsia="Times New Roman" w:hAnsi="Times New Roman" w:cs="Times New Roman"/>
-                <w:sz w:val="24"/>
-                <w:szCs w:val="24"/>
-              </w:rPr>
-            </w:pPr>
-          </w:p>
-          <w:p>
-            <w:pPr>
-              <w:spacing w:after="0" w:line="240" w:lineRule="auto"/>
-              <w:rPr>
-                <w:rFonts w:ascii="Times New Roman" w:eastAsia="Times New Roman" w:hAnsi="Times New Roman" w:cs="Times New Roman"/>
-                <w:sz w:val="24"/>
-                <w:szCs w:val="24"/>
-              </w:rPr>
-            </w:pPr>
-          </w:p>
-        </w:tc>
-        <w:tc>
-          <w:tcPr>
-            <w:tcW w:w="5529" w:type="dxa"/>
-          </w:tcPr>
-          <w:p>
-            <w:pPr>
-              <w:numPr>
-                <w:ilvl w:val="0"/>
-                <w:numId w:val="2"/>
-              </w:numPr>
-              <w:spacing w:after="0" w:line="240" w:lineRule="auto"/>
-              <w:rPr>
-                <w:rFonts w:ascii="Times New Roman" w:eastAsia="Times New Roman" w:hAnsi="Times New Roman" w:cs="Times New Roman"/>
-                <w:color w:val="000000"/>
-                <w:sz w:val="24"/>
-                <w:szCs w:val="24"/>
-              </w:rPr>
-            </w:pPr>
-            <w:r>
-              <w:rPr>
-                <w:rFonts w:ascii="Times New Roman" w:eastAsia="Times New Roman" w:hAnsi="Times New Roman" w:cs="Times New Roman"/>
-                <w:sz w:val="24"/>
-                <w:szCs w:val="24"/>
-              </w:rPr>
-              <w:t>The system is having an address book to save contact</w:t>
-            </w:r>
-            <w:r>
-              <w:rPr>
-                <w:rFonts w:ascii="Times New Roman" w:eastAsia="Times New Roman" w:hAnsi="Times New Roman" w:cs="Times New Roman"/>
-                <w:sz w:val="24"/>
-                <w:szCs w:val="24"/>
-              </w:rPr>
-              <w:t xml:space="preserve"> ##TO BE DONE</w:t>
-            </w:r>
-          </w:p>
-        </w:tc>
-      </w:tr>
-      <w:tr>
-        <w:trPr>
-          <w:trHeight w:val="1644"/>
-          <w:jc w:val="center"/>
-        </w:trPr>
-        <w:tc>
-          <w:tcPr>
-            <w:tcW w:w="3397" w:type="dxa"/>
-          </w:tcPr>
-          <w:p>
-            <w:pPr>
-              <w:spacing w:after="0" w:line="240" w:lineRule="auto"/>
-              <w:rPr>
-                <w:rFonts w:ascii="Times New Roman" w:eastAsia="Times New Roman" w:hAnsi="Times New Roman" w:cs="Times New Roman"/>
-                <w:color w:val="000000"/>
-                <w:sz w:val="24"/>
-                <w:szCs w:val="24"/>
-              </w:rPr>
-            </w:pPr>
-            <w:proofErr w:type="gramStart"/>
-            <w:r>
-              <w:rPr>
-                <w:rFonts w:ascii="Times New Roman" w:eastAsia="Times New Roman" w:hAnsi="Times New Roman" w:cs="Times New Roman"/>
-                <w:sz w:val="24"/>
-                <w:szCs w:val="24"/>
-              </w:rPr>
-              <w:t>Lower</w:t>
-            </w:r>
-            <w:r>
-              <w:rPr>
-                <w:rFonts w:ascii="Times New Roman" w:eastAsia="Times New Roman" w:hAnsi="Times New Roman" w:cs="Times New Roman"/>
-                <w:color w:val="000000"/>
-                <w:sz w:val="24"/>
-                <w:szCs w:val="24"/>
-              </w:rPr>
-              <w:t xml:space="preserve"> level</w:t>
-            </w:r>
-            <w:proofErr w:type="gramEnd"/>
-            <w:r>
-              <w:rPr>
-                <w:rFonts w:ascii="Times New Roman" w:eastAsia="Times New Roman" w:hAnsi="Times New Roman" w:cs="Times New Roman"/>
-                <w:color w:val="000000"/>
-                <w:sz w:val="24"/>
-                <w:szCs w:val="24"/>
-              </w:rPr>
-              <w:t xml:space="preserve"> Approach to be followed:  </w:t>
-            </w:r>
-          </w:p>
-          <w:p>
-            <w:pPr>
-              <w:numPr>
-                <w:ilvl w:val="0"/>
-                <w:numId w:val="1"/>
-              </w:numPr>
-              <w:spacing w:after="0" w:line="240" w:lineRule="auto"/>
-              <w:rPr>
-                <w:rFonts w:ascii="Times New Roman" w:eastAsia="Times New Roman" w:hAnsi="Times New Roman" w:cs="Times New Roman"/>
-                <w:color w:val="000000"/>
-                <w:sz w:val="24"/>
-                <w:szCs w:val="24"/>
-              </w:rPr>
-            </w:pPr>
-            <w:r>
-              <w:rPr>
-                <w:rFonts w:ascii="Times New Roman" w:eastAsia="Times New Roman" w:hAnsi="Times New Roman" w:cs="Times New Roman"/>
                 <w:color w:val="000000"/>
                 <w:sz w:val="24"/>
                 <w:szCs w:val="24"/>
               </w:rPr>
               <w:t>Share the details in points</w:t>
             </w:r>
-          </w:p>
-          <w:p>
-            <w:pPr>
-              <w:spacing w:after="0" w:line="240" w:lineRule="auto"/>
-              <w:rPr>
-                <w:rFonts w:ascii="Times New Roman" w:eastAsia="Times New Roman" w:hAnsi="Times New Roman" w:cs="Times New Roman"/>
-                <w:color w:val="000000"/>
-                <w:sz w:val="24"/>
-                <w:szCs w:val="24"/>
-              </w:rPr>
-            </w:pPr>
           </w:p>
         </w:tc>
         <w:tc>
@@ -1223,18 +957,245 @@
                 <w:sz w:val="24"/>
                 <w:szCs w:val="24"/>
               </w:rPr>
-              <w:t xml:space="preserve">User case 1: store contact information: </w:t>
+              <w:t>User case 1:</w:t>
+            </w:r>
+            <w:r>
+              <w:rPr>
+                <w:rFonts w:ascii="Times New Roman" w:eastAsia="Times New Roman" w:hAnsi="Times New Roman" w:cs="Times New Roman"/>
+                <w:sz w:val="24"/>
+                <w:szCs w:val="24"/>
+              </w:rPr>
+              <w:t xml:space="preserve"> T</w:t>
+            </w:r>
+            <w:r>
+              <w:rPr>
+                <w:rFonts w:ascii="Times New Roman" w:eastAsia="Times New Roman" w:hAnsi="Times New Roman" w:cs="Times New Roman"/>
+                <w:sz w:val="24"/>
+                <w:szCs w:val="24"/>
+              </w:rPr>
+              <w:t xml:space="preserve">he </w:t>
+            </w:r>
+            <w:r>
+              <w:rPr>
+                <w:rFonts w:ascii="Times New Roman" w:eastAsia="Times New Roman" w:hAnsi="Times New Roman" w:cs="Times New Roman"/>
+                <w:sz w:val="24"/>
+                <w:szCs w:val="24"/>
+              </w:rPr>
+              <w:t>Data Bank</w:t>
+            </w:r>
+            <w:r>
+              <w:rPr>
+                <w:rFonts w:ascii="Times New Roman" w:eastAsia="Times New Roman" w:hAnsi="Times New Roman" w:cs="Times New Roman"/>
+                <w:sz w:val="24"/>
+                <w:szCs w:val="24"/>
+              </w:rPr>
+              <w:t xml:space="preserve"> store</w:t>
+            </w:r>
+            <w:r>
+              <w:rPr>
+                <w:rFonts w:ascii="Times New Roman" w:eastAsia="Times New Roman" w:hAnsi="Times New Roman" w:cs="Times New Roman"/>
+                <w:sz w:val="24"/>
+                <w:szCs w:val="24"/>
+              </w:rPr>
+              <w:t xml:space="preserve">s </w:t>
+            </w:r>
+          </w:p>
+          <w:p>
+            <w:pPr>
+              <w:pStyle w:val="ListParagraph"/>
+              <w:numPr>
+                <w:ilvl w:val="0"/>
+                <w:numId w:val="9"/>
+              </w:numPr>
+              <w:spacing w:after="0" w:line="240" w:lineRule="auto"/>
+              <w:ind w:left="1169"/>
+              <w:rPr>
+                <w:rFonts w:ascii="Times New Roman" w:eastAsia="Times New Roman" w:hAnsi="Times New Roman" w:cs="Times New Roman"/>
+                <w:color w:val="000000"/>
+                <w:sz w:val="24"/>
+                <w:szCs w:val="24"/>
+              </w:rPr>
+            </w:pPr>
+            <w:r>
+              <w:rPr>
+                <w:rFonts w:ascii="Times New Roman" w:eastAsia="Times New Roman" w:hAnsi="Times New Roman" w:cs="Times New Roman"/>
+                <w:sz w:val="24"/>
+                <w:szCs w:val="24"/>
+              </w:rPr>
+              <w:t>Menu Items information</w:t>
+            </w:r>
+            <w:r>
+              <w:rPr>
+                <w:rFonts w:ascii="Times New Roman" w:eastAsia="Times New Roman" w:hAnsi="Times New Roman" w:cs="Times New Roman"/>
+                <w:sz w:val="24"/>
+                <w:szCs w:val="24"/>
+              </w:rPr>
+              <w:t>:</w:t>
+            </w:r>
+            <w:r>
+              <w:rPr>
+                <w:rFonts w:ascii="Times New Roman" w:eastAsia="Times New Roman" w:hAnsi="Times New Roman" w:cs="Times New Roman"/>
+                <w:sz w:val="24"/>
+                <w:szCs w:val="24"/>
+              </w:rPr>
+              <w:t xml:space="preserve"> </w:t>
+            </w:r>
+            <w:r>
+              <w:rPr>
+                <w:rFonts w:ascii="Times New Roman" w:eastAsia="Times New Roman" w:hAnsi="Times New Roman" w:cs="Times New Roman"/>
+                <w:sz w:val="24"/>
+                <w:szCs w:val="24"/>
+              </w:rPr>
+              <w:t>the Item Name</w:t>
+            </w:r>
+            <w:r>
+              <w:rPr>
+                <w:rFonts w:ascii="Times New Roman" w:eastAsia="Times New Roman" w:hAnsi="Times New Roman" w:cs="Times New Roman"/>
+                <w:sz w:val="24"/>
+                <w:szCs w:val="24"/>
+              </w:rPr>
+              <w:t xml:space="preserve">, </w:t>
+            </w:r>
+            <w:r>
+              <w:rPr>
+                <w:rFonts w:ascii="Times New Roman" w:eastAsia="Times New Roman" w:hAnsi="Times New Roman" w:cs="Times New Roman"/>
+                <w:sz w:val="24"/>
+                <w:szCs w:val="24"/>
+              </w:rPr>
+              <w:t xml:space="preserve">Price </w:t>
+            </w:r>
+            <w:r>
+              <w:rPr>
+                <w:rFonts w:ascii="Times New Roman" w:eastAsia="Times New Roman" w:hAnsi="Times New Roman" w:cs="Times New Roman"/>
+                <w:sz w:val="24"/>
+                <w:szCs w:val="24"/>
+              </w:rPr>
+              <w:t xml:space="preserve">and </w:t>
+            </w:r>
+            <w:r>
+              <w:rPr>
+                <w:rFonts w:ascii="Times New Roman" w:eastAsia="Times New Roman" w:hAnsi="Times New Roman" w:cs="Times New Roman"/>
+                <w:sz w:val="24"/>
+                <w:szCs w:val="24"/>
+              </w:rPr>
+              <w:t>Discount</w:t>
+            </w:r>
+            <w:r>
+              <w:rPr>
+                <w:rFonts w:ascii="Times New Roman" w:eastAsia="Times New Roman" w:hAnsi="Times New Roman" w:cs="Times New Roman"/>
+                <w:sz w:val="24"/>
+                <w:szCs w:val="24"/>
+              </w:rPr>
+              <w:t>.</w:t>
+            </w:r>
+          </w:p>
+          <w:p>
+            <w:pPr>
+              <w:pStyle w:val="ListParagraph"/>
+              <w:numPr>
+                <w:ilvl w:val="0"/>
+                <w:numId w:val="9"/>
+              </w:numPr>
+              <w:spacing w:after="0" w:line="240" w:lineRule="auto"/>
+              <w:ind w:left="1169"/>
+              <w:rPr>
+                <w:rFonts w:ascii="Times New Roman" w:eastAsia="Times New Roman" w:hAnsi="Times New Roman" w:cs="Times New Roman"/>
+                <w:color w:val="000000"/>
+                <w:sz w:val="24"/>
+                <w:szCs w:val="24"/>
+              </w:rPr>
+            </w:pPr>
+            <w:r>
+              <w:rPr>
+                <w:rFonts w:ascii="Times New Roman" w:eastAsia="Times New Roman" w:hAnsi="Times New Roman" w:cs="Times New Roman"/>
+                <w:sz w:val="24"/>
+                <w:szCs w:val="24"/>
+              </w:rPr>
+              <w:t>Users’</w:t>
+            </w:r>
+            <w:r>
+              <w:rPr>
+                <w:rFonts w:ascii="Times New Roman" w:eastAsia="Times New Roman" w:hAnsi="Times New Roman" w:cs="Times New Roman"/>
+                <w:sz w:val="24"/>
+                <w:szCs w:val="24"/>
+              </w:rPr>
+              <w:t xml:space="preserve"> information: the </w:t>
+            </w:r>
+            <w:r>
+              <w:rPr>
+                <w:rFonts w:ascii="Times New Roman" w:eastAsia="Times New Roman" w:hAnsi="Times New Roman" w:cs="Times New Roman"/>
+                <w:sz w:val="24"/>
+                <w:szCs w:val="24"/>
+              </w:rPr>
+              <w:t>User</w:t>
+            </w:r>
+            <w:r>
+              <w:rPr>
+                <w:rFonts w:ascii="Times New Roman" w:eastAsia="Times New Roman" w:hAnsi="Times New Roman" w:cs="Times New Roman"/>
+                <w:sz w:val="24"/>
+                <w:szCs w:val="24"/>
+              </w:rPr>
+              <w:t xml:space="preserve"> Name, </w:t>
+            </w:r>
+            <w:r>
+              <w:rPr>
+                <w:rFonts w:ascii="Times New Roman" w:eastAsia="Times New Roman" w:hAnsi="Times New Roman" w:cs="Times New Roman"/>
+                <w:sz w:val="24"/>
+                <w:szCs w:val="24"/>
+              </w:rPr>
+              <w:t>Password</w:t>
+            </w:r>
+            <w:r>
+              <w:rPr>
+                <w:rFonts w:ascii="Times New Roman" w:eastAsia="Times New Roman" w:hAnsi="Times New Roman" w:cs="Times New Roman"/>
+                <w:sz w:val="24"/>
+                <w:szCs w:val="24"/>
+              </w:rPr>
+              <w:t xml:space="preserve"> and</w:t>
+            </w:r>
+            <w:r>
+              <w:rPr>
+                <w:rFonts w:ascii="Times New Roman" w:eastAsia="Times New Roman" w:hAnsi="Times New Roman" w:cs="Times New Roman"/>
+                <w:sz w:val="24"/>
+                <w:szCs w:val="24"/>
+              </w:rPr>
+              <w:t xml:space="preserve"> if</w:t>
+            </w:r>
+            <w:r>
+              <w:rPr>
+                <w:rFonts w:ascii="Times New Roman" w:eastAsia="Times New Roman" w:hAnsi="Times New Roman" w:cs="Times New Roman"/>
+                <w:sz w:val="24"/>
+                <w:szCs w:val="24"/>
+              </w:rPr>
+              <w:t xml:space="preserve"> </w:t>
+            </w:r>
+            <w:r>
+              <w:rPr>
+                <w:rFonts w:ascii="Times New Roman" w:eastAsia="Times New Roman" w:hAnsi="Times New Roman" w:cs="Times New Roman"/>
+                <w:sz w:val="24"/>
+                <w:szCs w:val="24"/>
+              </w:rPr>
+              <w:t>is Admin</w:t>
+            </w:r>
+            <w:r>
+              <w:rPr>
+                <w:rFonts w:ascii="Times New Roman" w:eastAsia="Times New Roman" w:hAnsi="Times New Roman" w:cs="Times New Roman"/>
+                <w:sz w:val="24"/>
+                <w:szCs w:val="24"/>
+              </w:rPr>
+              <w:t>.</w:t>
             </w:r>
           </w:p>
           <w:p>
             <w:pPr>
               <w:numPr>
-                <w:ilvl w:val="1"/>
+                <w:ilvl w:val="0"/>
                 <w:numId w:val="3"/>
               </w:numPr>
               <w:spacing w:after="0" w:line="240" w:lineRule="auto"/>
               <w:rPr>
                 <w:rFonts w:ascii="Times New Roman" w:eastAsia="Times New Roman" w:hAnsi="Times New Roman" w:cs="Times New Roman"/>
+                <w:color w:val="000000"/>
                 <w:sz w:val="24"/>
                 <w:szCs w:val="24"/>
               </w:rPr>
@@ -1245,223 +1206,38 @@
                 <w:sz w:val="24"/>
                 <w:szCs w:val="24"/>
               </w:rPr>
-              <w:t>the address book store a contact number, address and phone number.</w:t>
-            </w:r>
-          </w:p>
-          <w:p>
-            <w:pPr>
-              <w:numPr>
-                <w:ilvl w:val="2"/>
-                <w:numId w:val="3"/>
-              </w:numPr>
-              <w:spacing w:after="0" w:line="240" w:lineRule="auto"/>
-              <w:rPr>
-                <w:rFonts w:ascii="Times New Roman" w:eastAsia="Times New Roman" w:hAnsi="Times New Roman" w:cs="Times New Roman"/>
-                <w:sz w:val="24"/>
-                <w:szCs w:val="24"/>
-              </w:rPr>
-            </w:pPr>
-            <w:r>
-              <w:rPr>
-                <w:rFonts w:ascii="Times New Roman" w:eastAsia="Times New Roman" w:hAnsi="Times New Roman" w:cs="Times New Roman"/>
-                <w:sz w:val="24"/>
-                <w:szCs w:val="24"/>
-              </w:rPr>
-              <w:t>enter “pine” command in terminal</w:t>
-            </w:r>
-          </w:p>
-          <w:p>
-            <w:pPr>
-              <w:numPr>
-                <w:ilvl w:val="2"/>
-                <w:numId w:val="3"/>
-              </w:numPr>
-              <w:spacing w:after="0" w:line="240" w:lineRule="auto"/>
-              <w:rPr>
-                <w:rFonts w:ascii="Times New Roman" w:eastAsia="Times New Roman" w:hAnsi="Times New Roman" w:cs="Times New Roman"/>
-                <w:sz w:val="24"/>
-                <w:szCs w:val="24"/>
-              </w:rPr>
-            </w:pPr>
-            <w:r>
-              <w:rPr>
-                <w:rFonts w:ascii="Times New Roman" w:eastAsia="Times New Roman" w:hAnsi="Times New Roman" w:cs="Times New Roman"/>
-                <w:sz w:val="24"/>
-                <w:szCs w:val="24"/>
-              </w:rPr>
-              <w:t>either enter “a” or use arrows to make the address book line highlighted and enter “enter”.</w:t>
-            </w:r>
-          </w:p>
-          <w:p>
-            <w:pPr>
-              <w:numPr>
-                <w:ilvl w:val="2"/>
-                <w:numId w:val="3"/>
-              </w:numPr>
-              <w:spacing w:after="0" w:line="240" w:lineRule="auto"/>
-              <w:rPr>
-                <w:rFonts w:ascii="Times New Roman" w:eastAsia="Times New Roman" w:hAnsi="Times New Roman" w:cs="Times New Roman"/>
-                <w:sz w:val="24"/>
-                <w:szCs w:val="24"/>
-              </w:rPr>
-            </w:pPr>
-            <w:r>
-              <w:rPr>
-                <w:rFonts w:ascii="Times New Roman" w:eastAsia="Times New Roman" w:hAnsi="Times New Roman" w:cs="Times New Roman"/>
-                <w:sz w:val="24"/>
-                <w:szCs w:val="24"/>
-              </w:rPr>
-              <w:t>enter “@”</w:t>
-            </w:r>
-          </w:p>
-          <w:p>
-            <w:pPr>
-              <w:numPr>
-                <w:ilvl w:val="2"/>
-                <w:numId w:val="3"/>
-              </w:numPr>
-              <w:spacing w:after="0" w:line="240" w:lineRule="auto"/>
-              <w:rPr>
-                <w:rFonts w:ascii="Times New Roman" w:eastAsia="Times New Roman" w:hAnsi="Times New Roman" w:cs="Times New Roman"/>
-                <w:sz w:val="24"/>
-                <w:szCs w:val="24"/>
-              </w:rPr>
-            </w:pPr>
-            <w:r>
-              <w:rPr>
-                <w:rFonts w:ascii="Times New Roman" w:eastAsia="Times New Roman" w:hAnsi="Times New Roman" w:cs="Times New Roman"/>
-                <w:sz w:val="24"/>
-                <w:szCs w:val="24"/>
-              </w:rPr>
-              <w:t xml:space="preserve">enter </w:t>
-            </w:r>
-            <w:proofErr w:type="spellStart"/>
-            <w:r>
-              <w:rPr>
-                <w:rFonts w:ascii="Times New Roman" w:eastAsia="Times New Roman" w:hAnsi="Times New Roman" w:cs="Times New Roman"/>
-                <w:sz w:val="24"/>
-                <w:szCs w:val="24"/>
-              </w:rPr>
-              <w:t>fullname</w:t>
-            </w:r>
-            <w:proofErr w:type="spellEnd"/>
-            <w:r>
-              <w:rPr>
-                <w:rFonts w:ascii="Times New Roman" w:eastAsia="Times New Roman" w:hAnsi="Times New Roman" w:cs="Times New Roman"/>
-                <w:sz w:val="24"/>
-                <w:szCs w:val="24"/>
-              </w:rPr>
-              <w:t>, nickname and may leave some fields blank.</w:t>
-            </w:r>
-          </w:p>
-          <w:p>
-            <w:pPr>
-              <w:numPr>
-                <w:ilvl w:val="2"/>
-                <w:numId w:val="3"/>
-              </w:numPr>
-              <w:spacing w:after="0" w:line="240" w:lineRule="auto"/>
-              <w:rPr>
-                <w:rFonts w:ascii="Times New Roman" w:eastAsia="Times New Roman" w:hAnsi="Times New Roman" w:cs="Times New Roman"/>
-                <w:sz w:val="24"/>
-                <w:szCs w:val="24"/>
-              </w:rPr>
-            </w:pPr>
-            <w:r>
-              <w:rPr>
-                <w:rFonts w:ascii="Times New Roman" w:eastAsia="Times New Roman" w:hAnsi="Times New Roman" w:cs="Times New Roman"/>
-                <w:sz w:val="24"/>
-                <w:szCs w:val="24"/>
-              </w:rPr>
-              <w:t xml:space="preserve">press </w:t>
-            </w:r>
-            <w:proofErr w:type="spellStart"/>
-            <w:r>
-              <w:rPr>
-                <w:rFonts w:ascii="Times New Roman" w:eastAsia="Times New Roman" w:hAnsi="Times New Roman" w:cs="Times New Roman"/>
-                <w:sz w:val="24"/>
-                <w:szCs w:val="24"/>
-              </w:rPr>
-              <w:t>ctrl+X</w:t>
-            </w:r>
-            <w:proofErr w:type="spellEnd"/>
-            <w:r>
-              <w:rPr>
-                <w:rFonts w:ascii="Times New Roman" w:eastAsia="Times New Roman" w:hAnsi="Times New Roman" w:cs="Times New Roman"/>
-                <w:sz w:val="24"/>
-                <w:szCs w:val="24"/>
-              </w:rPr>
-              <w:t xml:space="preserve"> to save the entry</w:t>
-            </w:r>
-          </w:p>
-          <w:p>
-            <w:pPr>
-              <w:spacing w:after="0" w:line="240" w:lineRule="auto"/>
-              <w:ind w:left="720"/>
-              <w:rPr>
-                <w:rFonts w:ascii="Times New Roman" w:eastAsia="Times New Roman" w:hAnsi="Times New Roman" w:cs="Times New Roman"/>
-                <w:sz w:val="24"/>
-                <w:szCs w:val="24"/>
-              </w:rPr>
-            </w:pPr>
-          </w:p>
-          <w:p>
-            <w:pPr>
-              <w:spacing w:after="0" w:line="240" w:lineRule="auto"/>
-              <w:rPr>
-                <w:rFonts w:ascii="Times New Roman" w:eastAsia="Times New Roman" w:hAnsi="Times New Roman" w:cs="Times New Roman"/>
-                <w:color w:val="000000"/>
-                <w:sz w:val="24"/>
-                <w:szCs w:val="24"/>
-              </w:rPr>
-            </w:pPr>
-          </w:p>
-          <w:p>
-            <w:pPr>
-              <w:spacing w:after="0" w:line="240" w:lineRule="auto"/>
-              <w:rPr>
-                <w:rFonts w:ascii="Times New Roman" w:eastAsia="Times New Roman" w:hAnsi="Times New Roman" w:cs="Times New Roman"/>
-                <w:color w:val="000000"/>
-                <w:sz w:val="24"/>
-                <w:szCs w:val="24"/>
-              </w:rPr>
-            </w:pPr>
-          </w:p>
-          <w:p>
-            <w:pPr>
-              <w:spacing w:after="0" w:line="240" w:lineRule="auto"/>
-              <w:rPr>
-                <w:rFonts w:ascii="Times New Roman" w:eastAsia="Times New Roman" w:hAnsi="Times New Roman" w:cs="Times New Roman"/>
-                <w:color w:val="000000"/>
-                <w:sz w:val="24"/>
-                <w:szCs w:val="24"/>
-              </w:rPr>
-            </w:pPr>
-          </w:p>
-          <w:p>
-            <w:pPr>
-              <w:spacing w:after="0" w:line="240" w:lineRule="auto"/>
-              <w:rPr>
-                <w:rFonts w:ascii="Times New Roman" w:eastAsia="Times New Roman" w:hAnsi="Times New Roman" w:cs="Times New Roman"/>
-                <w:color w:val="000000"/>
-                <w:sz w:val="24"/>
-                <w:szCs w:val="24"/>
-              </w:rPr>
-            </w:pPr>
-            <w:r>
-              <w:rPr>
-                <w:rFonts w:ascii="Times New Roman" w:eastAsia="Times New Roman" w:hAnsi="Times New Roman" w:cs="Times New Roman"/>
-                <w:sz w:val="24"/>
-                <w:szCs w:val="24"/>
-              </w:rPr>
-              <w:t>##TO BE DONE</w:t>
+              <w:t xml:space="preserve">User case </w:t>
+            </w:r>
+            <w:r>
+              <w:rPr>
+                <w:rFonts w:ascii="Times New Roman" w:eastAsia="Times New Roman" w:hAnsi="Times New Roman" w:cs="Times New Roman"/>
+                <w:sz w:val="24"/>
+                <w:szCs w:val="24"/>
+              </w:rPr>
+              <w:t>2</w:t>
+            </w:r>
+            <w:r>
+              <w:rPr>
+                <w:rFonts w:ascii="Times New Roman" w:eastAsia="Times New Roman" w:hAnsi="Times New Roman" w:cs="Times New Roman"/>
+                <w:sz w:val="24"/>
+                <w:szCs w:val="24"/>
+              </w:rPr>
+              <w:t xml:space="preserve">: </w:t>
+            </w:r>
+            <w:r>
+              <w:rPr>
+                <w:rFonts w:ascii="Times New Roman" w:eastAsia="Times New Roman" w:hAnsi="Times New Roman" w:cs="Times New Roman"/>
+                <w:sz w:val="24"/>
+                <w:szCs w:val="24"/>
+              </w:rPr>
+              <w:t>The System will Display the data in an attractive manner which will make the system User friendly.</w:t>
             </w:r>
           </w:p>
         </w:tc>
       </w:tr>
       <w:tr>
         <w:trPr>
-          <w:trHeight w:val="1644"/>
+          <w:trHeight w:val="898"/>
           <w:jc w:val="center"/>
         </w:trPr>
         <w:tc>
@@ -1483,28 +1259,7 @@
                 <w:sz w:val="24"/>
                 <w:szCs w:val="24"/>
               </w:rPr>
-              <w:lastRenderedPageBreak/>
               <w:t xml:space="preserve">Advantage of the project with applicability: </w:t>
-            </w:r>
-          </w:p>
-          <w:p>
-            <w:pPr>
-              <w:spacing w:after="0" w:line="240" w:lineRule="auto"/>
-              <w:rPr>
-                <w:rFonts w:ascii="Times New Roman" w:eastAsia="Times New Roman" w:hAnsi="Times New Roman" w:cs="Times New Roman"/>
-                <w:sz w:val="24"/>
-                <w:szCs w:val="24"/>
-                <w:highlight w:val="yellow"/>
-              </w:rPr>
-            </w:pPr>
-            <w:r>
-              <w:rPr>
-                <w:rFonts w:ascii="Times New Roman" w:eastAsia="Times New Roman" w:hAnsi="Times New Roman" w:cs="Times New Roman"/>
-                <w:sz w:val="24"/>
-                <w:szCs w:val="24"/>
-                <w:highlight w:val="yellow"/>
-              </w:rPr>
-              <w:t>Highlight the unique feature(s) of the project if any</w:t>
             </w:r>
           </w:p>
         </w:tc>
@@ -1532,15 +1287,31 @@
                 <w:sz w:val="24"/>
                 <w:szCs w:val="24"/>
               </w:rPr>
-              <w:t>The project will help users to maintain unlimited contact information online.</w:t>
-            </w:r>
-            <w:r>
-              <w:rPr>
-                <w:rFonts w:ascii="Times New Roman" w:eastAsia="Times New Roman" w:hAnsi="Times New Roman" w:cs="Times New Roman"/>
-                <w:sz w:val="24"/>
-                <w:szCs w:val="24"/>
-              </w:rPr>
-              <w:t xml:space="preserve"> ##TO BE DONE</w:t>
+              <w:t xml:space="preserve">The project will help </w:t>
+            </w:r>
+            <w:r>
+              <w:rPr>
+                <w:rFonts w:ascii="Times New Roman" w:eastAsia="Times New Roman" w:hAnsi="Times New Roman" w:cs="Times New Roman"/>
+                <w:sz w:val="24"/>
+                <w:szCs w:val="24"/>
+              </w:rPr>
+              <w:t>Cafes</w:t>
+            </w:r>
+            <w:r>
+              <w:rPr>
+                <w:rFonts w:ascii="Times New Roman" w:eastAsia="Times New Roman" w:hAnsi="Times New Roman" w:cs="Times New Roman"/>
+                <w:sz w:val="24"/>
+                <w:szCs w:val="24"/>
+              </w:rPr>
+              <w:t xml:space="preserve"> to maintain </w:t>
+            </w:r>
+            <w:r>
+              <w:rPr>
+                <w:rFonts w:ascii="Times New Roman" w:eastAsia="Times New Roman" w:hAnsi="Times New Roman" w:cs="Times New Roman"/>
+                <w:sz w:val="24"/>
+                <w:szCs w:val="24"/>
+              </w:rPr>
+              <w:t>their store effectively and get greater results out of there shop.</w:t>
             </w:r>
           </w:p>
         </w:tc>
@@ -1608,39 +1379,6 @@
               </w:rPr>
               <w:t>Share the Tentative Date of Completion of Expected Deliverables</w:t>
             </w:r>
-          </w:p>
-          <w:p>
-            <w:pPr>
-              <w:spacing w:after="0" w:line="240" w:lineRule="auto"/>
-              <w:rPr>
-                <w:rFonts w:ascii="Times New Roman" w:eastAsia="Times New Roman" w:hAnsi="Times New Roman" w:cs="Times New Roman"/>
-                <w:color w:val="000000"/>
-                <w:sz w:val="24"/>
-                <w:szCs w:val="24"/>
-              </w:rPr>
-            </w:pPr>
-          </w:p>
-          <w:p>
-            <w:pPr>
-              <w:spacing w:after="0" w:line="240" w:lineRule="auto"/>
-              <w:rPr>
-                <w:rFonts w:ascii="Times New Roman" w:eastAsia="Times New Roman" w:hAnsi="Times New Roman" w:cs="Times New Roman"/>
-                <w:color w:val="000000"/>
-                <w:sz w:val="24"/>
-                <w:szCs w:val="24"/>
-              </w:rPr>
-            </w:pPr>
-          </w:p>
-          <w:p>
-            <w:pPr>
-              <w:spacing w:after="0" w:line="240" w:lineRule="auto"/>
-              <w:rPr>
-                <w:rFonts w:ascii="Times New Roman" w:eastAsia="Times New Roman" w:hAnsi="Times New Roman" w:cs="Times New Roman"/>
-                <w:color w:val="000000"/>
-                <w:sz w:val="24"/>
-                <w:szCs w:val="24"/>
-              </w:rPr>
-            </w:pPr>
           </w:p>
         </w:tc>
         <w:tc>
@@ -1784,7 +1522,7 @@
                       <w:sz w:val="24"/>
                       <w:szCs w:val="24"/>
                     </w:rPr>
-                    <w:t>date</w:t>
+                    <w:t>30-11-2022</w:t>
                   </w:r>
                 </w:p>
               </w:tc>
@@ -1834,80 +1572,8 @@
                       <w:sz w:val="24"/>
                       <w:szCs w:val="24"/>
                     </w:rPr>
-                    <w:t>date</w:t>
+                    <w:t>20-12-2022</w:t>
                   </w:r>
-                </w:p>
-              </w:tc>
-            </w:tr>
-            <w:tr>
-              <w:tc>
-                <w:tcPr>
-                  <w:tcW w:w="2651" w:type="dxa"/>
-                </w:tcPr>
-                <w:p>
-                  <w:pPr>
-                    <w:spacing w:after="0" w:line="240" w:lineRule="auto"/>
-                    <w:jc w:val="center"/>
-                    <w:rPr>
-                      <w:rFonts w:ascii="Times New Roman" w:eastAsia="Times New Roman" w:hAnsi="Times New Roman" w:cs="Times New Roman"/>
-                      <w:color w:val="000000"/>
-                      <w:sz w:val="24"/>
-                      <w:szCs w:val="24"/>
-                    </w:rPr>
-                  </w:pPr>
-                </w:p>
-              </w:tc>
-              <w:tc>
-                <w:tcPr>
-                  <w:tcW w:w="2652" w:type="dxa"/>
-                </w:tcPr>
-                <w:p>
-                  <w:pPr>
-                    <w:spacing w:after="0" w:line="240" w:lineRule="auto"/>
-                    <w:jc w:val="center"/>
-                    <w:rPr>
-                      <w:rFonts w:ascii="Times New Roman" w:eastAsia="Times New Roman" w:hAnsi="Times New Roman" w:cs="Times New Roman"/>
-                      <w:color w:val="000000"/>
-                      <w:sz w:val="24"/>
-                      <w:szCs w:val="24"/>
-                    </w:rPr>
-                  </w:pPr>
-                </w:p>
-              </w:tc>
-            </w:tr>
-            <w:tr>
-              <w:tc>
-                <w:tcPr>
-                  <w:tcW w:w="2651" w:type="dxa"/>
-                </w:tcPr>
-                <w:p>
-                  <w:pPr>
-                    <w:spacing w:after="0" w:line="240" w:lineRule="auto"/>
-                    <w:jc w:val="center"/>
-                    <w:rPr>
-                      <w:rFonts w:ascii="Times New Roman" w:eastAsia="Times New Roman" w:hAnsi="Times New Roman" w:cs="Times New Roman"/>
-                      <w:color w:val="000000"/>
-                      <w:sz w:val="24"/>
-                      <w:szCs w:val="24"/>
-                    </w:rPr>
-                  </w:pPr>
-                </w:p>
-              </w:tc>
-              <w:tc>
-                <w:tcPr>
-                  <w:tcW w:w="2652" w:type="dxa"/>
-                </w:tcPr>
-                <w:p>
-                  <w:pPr>
-                    <w:spacing w:after="0" w:line="240" w:lineRule="auto"/>
-                    <w:jc w:val="center"/>
-                    <w:rPr>
-                      <w:rFonts w:ascii="Times New Roman" w:eastAsia="Times New Roman" w:hAnsi="Times New Roman" w:cs="Times New Roman"/>
-                      <w:color w:val="000000"/>
-                      <w:sz w:val="24"/>
-                      <w:szCs w:val="24"/>
-                    </w:rPr>
-                  </w:pPr>
                 </w:p>
               </w:tc>
             </w:tr>
@@ -1928,7 +1594,7 @@
       </w:tr>
       <w:tr>
         <w:trPr>
-          <w:trHeight w:val="1103"/>
+          <w:trHeight w:val="910"/>
           <w:jc w:val="center"/>
         </w:trPr>
         <w:tc>
@@ -1974,16 +1640,6 @@
               </w:rPr>
               <w:t>Share the details in points</w:t>
             </w:r>
-          </w:p>
-          <w:p>
-            <w:pPr>
-              <w:spacing w:after="0" w:line="240" w:lineRule="auto"/>
-              <w:rPr>
-                <w:rFonts w:ascii="Times New Roman" w:eastAsia="Times New Roman" w:hAnsi="Times New Roman" w:cs="Times New Roman"/>
-                <w:sz w:val="24"/>
-                <w:szCs w:val="24"/>
-              </w:rPr>
-            </w:pPr>
           </w:p>
         </w:tc>
         <w:tc>
@@ -2011,15 +1667,39 @@
                 <w:sz w:val="24"/>
                 <w:szCs w:val="24"/>
               </w:rPr>
-              <w:t xml:space="preserve">Address book features can be further enhanced by linking personal phone book with online repository. </w:t>
-            </w:r>
-            <w:r>
-              <w:rPr>
-                <w:rFonts w:ascii="Times New Roman" w:eastAsia="Times New Roman" w:hAnsi="Times New Roman" w:cs="Times New Roman"/>
-                <w:sz w:val="24"/>
-                <w:szCs w:val="24"/>
-              </w:rPr>
-              <w:t>##TO BE DONE</w:t>
+              <w:t>The Elite Café System</w:t>
+            </w:r>
+            <w:r>
+              <w:rPr>
+                <w:rFonts w:ascii="Times New Roman" w:eastAsia="Times New Roman" w:hAnsi="Times New Roman" w:cs="Times New Roman"/>
+                <w:sz w:val="24"/>
+                <w:szCs w:val="24"/>
+              </w:rPr>
+              <w:t xml:space="preserve"> features can </w:t>
+            </w:r>
+            <w:r>
+              <w:rPr>
+                <w:rFonts w:ascii="Times New Roman" w:eastAsia="Times New Roman" w:hAnsi="Times New Roman" w:cs="Times New Roman"/>
+                <w:sz w:val="24"/>
+                <w:szCs w:val="24"/>
+              </w:rPr>
+              <w:t xml:space="preserve">also </w:t>
+            </w:r>
+            <w:r>
+              <w:rPr>
+                <w:rFonts w:ascii="Times New Roman" w:eastAsia="Times New Roman" w:hAnsi="Times New Roman" w:cs="Times New Roman"/>
+                <w:sz w:val="24"/>
+                <w:szCs w:val="24"/>
+              </w:rPr>
+              <w:t xml:space="preserve">be </w:t>
+            </w:r>
+            <w:r>
+              <w:rPr>
+                <w:rFonts w:ascii="Times New Roman" w:eastAsia="Times New Roman" w:hAnsi="Times New Roman" w:cs="Times New Roman"/>
+                <w:sz w:val="24"/>
+                <w:szCs w:val="24"/>
+              </w:rPr>
+              <w:t>used in various other fields such as Hotels and Restaurants.</w:t>
             </w:r>
           </w:p>
         </w:tc>
@@ -2184,28 +1864,23 @@
             <w:r>
               <w:rPr>
                 <w:rFonts w:ascii="Times New Roman" w:eastAsia="Times New Roman" w:hAnsi="Times New Roman" w:cs="Times New Roman"/>
-                <w:sz w:val="24"/>
-                <w:szCs w:val="24"/>
-              </w:rPr>
-              <w:t>Associated faculty name (</w:t>
-            </w:r>
-            <w:r>
-              <w:rPr>
-                <w:rFonts w:ascii="Times New Roman" w:eastAsia="Times New Roman" w:hAnsi="Times New Roman" w:cs="Times New Roman"/>
-                <w:sz w:val="24"/>
-                <w:szCs w:val="24"/>
-                <w:highlight w:val="yellow"/>
-              </w:rPr>
-              <w:t>to be approved before the external viva</w:t>
-            </w:r>
-            <w:r>
-              <w:rPr>
-                <w:rFonts w:ascii="Times New Roman" w:eastAsia="Times New Roman" w:hAnsi="Times New Roman" w:cs="Times New Roman"/>
-                <w:sz w:val="24"/>
-                <w:szCs w:val="24"/>
-              </w:rPr>
-              <w:t>)</w:t>
-            </w:r>
+                <w:color w:val="000000"/>
+                <w:sz w:val="24"/>
+                <w:szCs w:val="24"/>
+              </w:rPr>
+              <w:t xml:space="preserve">Harveen </w:t>
+            </w:r>
+            <w:proofErr w:type="spellStart"/>
+            <w:r>
+              <w:rPr>
+                <w:rFonts w:ascii="Times New Roman" w:eastAsia="Times New Roman" w:hAnsi="Times New Roman" w:cs="Times New Roman"/>
+                <w:color w:val="000000"/>
+                <w:sz w:val="24"/>
+                <w:szCs w:val="24"/>
+              </w:rPr>
+              <w:t>kaur</w:t>
+            </w:r>
+            <w:proofErr w:type="spellEnd"/>
           </w:p>
         </w:tc>
       </w:tr>
@@ -2276,9 +1951,9 @@
       </w:pPr>
     </w:p>
     <w:sectPr>
-      <w:footerReference w:type="default" r:id="rId8"/>
+      <w:footerReference w:type="default" r:id="rId9"/>
       <w:pgSz w:w="11906" w:h="16838"/>
-      <w:pgMar w:top="709" w:right="1440" w:bottom="1440" w:left="1440" w:header="708" w:footer="708" w:gutter="0"/>
+      <w:pgMar w:top="426" w:right="1440" w:bottom="426" w:left="1440" w:header="708" w:footer="708" w:gutter="0"/>
       <w:pgNumType w:start="1"/>
       <w:cols w:space="720"/>
     </w:sectPr>
@@ -3091,6 +2766,92 @@
     </w:lvl>
   </w:abstractNum>
   <w:abstractNum w:abstractNumId="6" w15:restartNumberingAfterBreak="0">
+    <w:nsid w:val="29153322"/>
+    <w:multiLevelType w:val="hybridMultilevel"/>
+    <w:tmpl w:val="DA9E6B64"/>
+    <w:lvl w:ilvl="0" w:tplc="40090017">
+      <w:start w:val="1"/>
+      <w:numFmt w:val="lowerLetter"/>
+      <w:lvlText w:val="%1)"/>
+      <w:lvlJc w:val="left"/>
+      <w:pPr>
+        <w:ind w:left="2160" w:hanging="360"/>
+      </w:pPr>
+    </w:lvl>
+    <w:lvl w:ilvl="1" w:tplc="40090019" w:tentative="1">
+      <w:start w:val="1"/>
+      <w:numFmt w:val="lowerLetter"/>
+      <w:lvlText w:val="%2."/>
+      <w:lvlJc w:val="left"/>
+      <w:pPr>
+        <w:ind w:left="2880" w:hanging="360"/>
+      </w:pPr>
+    </w:lvl>
+    <w:lvl w:ilvl="2" w:tplc="4009001B" w:tentative="1">
+      <w:start w:val="1"/>
+      <w:numFmt w:val="lowerRoman"/>
+      <w:lvlText w:val="%3."/>
+      <w:lvlJc w:val="right"/>
+      <w:pPr>
+        <w:ind w:left="3600" w:hanging="180"/>
+      </w:pPr>
+    </w:lvl>
+    <w:lvl w:ilvl="3" w:tplc="4009000F" w:tentative="1">
+      <w:start w:val="1"/>
+      <w:numFmt w:val="decimal"/>
+      <w:lvlText w:val="%4."/>
+      <w:lvlJc w:val="left"/>
+      <w:pPr>
+        <w:ind w:left="4320" w:hanging="360"/>
+      </w:pPr>
+    </w:lvl>
+    <w:lvl w:ilvl="4" w:tplc="40090019" w:tentative="1">
+      <w:start w:val="1"/>
+      <w:numFmt w:val="lowerLetter"/>
+      <w:lvlText w:val="%5."/>
+      <w:lvlJc w:val="left"/>
+      <w:pPr>
+        <w:ind w:left="5040" w:hanging="360"/>
+      </w:pPr>
+    </w:lvl>
+    <w:lvl w:ilvl="5" w:tplc="4009001B" w:tentative="1">
+      <w:start w:val="1"/>
+      <w:numFmt w:val="lowerRoman"/>
+      <w:lvlText w:val="%6."/>
+      <w:lvlJc w:val="right"/>
+      <w:pPr>
+        <w:ind w:left="5760" w:hanging="180"/>
+      </w:pPr>
+    </w:lvl>
+    <w:lvl w:ilvl="6" w:tplc="4009000F" w:tentative="1">
+      <w:start w:val="1"/>
+      <w:numFmt w:val="decimal"/>
+      <w:lvlText w:val="%7."/>
+      <w:lvlJc w:val="left"/>
+      <w:pPr>
+        <w:ind w:left="6480" w:hanging="360"/>
+      </w:pPr>
+    </w:lvl>
+    <w:lvl w:ilvl="7" w:tplc="40090019" w:tentative="1">
+      <w:start w:val="1"/>
+      <w:numFmt w:val="lowerLetter"/>
+      <w:lvlText w:val="%8."/>
+      <w:lvlJc w:val="left"/>
+      <w:pPr>
+        <w:ind w:left="7200" w:hanging="360"/>
+      </w:pPr>
+    </w:lvl>
+    <w:lvl w:ilvl="8" w:tplc="4009001B" w:tentative="1">
+      <w:start w:val="1"/>
+      <w:numFmt w:val="lowerRoman"/>
+      <w:lvlText w:val="%9."/>
+      <w:lvlJc w:val="right"/>
+      <w:pPr>
+        <w:ind w:left="7920" w:hanging="180"/>
+      </w:pPr>
+    </w:lvl>
+  </w:abstractNum>
+  <w:abstractNum w:abstractNumId="7" w15:restartNumberingAfterBreak="0">
     <w:nsid w:val="59ADCABA"/>
     <w:multiLevelType w:val="multilevel"/>
     <w:tmpl w:val="59ADCABA"/>
@@ -3203,7 +2964,7 @@
       </w:rPr>
     </w:lvl>
   </w:abstractNum>
-  <w:abstractNum w:abstractNumId="7" w15:restartNumberingAfterBreak="0">
+  <w:abstractNum w:abstractNumId="8" w15:restartNumberingAfterBreak="0">
     <w:nsid w:val="60B7089E"/>
     <w:multiLevelType w:val="hybridMultilevel"/>
     <w:tmpl w:val="A4502040"/>
@@ -3323,7 +3084,7 @@
     <w:abstractNumId w:val="2"/>
   </w:num>
   <w:num w:numId="3" w16cid:durableId="1468083941">
-    <w:abstractNumId w:val="6"/>
+    <w:abstractNumId w:val="7"/>
   </w:num>
   <w:num w:numId="4" w16cid:durableId="1274090641">
     <w:abstractNumId w:val="1"/>
@@ -3335,10 +3096,13 @@
     <w:abstractNumId w:val="4"/>
   </w:num>
   <w:num w:numId="7" w16cid:durableId="1937245276">
-    <w:abstractNumId w:val="7"/>
+    <w:abstractNumId w:val="8"/>
   </w:num>
   <w:num w:numId="8" w16cid:durableId="299573380">
     <w:abstractNumId w:val="5"/>
+  </w:num>
+  <w:num w:numId="9" w16cid:durableId="1083717819">
+    <w:abstractNumId w:val="6"/>
   </w:num>
 </w:numbering>
 </file>
@@ -4324,6 +4088,10 @@
 </go:gDocsCustomXmlDataStorage>
 </file>
 
+<file path=customXml/item2.xml><?xml version="1.0" encoding="utf-8"?>
+<b:Sources xmlns:b="http://schemas.openxmlformats.org/officeDocument/2006/bibliography" xmlns="http://schemas.openxmlformats.org/officeDocument/2006/bibliography" SelectedStyle="\APASixthEditionOfficeOnline.xsl" StyleName="APA" Version="6"/>
+</file>
+
 <file path=customXml/itemProps1.xml><?xml version="1.0" encoding="utf-8"?>
 <ds:datastoreItem xmlns:ds="http://schemas.openxmlformats.org/officeDocument/2006/customXml" ds:itemID="{11111111-1234-1234-1234-123412341234}">
   <ds:schemaRefs>
@@ -4331,4 +4099,12 @@
     <ds:schemaRef ds:uri="http://schemas.openxmlformats.org/officeDocument/2006/relationships"/>
   </ds:schemaRefs>
 </ds:datastoreItem>
+</file>
+
+<file path=customXml/itemProps2.xml><?xml version="1.0" encoding="utf-8"?>
+<ds:datastoreItem xmlns:ds="http://schemas.openxmlformats.org/officeDocument/2006/customXml" ds:itemID="{11AFD768-8C3E-4CA0-A4DA-4D4642E16E87}">
+  <ds:schemaRefs>
+    <ds:schemaRef ds:uri="http://schemas.openxmlformats.org/officeDocument/2006/bibliography"/>
+  </ds:schemaRefs>
+</ds:datastoreItem>
 </file>
--- a/Project Files.docx
+++ b/Project Files.docx
@@ -141,7 +141,7 @@
                 <w:sz w:val="24"/>
                 <w:szCs w:val="24"/>
               </w:rPr>
-              <w:t>Group 0</w:t>
+              <w:t xml:space="preserve">Group </w:t>
             </w:r>
             <w:r>
               <w:rPr>
@@ -151,8 +151,21 @@
                 <w:sz w:val="24"/>
                 <w:szCs w:val="24"/>
               </w:rPr>
-              <w:t>7</w:t>
-            </w:r>
+              <w:t>18</w:t>
+            </w:r>
+          </w:p>
+          <w:p>
+            <w:pPr>
+              <w:spacing w:after="0" w:line="240" w:lineRule="auto"/>
+              <w:jc w:val="center"/>
+              <w:rPr>
+                <w:rFonts w:ascii="Times New Roman" w:eastAsia="Times New Roman" w:hAnsi="Times New Roman" w:cs="Times New Roman"/>
+                <w:b/>
+                <w:color w:val="000000"/>
+                <w:sz w:val="24"/>
+                <w:szCs w:val="24"/>
+              </w:rPr>
+            </w:pPr>
           </w:p>
         </w:tc>
       </w:tr>
@@ -210,7 +223,7 @@
                 <w:sz w:val="24"/>
                 <w:szCs w:val="24"/>
               </w:rPr>
-              <w:t>The Elite</w:t>
+              <w:t xml:space="preserve">The </w:t>
             </w:r>
             <w:r>
               <w:rPr>
@@ -220,8 +233,21 @@
                 <w:sz w:val="24"/>
                 <w:szCs w:val="24"/>
               </w:rPr>
-              <w:t xml:space="preserve"> Café System</w:t>
-            </w:r>
+              <w:t>Express Roaster</w:t>
+            </w:r>
+          </w:p>
+          <w:p>
+            <w:pPr>
+              <w:spacing w:after="0" w:line="240" w:lineRule="auto"/>
+              <w:jc w:val="center"/>
+              <w:rPr>
+                <w:rFonts w:ascii="Times New Roman" w:eastAsia="Times New Roman" w:hAnsi="Times New Roman" w:cs="Times New Roman"/>
+                <w:b/>
+                <w:bCs/>
+                <w:sz w:val="24"/>
+                <w:szCs w:val="24"/>
+              </w:rPr>
+            </w:pPr>
           </w:p>
         </w:tc>
       </w:tr>
@@ -265,7 +291,6 @@
               <w:jc w:val="center"/>
               <w:rPr>
                 <w:rFonts w:ascii="Times New Roman" w:eastAsia="Times New Roman" w:hAnsi="Times New Roman" w:cs="Times New Roman"/>
-                <w:color w:val="000000"/>
                 <w:sz w:val="24"/>
                 <w:szCs w:val="24"/>
               </w:rPr>
@@ -278,6 +303,18 @@
               </w:rPr>
               <w:t>Lokesh Garg</w:t>
             </w:r>
+          </w:p>
+          <w:p>
+            <w:pPr>
+              <w:spacing w:after="0" w:line="240" w:lineRule="auto"/>
+              <w:jc w:val="center"/>
+              <w:rPr>
+                <w:rFonts w:ascii="Times New Roman" w:eastAsia="Times New Roman" w:hAnsi="Times New Roman" w:cs="Times New Roman"/>
+                <w:color w:val="000000"/>
+                <w:sz w:val="24"/>
+                <w:szCs w:val="24"/>
+              </w:rPr>
+            </w:pPr>
           </w:p>
         </w:tc>
       </w:tr>
@@ -503,7 +540,16 @@
                       <w:sz w:val="24"/>
                       <w:szCs w:val="24"/>
                     </w:rPr>
-                    <w:t>Assembling The Code,</w:t>
+                    <w:t>Head Developer</w:t>
+                  </w:r>
+                  <w:r>
+                    <w:rPr>
+                      <w:rFonts w:ascii="Times New Roman" w:eastAsia="Times New Roman" w:hAnsi="Times New Roman" w:cs="Times New Roman"/>
+                      <w:color w:val="000000"/>
+                      <w:sz w:val="24"/>
+                      <w:szCs w:val="24"/>
+                    </w:rPr>
+                    <w:t>,</w:t>
                   </w:r>
                 </w:p>
                 <w:p>
@@ -524,7 +570,37 @@
                       <w:sz w:val="24"/>
                       <w:szCs w:val="24"/>
                     </w:rPr>
-                    <w:t>Head Developer</w:t>
+                    <w:t>Assembling The Code</w:t>
+                  </w:r>
+                  <w:r>
+                    <w:rPr>
+                      <w:rFonts w:ascii="Times New Roman" w:eastAsia="Times New Roman" w:hAnsi="Times New Roman" w:cs="Times New Roman"/>
+                      <w:color w:val="000000"/>
+                      <w:sz w:val="24"/>
+                      <w:szCs w:val="24"/>
+                    </w:rPr>
+                    <w:t>,</w:t>
+                  </w:r>
+                </w:p>
+                <w:p>
+                  <w:pPr>
+                    <w:spacing w:after="0" w:line="240" w:lineRule="auto"/>
+                    <w:jc w:val="center"/>
+                    <w:rPr>
+                      <w:rFonts w:ascii="Times New Roman" w:eastAsia="Times New Roman" w:hAnsi="Times New Roman" w:cs="Times New Roman"/>
+                      <w:color w:val="000000"/>
+                      <w:sz w:val="24"/>
+                      <w:szCs w:val="24"/>
+                    </w:rPr>
+                  </w:pPr>
+                  <w:r>
+                    <w:rPr>
+                      <w:rFonts w:ascii="Times New Roman" w:eastAsia="Times New Roman" w:hAnsi="Times New Roman" w:cs="Times New Roman"/>
+                      <w:color w:val="000000"/>
+                      <w:sz w:val="24"/>
+                      <w:szCs w:val="24"/>
+                    </w:rPr>
+                    <w:t>Saving Data</w:t>
                   </w:r>
                 </w:p>
               </w:tc>
@@ -599,7 +675,7 @@
                       <w:sz w:val="24"/>
                       <w:szCs w:val="24"/>
                     </w:rPr>
-                    <w:t>Assistant</w:t>
+                    <w:t>Assistant Developer</w:t>
                   </w:r>
                   <w:r>
                     <w:rPr>
@@ -608,7 +684,55 @@
                       <w:sz w:val="24"/>
                       <w:szCs w:val="24"/>
                     </w:rPr>
-                    <w:t xml:space="preserve"> Developer</w:t>
+                    <w:t>,</w:t>
+                  </w:r>
+                </w:p>
+                <w:p>
+                  <w:pPr>
+                    <w:spacing w:after="0" w:line="240" w:lineRule="auto"/>
+                    <w:jc w:val="center"/>
+                    <w:rPr>
+                      <w:rFonts w:ascii="Times New Roman" w:eastAsia="Times New Roman" w:hAnsi="Times New Roman" w:cs="Times New Roman"/>
+                      <w:color w:val="000000"/>
+                      <w:sz w:val="24"/>
+                      <w:szCs w:val="24"/>
+                    </w:rPr>
+                  </w:pPr>
+                  <w:r>
+                    <w:rPr>
+                      <w:rFonts w:ascii="Times New Roman" w:eastAsia="Times New Roman" w:hAnsi="Times New Roman" w:cs="Times New Roman"/>
+                      <w:color w:val="000000"/>
+                      <w:sz w:val="24"/>
+                      <w:szCs w:val="24"/>
+                    </w:rPr>
+                    <w:t>Print / Cancel Order</w:t>
+                  </w:r>
+                  <w:r>
+                    <w:rPr>
+                      <w:rFonts w:ascii="Times New Roman" w:eastAsia="Times New Roman" w:hAnsi="Times New Roman" w:cs="Times New Roman"/>
+                      <w:color w:val="000000"/>
+                      <w:sz w:val="24"/>
+                      <w:szCs w:val="24"/>
+                    </w:rPr>
+                    <w:t>s</w:t>
+                  </w:r>
+                  <w:r>
+                    <w:rPr>
+                      <w:rFonts w:ascii="Times New Roman" w:eastAsia="Times New Roman" w:hAnsi="Times New Roman" w:cs="Times New Roman"/>
+                      <w:color w:val="000000"/>
+                      <w:sz w:val="24"/>
+                      <w:szCs w:val="24"/>
+                    </w:rPr>
+                    <w:t>, Add Item</w:t>
+                  </w:r>
+                  <w:r>
+                    <w:rPr>
+                      <w:rFonts w:ascii="Times New Roman" w:eastAsia="Times New Roman" w:hAnsi="Times New Roman" w:cs="Times New Roman"/>
+                      <w:color w:val="000000"/>
+                      <w:sz w:val="24"/>
+                      <w:szCs w:val="24"/>
+                    </w:rPr>
+                    <w:t>s</w:t>
                   </w:r>
                 </w:p>
               </w:tc>
@@ -685,7 +809,7 @@
                       <w:sz w:val="24"/>
                       <w:szCs w:val="24"/>
                     </w:rPr>
-                    <w:t>Assistant</w:t>
+                    <w:t>Assistant Developer</w:t>
                   </w:r>
                   <w:r>
                     <w:rPr>
@@ -694,7 +818,48 @@
                       <w:sz w:val="24"/>
                       <w:szCs w:val="24"/>
                     </w:rPr>
-                    <w:t xml:space="preserve"> Developer</w:t>
+                    <w:t>,</w:t>
+                  </w:r>
+                </w:p>
+                <w:p>
+                  <w:pPr>
+                    <w:pStyle w:val="ListParagraph"/>
+                    <w:spacing w:after="0" w:line="240" w:lineRule="auto"/>
+                    <w:ind w:left="389"/>
+                    <w:jc w:val="center"/>
+                    <w:rPr>
+                      <w:rFonts w:ascii="Times New Roman" w:eastAsia="Times New Roman" w:hAnsi="Times New Roman" w:cs="Times New Roman"/>
+                      <w:color w:val="000000"/>
+                      <w:sz w:val="24"/>
+                      <w:szCs w:val="24"/>
+                    </w:rPr>
+                  </w:pPr>
+                  <w:r>
+                    <w:rPr>
+                      <w:rFonts w:ascii="Times New Roman" w:eastAsia="Times New Roman" w:hAnsi="Times New Roman" w:cs="Times New Roman"/>
+                      <w:color w:val="000000"/>
+                      <w:sz w:val="24"/>
+                      <w:szCs w:val="24"/>
+                    </w:rPr>
+                    <w:t>Print / Add User</w:t>
+                  </w:r>
+                  <w:r>
+                    <w:rPr>
+                      <w:rFonts w:ascii="Times New Roman" w:eastAsia="Times New Roman" w:hAnsi="Times New Roman" w:cs="Times New Roman"/>
+                      <w:color w:val="000000"/>
+                      <w:sz w:val="24"/>
+                      <w:szCs w:val="24"/>
+                    </w:rPr>
+                    <w:t>s</w:t>
+                  </w:r>
+                  <w:r>
+                    <w:rPr>
+                      <w:rFonts w:ascii="Times New Roman" w:eastAsia="Times New Roman" w:hAnsi="Times New Roman" w:cs="Times New Roman"/>
+                      <w:color w:val="000000"/>
+                      <w:sz w:val="24"/>
+                      <w:szCs w:val="24"/>
+                    </w:rPr>
+                    <w:t>, Locations</w:t>
                   </w:r>
                 </w:p>
               </w:tc>
@@ -753,25 +918,7 @@
                 <w:sz w:val="24"/>
                 <w:szCs w:val="24"/>
               </w:rPr>
-              <w:t xml:space="preserve">Share the </w:t>
-            </w:r>
-            <w:proofErr w:type="gramStart"/>
-            <w:r>
-              <w:rPr>
-                <w:rFonts w:ascii="Times New Roman" w:eastAsia="Times New Roman" w:hAnsi="Times New Roman" w:cs="Times New Roman"/>
-                <w:sz w:val="24"/>
-                <w:szCs w:val="24"/>
-              </w:rPr>
-              <w:t>details  in</w:t>
-            </w:r>
-            <w:proofErr w:type="gramEnd"/>
-            <w:r>
-              <w:rPr>
-                <w:rFonts w:ascii="Times New Roman" w:eastAsia="Times New Roman" w:hAnsi="Times New Roman" w:cs="Times New Roman"/>
-                <w:sz w:val="24"/>
-                <w:szCs w:val="24"/>
-              </w:rPr>
-              <w:t xml:space="preserve"> points</w:t>
+              <w:t>Share the details  in points</w:t>
             </w:r>
           </w:p>
         </w:tc>
@@ -856,6 +1003,47 @@
                 <w:szCs w:val="24"/>
               </w:rPr>
               <w:t>All the Data related to Users and Menu Items.</w:t>
+            </w:r>
+          </w:p>
+          <w:p>
+            <w:pPr>
+              <w:numPr>
+                <w:ilvl w:val="0"/>
+                <w:numId w:val="2"/>
+              </w:numPr>
+              <w:spacing w:after="0" w:line="240" w:lineRule="auto"/>
+              <w:rPr>
+                <w:rFonts w:ascii="Times New Roman" w:eastAsia="Times New Roman" w:hAnsi="Times New Roman" w:cs="Times New Roman"/>
+                <w:color w:val="000000"/>
+                <w:sz w:val="24"/>
+                <w:szCs w:val="24"/>
+              </w:rPr>
+            </w:pPr>
+            <w:r>
+              <w:rPr>
+                <w:rFonts w:ascii="Times New Roman" w:eastAsia="Times New Roman" w:hAnsi="Times New Roman" w:cs="Times New Roman"/>
+                <w:sz w:val="24"/>
+                <w:szCs w:val="24"/>
+              </w:rPr>
+              <w:t xml:space="preserve">The system uses the </w:t>
+            </w:r>
+            <w:r>
+              <w:rPr>
+                <w:rFonts w:ascii="Times New Roman" w:eastAsia="Times New Roman" w:hAnsi="Times New Roman" w:cs="Times New Roman"/>
+                <w:b/>
+                <w:bCs/>
+                <w:sz w:val="24"/>
+                <w:szCs w:val="24"/>
+              </w:rPr>
+              <w:t>Json</w:t>
+            </w:r>
+            <w:r>
+              <w:rPr>
+                <w:rFonts w:ascii="Times New Roman" w:eastAsia="Times New Roman" w:hAnsi="Times New Roman" w:cs="Times New Roman"/>
+                <w:sz w:val="24"/>
+                <w:szCs w:val="24"/>
+              </w:rPr>
+              <w:t xml:space="preserve"> module to store and retrieve the data.</w:t>
             </w:r>
           </w:p>
         </w:tc>
@@ -879,7 +1067,6 @@
                 <w:szCs w:val="24"/>
               </w:rPr>
             </w:pPr>
-            <w:proofErr w:type="gramStart"/>
             <w:r>
               <w:rPr>
                 <w:rFonts w:ascii="Times New Roman" w:eastAsia="Times New Roman" w:hAnsi="Times New Roman" w:cs="Times New Roman"/>
@@ -895,17 +1082,7 @@
                 <w:sz w:val="24"/>
                 <w:szCs w:val="24"/>
               </w:rPr>
-              <w:t xml:space="preserve"> level</w:t>
-            </w:r>
-            <w:proofErr w:type="gramEnd"/>
-            <w:r>
-              <w:rPr>
-                <w:rFonts w:ascii="Times New Roman" w:eastAsia="Times New Roman" w:hAnsi="Times New Roman" w:cs="Times New Roman"/>
-                <w:color w:val="000000"/>
-                <w:sz w:val="24"/>
-                <w:szCs w:val="24"/>
-              </w:rPr>
-              <w:t xml:space="preserve"> Approach to be followed:  </w:t>
+              <w:t xml:space="preserve"> level Approach to be followed:  </w:t>
             </w:r>
           </w:p>
           <w:p>
@@ -1022,15 +1199,7 @@
                 <w:sz w:val="24"/>
                 <w:szCs w:val="24"/>
               </w:rPr>
-              <w:t>Menu Items information</w:t>
-            </w:r>
-            <w:r>
-              <w:rPr>
-                <w:rFonts w:ascii="Times New Roman" w:eastAsia="Times New Roman" w:hAnsi="Times New Roman" w:cs="Times New Roman"/>
-                <w:sz w:val="24"/>
-                <w:szCs w:val="24"/>
-              </w:rPr>
-              <w:t>:</w:t>
+              <w:t>Menu Items information:</w:t>
             </w:r>
             <w:r>
               <w:rPr>
@@ -1206,32 +1375,19 @@
                 <w:sz w:val="24"/>
                 <w:szCs w:val="24"/>
               </w:rPr>
-              <w:t xml:space="preserve">User case </w:t>
-            </w:r>
-            <w:r>
-              <w:rPr>
-                <w:rFonts w:ascii="Times New Roman" w:eastAsia="Times New Roman" w:hAnsi="Times New Roman" w:cs="Times New Roman"/>
-                <w:sz w:val="24"/>
-                <w:szCs w:val="24"/>
-              </w:rPr>
-              <w:t>2</w:t>
-            </w:r>
-            <w:r>
-              <w:rPr>
-                <w:rFonts w:ascii="Times New Roman" w:eastAsia="Times New Roman" w:hAnsi="Times New Roman" w:cs="Times New Roman"/>
-                <w:sz w:val="24"/>
-                <w:szCs w:val="24"/>
-              </w:rPr>
-              <w:t xml:space="preserve">: </w:t>
-            </w:r>
-            <w:r>
-              <w:rPr>
-                <w:rFonts w:ascii="Times New Roman" w:eastAsia="Times New Roman" w:hAnsi="Times New Roman" w:cs="Times New Roman"/>
-                <w:sz w:val="24"/>
-                <w:szCs w:val="24"/>
-              </w:rPr>
-              <w:t>The System will Display the data in an attractive manner which will make the system User friendly.</w:t>
-            </w:r>
+              <w:t>User case 2: The System will Display the data in an attractive manner which will make the system User friendly.</w:t>
+            </w:r>
+          </w:p>
+          <w:p>
+            <w:pPr>
+              <w:spacing w:after="0" w:line="240" w:lineRule="auto"/>
+              <w:rPr>
+                <w:rFonts w:ascii="Times New Roman" w:eastAsia="Times New Roman" w:hAnsi="Times New Roman" w:cs="Times New Roman"/>
+                <w:color w:val="000000"/>
+                <w:sz w:val="24"/>
+                <w:szCs w:val="24"/>
+              </w:rPr>
+            </w:pPr>
           </w:p>
         </w:tc>
       </w:tr>
@@ -1287,32 +1443,91 @@
                 <w:sz w:val="24"/>
                 <w:szCs w:val="24"/>
               </w:rPr>
-              <w:t xml:space="preserve">The project will help </w:t>
-            </w:r>
-            <w:r>
-              <w:rPr>
-                <w:rFonts w:ascii="Times New Roman" w:eastAsia="Times New Roman" w:hAnsi="Times New Roman" w:cs="Times New Roman"/>
-                <w:sz w:val="24"/>
-                <w:szCs w:val="24"/>
-              </w:rPr>
-              <w:t>Cafes</w:t>
-            </w:r>
-            <w:r>
-              <w:rPr>
-                <w:rFonts w:ascii="Times New Roman" w:eastAsia="Times New Roman" w:hAnsi="Times New Roman" w:cs="Times New Roman"/>
-                <w:sz w:val="24"/>
-                <w:szCs w:val="24"/>
-              </w:rPr>
-              <w:t xml:space="preserve"> to maintain </w:t>
-            </w:r>
-            <w:r>
-              <w:rPr>
-                <w:rFonts w:ascii="Times New Roman" w:eastAsia="Times New Roman" w:hAnsi="Times New Roman" w:cs="Times New Roman"/>
-                <w:sz w:val="24"/>
-                <w:szCs w:val="24"/>
-              </w:rPr>
-              <w:t>their store effectively and get greater results out of there shop.</w:t>
-            </w:r>
+              <w:t>Increase Profits Greatly</w:t>
+            </w:r>
+          </w:p>
+          <w:p>
+            <w:pPr>
+              <w:numPr>
+                <w:ilvl w:val="0"/>
+                <w:numId w:val="4"/>
+              </w:numPr>
+              <w:spacing w:after="0" w:line="240" w:lineRule="auto"/>
+              <w:rPr>
+                <w:rFonts w:ascii="Times New Roman" w:eastAsia="Times New Roman" w:hAnsi="Times New Roman" w:cs="Times New Roman"/>
+                <w:color w:val="000000"/>
+                <w:sz w:val="24"/>
+                <w:szCs w:val="24"/>
+              </w:rPr>
+            </w:pPr>
+            <w:r>
+              <w:rPr>
+                <w:rFonts w:ascii="Times New Roman" w:eastAsia="Times New Roman" w:hAnsi="Times New Roman" w:cs="Times New Roman"/>
+                <w:color w:val="000000"/>
+                <w:sz w:val="24"/>
+                <w:szCs w:val="24"/>
+              </w:rPr>
+              <w:t>User Friendly</w:t>
+            </w:r>
+          </w:p>
+          <w:p>
+            <w:pPr>
+              <w:numPr>
+                <w:ilvl w:val="0"/>
+                <w:numId w:val="4"/>
+              </w:numPr>
+              <w:spacing w:after="0" w:line="240" w:lineRule="auto"/>
+              <w:rPr>
+                <w:rFonts w:ascii="Times New Roman" w:eastAsia="Times New Roman" w:hAnsi="Times New Roman" w:cs="Times New Roman"/>
+                <w:color w:val="000000"/>
+                <w:sz w:val="24"/>
+                <w:szCs w:val="24"/>
+              </w:rPr>
+            </w:pPr>
+            <w:r>
+              <w:rPr>
+                <w:rFonts w:ascii="Times New Roman" w:eastAsia="Times New Roman" w:hAnsi="Times New Roman" w:cs="Times New Roman"/>
+                <w:color w:val="000000"/>
+                <w:sz w:val="24"/>
+                <w:szCs w:val="24"/>
+              </w:rPr>
+              <w:t>Easy approach and Easy to understand</w:t>
+            </w:r>
+          </w:p>
+          <w:p>
+            <w:pPr>
+              <w:numPr>
+                <w:ilvl w:val="0"/>
+                <w:numId w:val="4"/>
+              </w:numPr>
+              <w:spacing w:after="0" w:line="240" w:lineRule="auto"/>
+              <w:rPr>
+                <w:rFonts w:ascii="Times New Roman" w:eastAsia="Times New Roman" w:hAnsi="Times New Roman" w:cs="Times New Roman"/>
+                <w:color w:val="000000"/>
+                <w:sz w:val="24"/>
+                <w:szCs w:val="24"/>
+              </w:rPr>
+            </w:pPr>
+            <w:r>
+              <w:rPr>
+                <w:rFonts w:ascii="Times New Roman" w:eastAsia="Times New Roman" w:hAnsi="Times New Roman" w:cs="Times New Roman"/>
+                <w:color w:val="000000"/>
+                <w:sz w:val="24"/>
+                <w:szCs w:val="24"/>
+              </w:rPr>
+              <w:t>Gives you valuable Managerial Experience</w:t>
+            </w:r>
+          </w:p>
+          <w:p>
+            <w:pPr>
+              <w:spacing w:after="0" w:line="240" w:lineRule="auto"/>
+              <w:rPr>
+                <w:rFonts w:ascii="Times New Roman" w:eastAsia="Times New Roman" w:hAnsi="Times New Roman" w:cs="Times New Roman"/>
+                <w:color w:val="000000"/>
+                <w:sz w:val="24"/>
+                <w:szCs w:val="24"/>
+              </w:rPr>
+            </w:pPr>
           </w:p>
         </w:tc>
       </w:tr>
@@ -1667,40 +1882,28 @@
                 <w:sz w:val="24"/>
                 <w:szCs w:val="24"/>
               </w:rPr>
-              <w:t>The Elite Café System</w:t>
-            </w:r>
-            <w:r>
-              <w:rPr>
-                <w:rFonts w:ascii="Times New Roman" w:eastAsia="Times New Roman" w:hAnsi="Times New Roman" w:cs="Times New Roman"/>
-                <w:sz w:val="24"/>
-                <w:szCs w:val="24"/>
-              </w:rPr>
-              <w:t xml:space="preserve"> features can </w:t>
-            </w:r>
-            <w:r>
-              <w:rPr>
-                <w:rFonts w:ascii="Times New Roman" w:eastAsia="Times New Roman" w:hAnsi="Times New Roman" w:cs="Times New Roman"/>
-                <w:sz w:val="24"/>
-                <w:szCs w:val="24"/>
-              </w:rPr>
-              <w:t xml:space="preserve">also </w:t>
-            </w:r>
-            <w:r>
-              <w:rPr>
-                <w:rFonts w:ascii="Times New Roman" w:eastAsia="Times New Roman" w:hAnsi="Times New Roman" w:cs="Times New Roman"/>
-                <w:sz w:val="24"/>
-                <w:szCs w:val="24"/>
-              </w:rPr>
-              <w:t xml:space="preserve">be </w:t>
-            </w:r>
-            <w:r>
-              <w:rPr>
-                <w:rFonts w:ascii="Times New Roman" w:eastAsia="Times New Roman" w:hAnsi="Times New Roman" w:cs="Times New Roman"/>
-                <w:sz w:val="24"/>
-                <w:szCs w:val="24"/>
-              </w:rPr>
-              <w:t>used in various other fields such as Hotels and Restaurants.</w:t>
-            </w:r>
+              <w:t xml:space="preserve">The </w:t>
+            </w:r>
+            <w:r>
+              <w:rPr>
+                <w:rFonts w:ascii="Times New Roman" w:eastAsia="Times New Roman" w:hAnsi="Times New Roman" w:cs="Times New Roman"/>
+                <w:sz w:val="24"/>
+                <w:szCs w:val="24"/>
+              </w:rPr>
+              <w:t>Food and Beverages Services can also be called the backbone of hospitality industry and can be used all around the world.</w:t>
+            </w:r>
+          </w:p>
+          <w:p>
+            <w:pPr>
+              <w:widowControl w:val="0"/>
+              <w:spacing w:after="0" w:line="276" w:lineRule="auto"/>
+              <w:rPr>
+                <w:rFonts w:ascii="Times New Roman" w:eastAsia="Times New Roman" w:hAnsi="Times New Roman" w:cs="Times New Roman"/>
+                <w:color w:val="000000"/>
+                <w:sz w:val="24"/>
+                <w:szCs w:val="24"/>
+              </w:rPr>
+            </w:pPr>
           </w:p>
         </w:tc>
       </w:tr>
@@ -1740,6 +1943,7 @@
           <w:szCs w:val="26"/>
           <w:u w:val="single"/>
         </w:rPr>
+        <w:lastRenderedPageBreak/>
         <w:t>DOCUMENT HISTORY:</w:t>
       </w:r>
     </w:p>
@@ -1815,6 +2019,42 @@
               </w:rPr>
               <w:t>Lokesh Garg</w:t>
             </w:r>
+            <w:r>
+              <w:rPr>
+                <w:rFonts w:ascii="Times New Roman" w:eastAsia="Times New Roman" w:hAnsi="Times New Roman" w:cs="Times New Roman"/>
+                <w:color w:val="000000"/>
+                <w:sz w:val="24"/>
+                <w:szCs w:val="24"/>
+              </w:rPr>
+              <w:t xml:space="preserve">, </w:t>
+            </w:r>
+            <w:r>
+              <w:rPr>
+                <w:rFonts w:ascii="Times New Roman" w:eastAsia="Times New Roman" w:hAnsi="Times New Roman" w:cs="Times New Roman"/>
+                <w:color w:val="000000"/>
+                <w:sz w:val="24"/>
+                <w:szCs w:val="24"/>
+              </w:rPr>
+              <w:t>Mehak Goel</w:t>
+            </w:r>
+            <w:r>
+              <w:rPr>
+                <w:rFonts w:ascii="Times New Roman" w:eastAsia="Times New Roman" w:hAnsi="Times New Roman" w:cs="Times New Roman"/>
+                <w:color w:val="000000"/>
+                <w:sz w:val="24"/>
+                <w:szCs w:val="24"/>
+              </w:rPr>
+              <w:t xml:space="preserve">, </w:t>
+            </w:r>
+            <w:r>
+              <w:rPr>
+                <w:rFonts w:ascii="Times New Roman" w:eastAsia="Times New Roman" w:hAnsi="Times New Roman" w:cs="Times New Roman"/>
+                <w:color w:val="000000"/>
+                <w:sz w:val="24"/>
+                <w:szCs w:val="24"/>
+              </w:rPr>
+              <w:t>Manya</w:t>
+            </w:r>
           </w:p>
         </w:tc>
       </w:tr>
@@ -1868,19 +2108,35 @@
                 <w:sz w:val="24"/>
                 <w:szCs w:val="24"/>
               </w:rPr>
+              <w:t xml:space="preserve">Dr. </w:t>
+            </w:r>
+            <w:r>
+              <w:rPr>
+                <w:rFonts w:ascii="Times New Roman" w:eastAsia="Times New Roman" w:hAnsi="Times New Roman" w:cs="Times New Roman"/>
+                <w:color w:val="000000"/>
+                <w:sz w:val="24"/>
+                <w:szCs w:val="24"/>
+              </w:rPr>
               <w:t xml:space="preserve">Harveen </w:t>
             </w:r>
-            <w:proofErr w:type="spellStart"/>
-            <w:r>
-              <w:rPr>
-                <w:rFonts w:ascii="Times New Roman" w:eastAsia="Times New Roman" w:hAnsi="Times New Roman" w:cs="Times New Roman"/>
-                <w:color w:val="000000"/>
-                <w:sz w:val="24"/>
-                <w:szCs w:val="24"/>
-              </w:rPr>
-              <w:t>kaur</w:t>
-            </w:r>
-            <w:proofErr w:type="spellEnd"/>
+            <w:r>
+              <w:rPr>
+                <w:rFonts w:ascii="Times New Roman" w:eastAsia="Times New Roman" w:hAnsi="Times New Roman" w:cs="Times New Roman"/>
+                <w:color w:val="000000"/>
+                <w:sz w:val="24"/>
+                <w:szCs w:val="24"/>
+              </w:rPr>
+              <w:t>K</w:t>
+            </w:r>
+            <w:r>
+              <w:rPr>
+                <w:rFonts w:ascii="Times New Roman" w:eastAsia="Times New Roman" w:hAnsi="Times New Roman" w:cs="Times New Roman"/>
+                <w:color w:val="000000"/>
+                <w:sz w:val="24"/>
+                <w:szCs w:val="24"/>
+              </w:rPr>
+              <w:t>aur</w:t>
+            </w:r>
           </w:p>
         </w:tc>
       </w:tr>
@@ -1953,7 +2209,7 @@
     <w:sectPr>
       <w:footerReference w:type="default" r:id="rId9"/>
       <w:pgSz w:w="11906" w:h="16838"/>
-      <w:pgMar w:top="426" w:right="1440" w:bottom="426" w:left="1440" w:header="708" w:footer="708" w:gutter="0"/>
+      <w:pgMar w:top="851" w:right="1440" w:bottom="426" w:left="1440" w:header="708" w:footer="708" w:gutter="0"/>
       <w:pgNumType w:start="1"/>
       <w:cols w:space="720"/>
     </w:sectPr>
@@ -4083,28 +4339,28 @@
 </file>
 
 <file path=customXml/item1.xml><?xml version="1.0" encoding="utf-8"?>
+<b:Sources xmlns:b="http://schemas.openxmlformats.org/officeDocument/2006/bibliography" xmlns="http://schemas.openxmlformats.org/officeDocument/2006/bibliography" SelectedStyle="\APASixthEditionOfficeOnline.xsl" StyleName="APA" Version="6"/>
+</file>
+
+<file path=customXml/item2.xml><?xml version="1.0" encoding="utf-8"?>
 <go:gDocsCustomXmlDataStorage xmlns:go="http://customooxmlschemas.google.com/" xmlns:r="http://schemas.openxmlformats.org/officeDocument/2006/relationships">
   <go:docsCustomData xmlns:go="http://customooxmlschemas.google.com/" roundtripDataSignature="AMtx7mhtHj00+PSh5RzxDsbWl8e39EetMQ==">AMUW2mW24mbGnnIyX3yqt9jLyjabJcS4ddKV8xxQpiJ5HGmny6issipBj/KGqLZ6jJjDEZHnQed1yBdj6suR/CNebnQvbAgSggEVVOzQb/PudZC+MEEqa64=</go:docsCustomData>
 </go:gDocsCustomXmlDataStorage>
 </file>
 
-<file path=customXml/item2.xml><?xml version="1.0" encoding="utf-8"?>
-<b:Sources xmlns:b="http://schemas.openxmlformats.org/officeDocument/2006/bibliography" xmlns="http://schemas.openxmlformats.org/officeDocument/2006/bibliography" SelectedStyle="\APASixthEditionOfficeOnline.xsl" StyleName="APA" Version="6"/>
+<file path=customXml/itemProps1.xml><?xml version="1.0" encoding="utf-8"?>
+<ds:datastoreItem xmlns:ds="http://schemas.openxmlformats.org/officeDocument/2006/customXml" ds:itemID="{11AFD768-8C3E-4CA0-A4DA-4D4642E16E87}">
+  <ds:schemaRefs>
+    <ds:schemaRef ds:uri="http://schemas.openxmlformats.org/officeDocument/2006/bibliography"/>
+  </ds:schemaRefs>
+</ds:datastoreItem>
 </file>
 
-<file path=customXml/itemProps1.xml><?xml version="1.0" encoding="utf-8"?>
+<file path=customXml/itemProps2.xml><?xml version="1.0" encoding="utf-8"?>
 <ds:datastoreItem xmlns:ds="http://schemas.openxmlformats.org/officeDocument/2006/customXml" ds:itemID="{11111111-1234-1234-1234-123412341234}">
   <ds:schemaRefs>
     <ds:schemaRef ds:uri="http://customooxmlschemas.google.com/"/>
     <ds:schemaRef ds:uri="http://schemas.openxmlformats.org/officeDocument/2006/relationships"/>
   </ds:schemaRefs>
 </ds:datastoreItem>
-</file>
-
-<file path=customXml/itemProps2.xml><?xml version="1.0" encoding="utf-8"?>
-<ds:datastoreItem xmlns:ds="http://schemas.openxmlformats.org/officeDocument/2006/customXml" ds:itemID="{11AFD768-8C3E-4CA0-A4DA-4D4642E16E87}">
-  <ds:schemaRefs>
-    <ds:schemaRef ds:uri="http://schemas.openxmlformats.org/officeDocument/2006/bibliography"/>
-  </ds:schemaRefs>
-</ds:datastoreItem>
 </file>
--- a/Project Files.docx
+++ b/Project Files.docx
@@ -63,7 +63,7 @@
           <w:szCs w:val="28"/>
           <w:u w:val="single"/>
         </w:rPr>
-        <w:t xml:space="preserve"> PROJECT DETAILS TEMPLATE</w:t>
+        <w:t xml:space="preserve"> PROJECT DETAILS</w:t>
       </w:r>
     </w:p>
     <w:tbl>
@@ -570,16 +570,7 @@
                       <w:sz w:val="24"/>
                       <w:szCs w:val="24"/>
                     </w:rPr>
-                    <w:t>Assembling The Code</w:t>
-                  </w:r>
-                  <w:r>
-                    <w:rPr>
-                      <w:rFonts w:ascii="Times New Roman" w:eastAsia="Times New Roman" w:hAnsi="Times New Roman" w:cs="Times New Roman"/>
-                      <w:color w:val="000000"/>
-                      <w:sz w:val="24"/>
-                      <w:szCs w:val="24"/>
-                    </w:rPr>
-                    <w:t>,</w:t>
+                    <w:t>Assembling The Code,</w:t>
                   </w:r>
                 </w:p>
                 <w:p>
@@ -753,6 +744,7 @@
                       <w:szCs w:val="24"/>
                     </w:rPr>
                   </w:pPr>
+                  <w:proofErr w:type="spellStart"/>
                   <w:r>
                     <w:rPr>
                       <w:rFonts w:ascii="Times New Roman" w:eastAsia="Times New Roman" w:hAnsi="Times New Roman" w:cs="Times New Roman"/>
@@ -760,7 +752,17 @@
                       <w:sz w:val="24"/>
                       <w:szCs w:val="24"/>
                     </w:rPr>
-                    <w:t xml:space="preserve">Manya/ </w:t>
+                    <w:t>Manya</w:t>
+                  </w:r>
+                  <w:proofErr w:type="spellEnd"/>
+                  <w:r>
+                    <w:rPr>
+                      <w:rFonts w:ascii="Times New Roman" w:eastAsia="Times New Roman" w:hAnsi="Times New Roman" w:cs="Times New Roman"/>
+                      <w:color w:val="000000"/>
+                      <w:sz w:val="24"/>
+                      <w:szCs w:val="24"/>
+                    </w:rPr>
+                    <w:t xml:space="preserve">/ </w:t>
                   </w:r>
                 </w:p>
                 <w:p>
@@ -918,7 +920,25 @@
                 <w:sz w:val="24"/>
                 <w:szCs w:val="24"/>
               </w:rPr>
-              <w:t>Share the details  in points</w:t>
+              <w:t xml:space="preserve">Share the </w:t>
+            </w:r>
+            <w:proofErr w:type="gramStart"/>
+            <w:r>
+              <w:rPr>
+                <w:rFonts w:ascii="Times New Roman" w:eastAsia="Times New Roman" w:hAnsi="Times New Roman" w:cs="Times New Roman"/>
+                <w:sz w:val="24"/>
+                <w:szCs w:val="24"/>
+              </w:rPr>
+              <w:t>details  in</w:t>
+            </w:r>
+            <w:proofErr w:type="gramEnd"/>
+            <w:r>
+              <w:rPr>
+                <w:rFonts w:ascii="Times New Roman" w:eastAsia="Times New Roman" w:hAnsi="Times New Roman" w:cs="Times New Roman"/>
+                <w:sz w:val="24"/>
+                <w:szCs w:val="24"/>
+              </w:rPr>
+              <w:t xml:space="preserve"> points</w:t>
             </w:r>
           </w:p>
         </w:tc>
@@ -1027,6 +1047,7 @@
               </w:rPr>
               <w:t xml:space="preserve">The system uses the </w:t>
             </w:r>
+            <w:proofErr w:type="spellStart"/>
             <w:r>
               <w:rPr>
                 <w:rFonts w:ascii="Times New Roman" w:eastAsia="Times New Roman" w:hAnsi="Times New Roman" w:cs="Times New Roman"/>
@@ -1037,6 +1058,7 @@
               </w:rPr>
               <w:t>Json</w:t>
             </w:r>
+            <w:proofErr w:type="spellEnd"/>
             <w:r>
               <w:rPr>
                 <w:rFonts w:ascii="Times New Roman" w:eastAsia="Times New Roman" w:hAnsi="Times New Roman" w:cs="Times New Roman"/>
@@ -1067,6 +1089,7 @@
                 <w:szCs w:val="24"/>
               </w:rPr>
             </w:pPr>
+            <w:proofErr w:type="gramStart"/>
             <w:r>
               <w:rPr>
                 <w:rFonts w:ascii="Times New Roman" w:eastAsia="Times New Roman" w:hAnsi="Times New Roman" w:cs="Times New Roman"/>
@@ -1082,7 +1105,17 @@
                 <w:sz w:val="24"/>
                 <w:szCs w:val="24"/>
               </w:rPr>
-              <w:t xml:space="preserve"> level Approach to be followed:  </w:t>
+              <w:t xml:space="preserve"> level</w:t>
+            </w:r>
+            <w:proofErr w:type="gramEnd"/>
+            <w:r>
+              <w:rPr>
+                <w:rFonts w:ascii="Times New Roman" w:eastAsia="Times New Roman" w:hAnsi="Times New Roman" w:cs="Times New Roman"/>
+                <w:color w:val="000000"/>
+                <w:sz w:val="24"/>
+                <w:szCs w:val="24"/>
+              </w:rPr>
+              <w:t xml:space="preserve"> Approach to be followed:  </w:t>
             </w:r>
           </w:p>
           <w:p>
@@ -2026,26 +2059,9 @@
                 <w:sz w:val="24"/>
                 <w:szCs w:val="24"/>
               </w:rPr>
-              <w:t xml:space="preserve">, </w:t>
-            </w:r>
-            <w:r>
-              <w:rPr>
-                <w:rFonts w:ascii="Times New Roman" w:eastAsia="Times New Roman" w:hAnsi="Times New Roman" w:cs="Times New Roman"/>
-                <w:color w:val="000000"/>
-                <w:sz w:val="24"/>
-                <w:szCs w:val="24"/>
-              </w:rPr>
-              <w:t>Mehak Goel</w:t>
-            </w:r>
-            <w:r>
-              <w:rPr>
-                <w:rFonts w:ascii="Times New Roman" w:eastAsia="Times New Roman" w:hAnsi="Times New Roman" w:cs="Times New Roman"/>
-                <w:color w:val="000000"/>
-                <w:sz w:val="24"/>
-                <w:szCs w:val="24"/>
-              </w:rPr>
-              <w:t xml:space="preserve">, </w:t>
-            </w:r>
+              <w:t xml:space="preserve">, Mehak Goel, </w:t>
+            </w:r>
+            <w:proofErr w:type="spellStart"/>
             <w:r>
               <w:rPr>
                 <w:rFonts w:ascii="Times New Roman" w:eastAsia="Times New Roman" w:hAnsi="Times New Roman" w:cs="Times New Roman"/>
@@ -2055,6 +2071,7 @@
               </w:rPr>
               <w:t>Manya</w:t>
             </w:r>
+            <w:proofErr w:type="spellEnd"/>
           </w:p>
         </w:tc>
       </w:tr>
@@ -2110,14 +2127,25 @@
               </w:rPr>
               <w:t xml:space="preserve">Dr. </w:t>
             </w:r>
-            <w:r>
-              <w:rPr>
-                <w:rFonts w:ascii="Times New Roman" w:eastAsia="Times New Roman" w:hAnsi="Times New Roman" w:cs="Times New Roman"/>
-                <w:color w:val="000000"/>
-                <w:sz w:val="24"/>
-                <w:szCs w:val="24"/>
-              </w:rPr>
-              <w:t xml:space="preserve">Harveen </w:t>
+            <w:proofErr w:type="spellStart"/>
+            <w:r>
+              <w:rPr>
+                <w:rFonts w:ascii="Times New Roman" w:eastAsia="Times New Roman" w:hAnsi="Times New Roman" w:cs="Times New Roman"/>
+                <w:color w:val="000000"/>
+                <w:sz w:val="24"/>
+                <w:szCs w:val="24"/>
+              </w:rPr>
+              <w:t>Harveen</w:t>
+            </w:r>
+            <w:proofErr w:type="spellEnd"/>
+            <w:r>
+              <w:rPr>
+                <w:rFonts w:ascii="Times New Roman" w:eastAsia="Times New Roman" w:hAnsi="Times New Roman" w:cs="Times New Roman"/>
+                <w:color w:val="000000"/>
+                <w:sz w:val="24"/>
+                <w:szCs w:val="24"/>
+              </w:rPr>
+              <w:t xml:space="preserve"> </w:t>
             </w:r>
             <w:r>
               <w:rPr>
@@ -4339,28 +4367,28 @@
 </file>
 
 <file path=customXml/item1.xml><?xml version="1.0" encoding="utf-8"?>
-<b:Sources xmlns:b="http://schemas.openxmlformats.org/officeDocument/2006/bibliography" xmlns="http://schemas.openxmlformats.org/officeDocument/2006/bibliography" SelectedStyle="\APASixthEditionOfficeOnline.xsl" StyleName="APA" Version="6"/>
-</file>
-
-<file path=customXml/item2.xml><?xml version="1.0" encoding="utf-8"?>
 <go:gDocsCustomXmlDataStorage xmlns:go="http://customooxmlschemas.google.com/" xmlns:r="http://schemas.openxmlformats.org/officeDocument/2006/relationships">
   <go:docsCustomData xmlns:go="http://customooxmlschemas.google.com/" roundtripDataSignature="AMtx7mhtHj00+PSh5RzxDsbWl8e39EetMQ==">AMUW2mW24mbGnnIyX3yqt9jLyjabJcS4ddKV8xxQpiJ5HGmny6issipBj/KGqLZ6jJjDEZHnQed1yBdj6suR/CNebnQvbAgSggEVVOzQb/PudZC+MEEqa64=</go:docsCustomData>
 </go:gDocsCustomXmlDataStorage>
 </file>
 
-<file path=customXml/itemProps1.xml><?xml version="1.0" encoding="utf-8"?>
-<ds:datastoreItem xmlns:ds="http://schemas.openxmlformats.org/officeDocument/2006/customXml" ds:itemID="{11AFD768-8C3E-4CA0-A4DA-4D4642E16E87}">
-  <ds:schemaRefs>
-    <ds:schemaRef ds:uri="http://schemas.openxmlformats.org/officeDocument/2006/bibliography"/>
-  </ds:schemaRefs>
-</ds:datastoreItem>
+<file path=customXml/item2.xml><?xml version="1.0" encoding="utf-8"?>
+<b:Sources xmlns:b="http://schemas.openxmlformats.org/officeDocument/2006/bibliography" xmlns="http://schemas.openxmlformats.org/officeDocument/2006/bibliography" SelectedStyle="\APASixthEditionOfficeOnline.xsl" StyleName="APA" Version="6"/>
 </file>
 
-<file path=customXml/itemProps2.xml><?xml version="1.0" encoding="utf-8"?>
+<file path=customXml/itemProps1.xml><?xml version="1.0" encoding="utf-8"?>
 <ds:datastoreItem xmlns:ds="http://schemas.openxmlformats.org/officeDocument/2006/customXml" ds:itemID="{11111111-1234-1234-1234-123412341234}">
   <ds:schemaRefs>
     <ds:schemaRef ds:uri="http://customooxmlschemas.google.com/"/>
     <ds:schemaRef ds:uri="http://schemas.openxmlformats.org/officeDocument/2006/relationships"/>
   </ds:schemaRefs>
 </ds:datastoreItem>
+</file>
+
+<file path=customXml/itemProps2.xml><?xml version="1.0" encoding="utf-8"?>
+<ds:datastoreItem xmlns:ds="http://schemas.openxmlformats.org/officeDocument/2006/customXml" ds:itemID="{11AFD768-8C3E-4CA0-A4DA-4D4642E16E87}">
+  <ds:schemaRefs>
+    <ds:schemaRef ds:uri="http://schemas.openxmlformats.org/officeDocument/2006/bibliography"/>
+  </ds:schemaRefs>
+</ds:datastoreItem>
 </file>